--- a/CheungSSH使用手册.docx
+++ b/CheungSSH使用手册.docx
@@ -137,7 +137,7 @@
             </w:rPr>
             <w:fldChar w:fldCharType="separate"/>
           </w:r>
-          <w:hyperlink w:anchor="_Toc421483712" w:history="1">
+          <w:hyperlink w:anchor="_Toc421572322" w:history="1">
             <w:r>
               <w:rPr>
                 <w:rStyle w:val="a5"/>
@@ -189,7 +189,7 @@
                 <w:noProof/>
                 <w:webHidden/>
               </w:rPr>
-              <w:instrText xml:space="preserve"> PAGEREF _Toc421483712 \h </w:instrText>
+              <w:instrText xml:space="preserve"> PAGEREF _Toc421572322 \h </w:instrText>
             </w:r>
             <w:r>
               <w:rPr>
@@ -209,7 +209,169 @@
                 <w:noProof/>
                 <w:webHidden/>
               </w:rPr>
-              <w:t>2</w:t>
+              <w:t>3</w:t>
+            </w:r>
+            <w:r>
+              <w:rPr>
+                <w:noProof/>
+                <w:webHidden/>
+              </w:rPr>
+              <w:fldChar w:fldCharType="end"/>
+            </w:r>
+          </w:hyperlink>
+        </w:p>
+        <w:p>
+          <w:pPr>
+            <w:pStyle w:val="20"/>
+            <w:tabs>
+              <w:tab w:val="right" w:leader="dot" w:pos="8296"/>
+            </w:tabs>
+            <w:rPr>
+              <w:noProof/>
+              <w:kern w:val="2"/>
+              <w:sz w:val="21"/>
+            </w:rPr>
+          </w:pPr>
+          <w:hyperlink w:anchor="_Toc421572323" w:history="1">
+            <w:r>
+              <w:rPr>
+                <w:rStyle w:val="a5"/>
+                <w:rFonts w:ascii="华文仿宋" w:eastAsia="华文仿宋" w:hAnsi="华文仿宋"/>
+                <w:noProof/>
+                <w:highlight w:val="red"/>
+              </w:rPr>
+              <w:t>CheungSSH</w:t>
+            </w:r>
+            <w:r>
+              <w:rPr>
+                <w:rStyle w:val="a5"/>
+                <w:rFonts w:ascii="华文仿宋" w:eastAsia="华文仿宋" w:hAnsi="华文仿宋" w:hint="eastAsia"/>
+                <w:noProof/>
+                <w:highlight w:val="red"/>
+              </w:rPr>
+              <w:t>产生的理由</w:t>
+            </w:r>
+            <w:r>
+              <w:rPr>
+                <w:noProof/>
+                <w:webHidden/>
+              </w:rPr>
+              <w:tab/>
+            </w:r>
+            <w:r>
+              <w:rPr>
+                <w:noProof/>
+                <w:webHidden/>
+              </w:rPr>
+              <w:fldChar w:fldCharType="begin"/>
+            </w:r>
+            <w:r>
+              <w:rPr>
+                <w:noProof/>
+                <w:webHidden/>
+              </w:rPr>
+              <w:instrText xml:space="preserve"> PAGEREF _Toc421572323 \h </w:instrText>
+            </w:r>
+            <w:r>
+              <w:rPr>
+                <w:noProof/>
+                <w:webHidden/>
+              </w:rPr>
+            </w:r>
+            <w:r>
+              <w:rPr>
+                <w:noProof/>
+                <w:webHidden/>
+              </w:rPr>
+              <w:fldChar w:fldCharType="separate"/>
+            </w:r>
+            <w:r>
+              <w:rPr>
+                <w:noProof/>
+                <w:webHidden/>
+              </w:rPr>
+              <w:t>5</w:t>
+            </w:r>
+            <w:r>
+              <w:rPr>
+                <w:noProof/>
+                <w:webHidden/>
+              </w:rPr>
+              <w:fldChar w:fldCharType="end"/>
+            </w:r>
+          </w:hyperlink>
+        </w:p>
+        <w:p>
+          <w:pPr>
+            <w:pStyle w:val="20"/>
+            <w:tabs>
+              <w:tab w:val="right" w:leader="dot" w:pos="8296"/>
+            </w:tabs>
+            <w:rPr>
+              <w:noProof/>
+              <w:kern w:val="2"/>
+              <w:sz w:val="21"/>
+            </w:rPr>
+          </w:pPr>
+          <w:hyperlink w:anchor="_Toc421572324" w:history="1">
+            <w:r>
+              <w:rPr>
+                <w:rStyle w:val="a5"/>
+                <w:rFonts w:ascii="华文仿宋" w:eastAsia="华文仿宋" w:hAnsi="华文仿宋"/>
+                <w:noProof/>
+                <w:highlight w:val="red"/>
+              </w:rPr>
+              <w:t>CheungSSH</w:t>
+            </w:r>
+            <w:r>
+              <w:rPr>
+                <w:rStyle w:val="a5"/>
+                <w:rFonts w:ascii="华文仿宋" w:eastAsia="华文仿宋" w:hAnsi="华文仿宋" w:hint="eastAsia"/>
+                <w:noProof/>
+                <w:highlight w:val="red"/>
+              </w:rPr>
+              <w:t>的优点</w:t>
+            </w:r>
+            <w:r>
+              <w:rPr>
+                <w:noProof/>
+                <w:webHidden/>
+              </w:rPr>
+              <w:tab/>
+            </w:r>
+            <w:r>
+              <w:rPr>
+                <w:noProof/>
+                <w:webHidden/>
+              </w:rPr>
+              <w:fldChar w:fldCharType="begin"/>
+            </w:r>
+            <w:r>
+              <w:rPr>
+                <w:noProof/>
+                <w:webHidden/>
+              </w:rPr>
+              <w:instrText xml:space="preserve"> PAGEREF _Toc421572324 \h </w:instrText>
+            </w:r>
+            <w:r>
+              <w:rPr>
+                <w:noProof/>
+                <w:webHidden/>
+              </w:rPr>
+            </w:r>
+            <w:r>
+              <w:rPr>
+                <w:noProof/>
+                <w:webHidden/>
+              </w:rPr>
+              <w:fldChar w:fldCharType="separate"/>
+            </w:r>
+            <w:r>
+              <w:rPr>
+                <w:noProof/>
+                <w:webHidden/>
+              </w:rPr>
+              <w:t>5</w:t>
             </w:r>
             <w:r>
               <w:rPr>
@@ -233,7 +395,7 @@
               <w:sz w:val="21"/>
             </w:rPr>
           </w:pPr>
-          <w:hyperlink w:anchor="_Toc421483713" w:history="1">
+          <w:hyperlink w:anchor="_Toc421572325" w:history="1">
             <w:r>
               <w:rPr>
                 <w:rStyle w:val="a5"/>
@@ -293,7 +455,7 @@
                 <w:noProof/>
                 <w:webHidden/>
               </w:rPr>
-              <w:instrText xml:space="preserve"> PAGEREF _Toc421483713 \h </w:instrText>
+              <w:instrText xml:space="preserve"> PAGEREF _Toc421572325 \h </w:instrText>
             </w:r>
             <w:r>
               <w:rPr>
@@ -337,7 +499,7 @@
               <w:sz w:val="21"/>
             </w:rPr>
           </w:pPr>
-          <w:hyperlink w:anchor="_Toc421483714" w:history="1">
+          <w:hyperlink w:anchor="_Toc421572326" w:history="1">
             <w:r>
               <w:rPr>
                 <w:rStyle w:val="a5"/>
@@ -392,7 +554,7 @@
                 <w:noProof/>
                 <w:webHidden/>
               </w:rPr>
-              <w:instrText xml:space="preserve"> PAGEREF _Toc421483714 \h </w:instrText>
+              <w:instrText xml:space="preserve"> PAGEREF _Toc421572326 \h </w:instrText>
             </w:r>
             <w:r>
               <w:rPr>
@@ -436,7 +598,7 @@
               <w:sz w:val="21"/>
             </w:rPr>
           </w:pPr>
-          <w:hyperlink w:anchor="_Toc421483715" w:history="1">
+          <w:hyperlink w:anchor="_Toc421572327" w:history="1">
             <w:r>
               <w:rPr>
                 <w:rStyle w:val="a5"/>
@@ -488,7 +650,7 @@
                 <w:noProof/>
                 <w:webHidden/>
               </w:rPr>
-              <w:instrText xml:space="preserve"> PAGEREF _Toc421483715 \h </w:instrText>
+              <w:instrText xml:space="preserve"> PAGEREF _Toc421572327 \h </w:instrText>
             </w:r>
             <w:r>
               <w:rPr>
@@ -508,7 +670,7 @@
                 <w:noProof/>
                 <w:webHidden/>
               </w:rPr>
-              <w:t>5</w:t>
+              <w:t>6</w:t>
             </w:r>
             <w:r>
               <w:rPr>
@@ -532,7 +694,7 @@
               <w:sz w:val="21"/>
             </w:rPr>
           </w:pPr>
-          <w:hyperlink w:anchor="_Toc421483716" w:history="1">
+          <w:hyperlink w:anchor="_Toc421572328" w:history="1">
             <w:r>
               <w:rPr>
                 <w:rStyle w:val="a5"/>
@@ -576,7 +738,7 @@
                 <w:noProof/>
                 <w:webHidden/>
               </w:rPr>
-              <w:instrText xml:space="preserve"> PAGEREF _Toc421483716 \h </w:instrText>
+              <w:instrText xml:space="preserve"> PAGEREF _Toc421572328 \h </w:instrText>
             </w:r>
             <w:r>
               <w:rPr>
@@ -596,7 +758,7 @@
                 <w:noProof/>
                 <w:webHidden/>
               </w:rPr>
-              <w:t>5</w:t>
+              <w:t>6</w:t>
             </w:r>
             <w:r>
               <w:rPr>
@@ -620,7 +782,7 @@
               <w:sz w:val="21"/>
             </w:rPr>
           </w:pPr>
-          <w:hyperlink w:anchor="_Toc421483717" w:history="1">
+          <w:hyperlink w:anchor="_Toc421572329" w:history="1">
             <w:r>
               <w:rPr>
                 <w:rStyle w:val="a5"/>
@@ -680,7 +842,7 @@
                 <w:noProof/>
                 <w:webHidden/>
               </w:rPr>
-              <w:instrText xml:space="preserve"> PAGEREF _Toc421483717 \h </w:instrText>
+              <w:instrText xml:space="preserve"> PAGEREF _Toc421572329 \h </w:instrText>
             </w:r>
             <w:r>
               <w:rPr>
@@ -700,7 +862,7 @@
                 <w:noProof/>
                 <w:webHidden/>
               </w:rPr>
-              <w:t>5</w:t>
+              <w:t>6</w:t>
             </w:r>
             <w:r>
               <w:rPr>
@@ -724,7 +886,7 @@
               <w:sz w:val="21"/>
             </w:rPr>
           </w:pPr>
-          <w:hyperlink w:anchor="_Toc421483718" w:history="1">
+          <w:hyperlink w:anchor="_Toc421572330" w:history="1">
             <w:r>
               <w:rPr>
                 <w:rStyle w:val="a5"/>
@@ -784,7 +946,7 @@
                 <w:noProof/>
                 <w:webHidden/>
               </w:rPr>
-              <w:instrText xml:space="preserve"> PAGEREF _Toc421483718 \h </w:instrText>
+              <w:instrText xml:space="preserve"> PAGEREF _Toc421572330 \h </w:instrText>
             </w:r>
             <w:r>
               <w:rPr>
@@ -828,7 +990,7 @@
               <w:sz w:val="21"/>
             </w:rPr>
           </w:pPr>
-          <w:hyperlink w:anchor="_Toc421483719" w:history="1">
+          <w:hyperlink w:anchor="_Toc421572331" w:history="1">
             <w:r>
               <w:rPr>
                 <w:rStyle w:val="a5"/>
@@ -888,7 +1050,7 @@
                 <w:noProof/>
                 <w:webHidden/>
               </w:rPr>
-              <w:instrText xml:space="preserve"> PAGEREF _Toc421483719 \h </w:instrText>
+              <w:instrText xml:space="preserve"> PAGEREF _Toc421572331 \h </w:instrText>
             </w:r>
             <w:r>
               <w:rPr>
@@ -932,7 +1094,7 @@
               <w:sz w:val="21"/>
             </w:rPr>
           </w:pPr>
-          <w:hyperlink w:anchor="_Toc421483720" w:history="1">
+          <w:hyperlink w:anchor="_Toc421572332" w:history="1">
             <w:r>
               <w:rPr>
                 <w:rStyle w:val="a5"/>
@@ -976,7 +1138,7 @@
                 <w:noProof/>
                 <w:webHidden/>
               </w:rPr>
-              <w:instrText xml:space="preserve"> PAGEREF _Toc421483720 \h </w:instrText>
+              <w:instrText xml:space="preserve"> PAGEREF _Toc421572332 \h </w:instrText>
             </w:r>
             <w:r>
               <w:rPr>
@@ -1020,7 +1182,7 @@
               <w:sz w:val="21"/>
             </w:rPr>
           </w:pPr>
-          <w:hyperlink w:anchor="_Toc421483721" w:history="1">
+          <w:hyperlink w:anchor="_Toc421572333" w:history="1">
             <w:r>
               <w:rPr>
                 <w:rStyle w:val="a5"/>
@@ -1073,7 +1235,7 @@
                 <w:noProof/>
                 <w:webHidden/>
               </w:rPr>
-              <w:instrText xml:space="preserve"> PAGEREF _Toc421483721 \h </w:instrText>
+              <w:instrText xml:space="preserve"> PAGEREF _Toc421572333 \h </w:instrText>
             </w:r>
             <w:r>
               <w:rPr>
@@ -1117,7 +1279,7 @@
               <w:sz w:val="21"/>
             </w:rPr>
           </w:pPr>
-          <w:hyperlink w:anchor="_Toc421483722" w:history="1">
+          <w:hyperlink w:anchor="_Toc421572334" w:history="1">
             <w:r>
               <w:rPr>
                 <w:rStyle w:val="a5"/>
@@ -1172,7 +1334,7 @@
                 <w:noProof/>
                 <w:webHidden/>
               </w:rPr>
-              <w:instrText xml:space="preserve"> PAGEREF _Toc421483722 \h </w:instrText>
+              <w:instrText xml:space="preserve"> PAGEREF _Toc421572334 \h </w:instrText>
             </w:r>
             <w:r>
               <w:rPr>
@@ -1215,7 +1377,7 @@
               <w:sz w:val="21"/>
             </w:rPr>
           </w:pPr>
-          <w:hyperlink w:anchor="_Toc421483723" w:history="1">
+          <w:hyperlink w:anchor="_Toc421572335" w:history="1">
             <w:r>
               <w:rPr>
                 <w:rStyle w:val="a5"/>
@@ -1267,7 +1429,7 @@
                 <w:noProof/>
                 <w:webHidden/>
               </w:rPr>
-              <w:instrText xml:space="preserve"> PAGEREF _Toc421483723 \h </w:instrText>
+              <w:instrText xml:space="preserve"> PAGEREF _Toc421572335 \h </w:instrText>
             </w:r>
             <w:r>
               <w:rPr>
@@ -1310,7 +1472,7 @@
               <w:sz w:val="21"/>
             </w:rPr>
           </w:pPr>
-          <w:hyperlink w:anchor="_Toc421483724" w:history="1">
+          <w:hyperlink w:anchor="_Toc421572336" w:history="1">
             <w:r>
               <w:rPr>
                 <w:rStyle w:val="a5"/>
@@ -1356,7 +1518,7 @@
                 <w:noProof/>
                 <w:webHidden/>
               </w:rPr>
-              <w:instrText xml:space="preserve"> PAGEREF _Toc421483724 \h </w:instrText>
+              <w:instrText xml:space="preserve"> PAGEREF _Toc421572336 \h </w:instrText>
             </w:r>
             <w:r>
               <w:rPr>
@@ -1399,7 +1561,7 @@
               <w:sz w:val="21"/>
             </w:rPr>
           </w:pPr>
-          <w:hyperlink w:anchor="_Toc421483725" w:history="1">
+          <w:hyperlink w:anchor="_Toc421572337" w:history="1">
             <w:r>
               <w:rPr>
                 <w:rStyle w:val="a5"/>
@@ -1445,7 +1607,7 @@
                 <w:noProof/>
                 <w:webHidden/>
               </w:rPr>
-              <w:instrText xml:space="preserve"> PAGEREF _Toc421483725 \h </w:instrText>
+              <w:instrText xml:space="preserve"> PAGEREF _Toc421572337 \h </w:instrText>
             </w:r>
             <w:r>
               <w:rPr>
@@ -1489,7 +1651,7 @@
               <w:sz w:val="21"/>
             </w:rPr>
           </w:pPr>
-          <w:hyperlink w:anchor="_Toc421483726" w:history="1">
+          <w:hyperlink w:anchor="_Toc421572338" w:history="1">
             <w:r>
               <w:rPr>
                 <w:rStyle w:val="a5"/>
@@ -1533,7 +1695,7 @@
                 <w:noProof/>
                 <w:webHidden/>
               </w:rPr>
-              <w:instrText xml:space="preserve"> PAGEREF _Toc421483726 \h </w:instrText>
+              <w:instrText xml:space="preserve"> PAGEREF _Toc421572338 \h </w:instrText>
             </w:r>
             <w:r>
               <w:rPr>
@@ -1577,7 +1739,7 @@
               <w:sz w:val="21"/>
             </w:rPr>
           </w:pPr>
-          <w:hyperlink w:anchor="_Toc421483727" w:history="1">
+          <w:hyperlink w:anchor="_Toc421572339" w:history="1">
             <w:r>
               <w:rPr>
                 <w:rStyle w:val="a5"/>
@@ -1629,7 +1791,7 @@
                 <w:noProof/>
                 <w:webHidden/>
               </w:rPr>
-              <w:instrText xml:space="preserve"> PAGEREF _Toc421483727 \h </w:instrText>
+              <w:instrText xml:space="preserve"> PAGEREF _Toc421572339 \h </w:instrText>
             </w:r>
             <w:r>
               <w:rPr>
@@ -1673,7 +1835,7 @@
               <w:sz w:val="21"/>
             </w:rPr>
           </w:pPr>
-          <w:hyperlink w:anchor="_Toc421483728" w:history="1">
+          <w:hyperlink w:anchor="_Toc421572340" w:history="1">
             <w:r>
               <w:rPr>
                 <w:rStyle w:val="a5"/>
@@ -1725,7 +1887,7 @@
                 <w:noProof/>
                 <w:webHidden/>
               </w:rPr>
-              <w:instrText xml:space="preserve"> PAGEREF _Toc421483728 \h </w:instrText>
+              <w:instrText xml:space="preserve"> PAGEREF _Toc421572340 \h </w:instrText>
             </w:r>
             <w:r>
               <w:rPr>
@@ -1769,7 +1931,7 @@
               <w:sz w:val="21"/>
             </w:rPr>
           </w:pPr>
-          <w:hyperlink w:anchor="_Toc421483729" w:history="1">
+          <w:hyperlink w:anchor="_Toc421572341" w:history="1">
             <w:r>
               <w:rPr>
                 <w:rStyle w:val="a5"/>
@@ -1821,7 +1983,7 @@
                 <w:noProof/>
                 <w:webHidden/>
               </w:rPr>
-              <w:instrText xml:space="preserve"> PAGEREF _Toc421483729 \h </w:instrText>
+              <w:instrText xml:space="preserve"> PAGEREF _Toc421572341 \h </w:instrText>
             </w:r>
             <w:r>
               <w:rPr>
@@ -1865,7 +2027,7 @@
               <w:sz w:val="21"/>
             </w:rPr>
           </w:pPr>
-          <w:hyperlink w:anchor="_Toc421483730" w:history="1">
+          <w:hyperlink w:anchor="_Toc421572342" w:history="1">
             <w:r>
               <w:rPr>
                 <w:rStyle w:val="a5"/>
@@ -1908,7 +2070,7 @@
                 <w:noProof/>
                 <w:webHidden/>
               </w:rPr>
-              <w:instrText xml:space="preserve"> PAGEREF _Toc421483730 \h </w:instrText>
+              <w:instrText xml:space="preserve"> PAGEREF _Toc421572342 \h </w:instrText>
             </w:r>
             <w:r>
               <w:rPr>
@@ -1952,12 +2114,13 @@
               <w:sz w:val="21"/>
             </w:rPr>
           </w:pPr>
-          <w:hyperlink w:anchor="_Toc421483731" w:history="1">
+          <w:hyperlink w:anchor="_Toc421572343" w:history="1">
             <w:r>
               <w:rPr>
                 <w:rStyle w:val="a5"/>
-                <w:rFonts w:ascii="华文仿宋" w:eastAsia="华文仿宋" w:hAnsi="华文仿宋" w:hint="eastAsia"/>
-                <w:noProof/>
+                <w:rFonts w:asciiTheme="majorEastAsia" w:eastAsiaTheme="majorEastAsia" w:hAnsiTheme="majorEastAsia" w:hint="eastAsia"/>
+                <w:noProof/>
+                <w:highlight w:val="red"/>
               </w:rPr>
               <w:t>四、</w:t>
             </w:r>
@@ -1972,10 +2135,11 @@
             <w:r>
               <w:rPr>
                 <w:rStyle w:val="a5"/>
-                <w:rFonts w:ascii="华文仿宋" w:eastAsia="华文仿宋" w:hAnsi="华文仿宋" w:hint="eastAsia"/>
-                <w:noProof/>
-              </w:rPr>
-              <w:t>功能介绍</w:t>
+                <w:rFonts w:asciiTheme="majorEastAsia" w:eastAsiaTheme="majorEastAsia" w:hAnsiTheme="majorEastAsia" w:hint="eastAsia"/>
+                <w:noProof/>
+                <w:highlight w:val="red"/>
+              </w:rPr>
+              <w:t>六大功能介绍</w:t>
             </w:r>
             <w:r>
               <w:rPr>
@@ -1996,7 +2160,7 @@
                 <w:noProof/>
                 <w:webHidden/>
               </w:rPr>
-              <w:instrText xml:space="preserve"> PAGEREF _Toc421483731 \h </w:instrText>
+              <w:instrText xml:space="preserve"> PAGEREF _Toc421572343 \h </w:instrText>
             </w:r>
             <w:r>
               <w:rPr>
@@ -2040,11 +2204,13 @@
               <w:sz w:val="21"/>
             </w:rPr>
           </w:pPr>
-          <w:hyperlink w:anchor="_Toc421483732" w:history="1">
+          <w:hyperlink w:anchor="_Toc421572344" w:history="1">
             <w:r>
               <w:rPr>
                 <w:rStyle w:val="a5"/>
-                <w:noProof/>
+                <w:b/>
+                <w:noProof/>
+                <w:highlight w:val="red"/>
               </w:rPr>
               <w:t>1.</w:t>
             </w:r>
@@ -2060,9 +2226,11 @@
               <w:rPr>
                 <w:rStyle w:val="a5"/>
                 <w:rFonts w:hint="eastAsia"/>
-                <w:noProof/>
-              </w:rPr>
-              <w:t>命令行模式</w:t>
+                <w:b/>
+                <w:noProof/>
+                <w:highlight w:val="red"/>
+              </w:rPr>
+              <w:t>命令功能</w:t>
             </w:r>
             <w:r>
               <w:rPr>
@@ -2083,7 +2251,7 @@
                 <w:noProof/>
                 <w:webHidden/>
               </w:rPr>
-              <w:instrText xml:space="preserve"> PAGEREF _Toc421483732 \h </w:instrText>
+              <w:instrText xml:space="preserve"> PAGEREF _Toc421572344 \h </w:instrText>
             </w:r>
             <w:r>
               <w:rPr>
@@ -2127,7 +2295,7 @@
               <w:sz w:val="21"/>
             </w:rPr>
           </w:pPr>
-          <w:hyperlink w:anchor="_Toc421483733" w:history="1">
+          <w:hyperlink w:anchor="_Toc421572345" w:history="1">
             <w:r>
               <w:rPr>
                 <w:rStyle w:val="a5"/>
@@ -2170,7 +2338,7 @@
                 <w:noProof/>
                 <w:webHidden/>
               </w:rPr>
-              <w:instrText xml:space="preserve"> PAGEREF _Toc421483733 \h </w:instrText>
+              <w:instrText xml:space="preserve"> PAGEREF _Toc421572345 \h </w:instrText>
             </w:r>
             <w:r>
               <w:rPr>
@@ -2214,7 +2382,7 @@
               <w:sz w:val="21"/>
             </w:rPr>
           </w:pPr>
-          <w:hyperlink w:anchor="_Toc421483734" w:history="1">
+          <w:hyperlink w:anchor="_Toc421572346" w:history="1">
             <w:r>
               <w:rPr>
                 <w:rStyle w:val="a5"/>
@@ -2257,7 +2425,7 @@
                 <w:noProof/>
                 <w:webHidden/>
               </w:rPr>
-              <w:instrText xml:space="preserve"> PAGEREF _Toc421483734 \h </w:instrText>
+              <w:instrText xml:space="preserve"> PAGEREF _Toc421572346 \h </w:instrText>
             </w:r>
             <w:r>
               <w:rPr>
@@ -2301,7 +2469,7 @@
               <w:sz w:val="21"/>
             </w:rPr>
           </w:pPr>
-          <w:hyperlink w:anchor="_Toc421483735" w:history="1">
+          <w:hyperlink w:anchor="_Toc421572347" w:history="1">
             <w:r>
               <w:rPr>
                 <w:rStyle w:val="a5"/>
@@ -2354,7 +2522,7 @@
                 <w:noProof/>
                 <w:webHidden/>
               </w:rPr>
-              <w:instrText xml:space="preserve"> PAGEREF _Toc421483735 \h </w:instrText>
+              <w:instrText xml:space="preserve"> PAGEREF _Toc421572347 \h </w:instrText>
             </w:r>
             <w:r>
               <w:rPr>
@@ -2398,7 +2566,7 @@
               <w:sz w:val="21"/>
             </w:rPr>
           </w:pPr>
-          <w:hyperlink w:anchor="_Toc421483736" w:history="1">
+          <w:hyperlink w:anchor="_Toc421572348" w:history="1">
             <w:r>
               <w:rPr>
                 <w:rStyle w:val="a5"/>
@@ -2443,7 +2611,7 @@
                 <w:noProof/>
                 <w:webHidden/>
               </w:rPr>
-              <w:instrText xml:space="preserve"> PAGEREF _Toc421483736 \h </w:instrText>
+              <w:instrText xml:space="preserve"> PAGEREF _Toc421572348 \h </w:instrText>
             </w:r>
             <w:r>
               <w:rPr>
@@ -2487,7 +2655,7 @@
               <w:sz w:val="21"/>
             </w:rPr>
           </w:pPr>
-          <w:hyperlink w:anchor="_Toc421483737" w:history="1">
+          <w:hyperlink w:anchor="_Toc421572349" w:history="1">
             <w:r>
               <w:rPr>
                 <w:rStyle w:val="a5"/>
@@ -2531,7 +2699,7 @@
                 <w:noProof/>
                 <w:webHidden/>
               </w:rPr>
-              <w:instrText xml:space="preserve"> PAGEREF _Toc421483737 \h </w:instrText>
+              <w:instrText xml:space="preserve"> PAGEREF _Toc421572349 \h </w:instrText>
             </w:r>
             <w:r>
               <w:rPr>
@@ -2575,7 +2743,7 @@
               <w:sz w:val="21"/>
             </w:rPr>
           </w:pPr>
-          <w:hyperlink w:anchor="_Toc421483738" w:history="1">
+          <w:hyperlink w:anchor="_Toc421572350" w:history="1">
             <w:r>
               <w:rPr>
                 <w:rStyle w:val="a5"/>
@@ -2628,7 +2796,7 @@
                 <w:noProof/>
                 <w:webHidden/>
               </w:rPr>
-              <w:instrText xml:space="preserve"> PAGEREF _Toc421483738 \h </w:instrText>
+              <w:instrText xml:space="preserve"> PAGEREF _Toc421572350 \h </w:instrText>
             </w:r>
             <w:r>
               <w:rPr>
@@ -2649,6 +2817,218 @@
                 <w:webHidden/>
               </w:rPr>
               <w:t>25</w:t>
+            </w:r>
+            <w:r>
+              <w:rPr>
+                <w:noProof/>
+                <w:webHidden/>
+              </w:rPr>
+              <w:fldChar w:fldCharType="end"/>
+            </w:r>
+          </w:hyperlink>
+        </w:p>
+        <w:p>
+          <w:pPr>
+            <w:pStyle w:val="30"/>
+            <w:tabs>
+              <w:tab w:val="left" w:pos="1050"/>
+              <w:tab w:val="right" w:leader="dot" w:pos="8296"/>
+            </w:tabs>
+            <w:rPr>
+              <w:noProof/>
+              <w:kern w:val="2"/>
+              <w:sz w:val="21"/>
+            </w:rPr>
+          </w:pPr>
+          <w:hyperlink w:anchor="_Toc421572351" w:history="1">
+            <w:r>
+              <w:rPr>
+                <w:rStyle w:val="a5"/>
+                <w:b/>
+                <w:noProof/>
+              </w:rPr>
+              <w:t>3.5</w:t>
+            </w:r>
+            <w:r>
+              <w:rPr>
+                <w:noProof/>
+                <w:kern w:val="2"/>
+                <w:sz w:val="21"/>
+              </w:rPr>
+              <w:tab/>
+            </w:r>
+            <w:r>
+              <w:rPr>
+                <w:rStyle w:val="a5"/>
+                <w:rFonts w:hint="eastAsia"/>
+                <w:b/>
+                <w:noProof/>
+              </w:rPr>
+              <w:t>后台调用</w:t>
+            </w:r>
+            <w:r>
+              <w:rPr>
+                <w:rStyle w:val="a5"/>
+                <w:b/>
+                <w:noProof/>
+              </w:rPr>
+              <w:t>cheungssh</w:t>
+            </w:r>
+            <w:r>
+              <w:rPr>
+                <w:rStyle w:val="a5"/>
+                <w:rFonts w:hint="eastAsia"/>
+                <w:b/>
+                <w:noProof/>
+              </w:rPr>
+              <w:t>程序</w:t>
+            </w:r>
+            <w:r>
+              <w:rPr>
+                <w:noProof/>
+                <w:webHidden/>
+              </w:rPr>
+              <w:tab/>
+            </w:r>
+            <w:r>
+              <w:rPr>
+                <w:noProof/>
+                <w:webHidden/>
+              </w:rPr>
+              <w:fldChar w:fldCharType="begin"/>
+            </w:r>
+            <w:r>
+              <w:rPr>
+                <w:noProof/>
+                <w:webHidden/>
+              </w:rPr>
+              <w:instrText xml:space="preserve"> PAGEREF _Toc421572351 \h </w:instrText>
+            </w:r>
+            <w:r>
+              <w:rPr>
+                <w:noProof/>
+                <w:webHidden/>
+              </w:rPr>
+            </w:r>
+            <w:r>
+              <w:rPr>
+                <w:noProof/>
+                <w:webHidden/>
+              </w:rPr>
+              <w:fldChar w:fldCharType="separate"/>
+            </w:r>
+            <w:r>
+              <w:rPr>
+                <w:noProof/>
+                <w:webHidden/>
+              </w:rPr>
+              <w:t>25</w:t>
+            </w:r>
+            <w:r>
+              <w:rPr>
+                <w:noProof/>
+                <w:webHidden/>
+              </w:rPr>
+              <w:fldChar w:fldCharType="end"/>
+            </w:r>
+          </w:hyperlink>
+        </w:p>
+        <w:p>
+          <w:pPr>
+            <w:pStyle w:val="30"/>
+            <w:tabs>
+              <w:tab w:val="left" w:pos="1050"/>
+              <w:tab w:val="right" w:leader="dot" w:pos="8296"/>
+            </w:tabs>
+            <w:rPr>
+              <w:noProof/>
+              <w:kern w:val="2"/>
+              <w:sz w:val="21"/>
+            </w:rPr>
+          </w:pPr>
+          <w:hyperlink w:anchor="_Toc421572352" w:history="1">
+            <w:r>
+              <w:rPr>
+                <w:rStyle w:val="a5"/>
+                <w:b/>
+                <w:noProof/>
+              </w:rPr>
+              <w:t>3.6</w:t>
+            </w:r>
+            <w:r>
+              <w:rPr>
+                <w:noProof/>
+                <w:kern w:val="2"/>
+                <w:sz w:val="21"/>
+              </w:rPr>
+              <w:tab/>
+            </w:r>
+            <w:r>
+              <w:rPr>
+                <w:rStyle w:val="a5"/>
+                <w:rFonts w:hint="eastAsia"/>
+                <w:b/>
+                <w:noProof/>
+              </w:rPr>
+              <w:t>使用</w:t>
+            </w:r>
+            <w:r>
+              <w:rPr>
+                <w:rStyle w:val="a5"/>
+                <w:b/>
+                <w:noProof/>
+              </w:rPr>
+              <w:t>CheungSSH</w:t>
+            </w:r>
+            <w:r>
+              <w:rPr>
+                <w:rStyle w:val="a5"/>
+                <w:rFonts w:hint="eastAsia"/>
+                <w:b/>
+                <w:noProof/>
+              </w:rPr>
+              <w:t>的脚本功能</w:t>
+            </w:r>
+            <w:r>
+              <w:rPr>
+                <w:noProof/>
+                <w:webHidden/>
+              </w:rPr>
+              <w:tab/>
+            </w:r>
+            <w:r>
+              <w:rPr>
+                <w:noProof/>
+                <w:webHidden/>
+              </w:rPr>
+              <w:fldChar w:fldCharType="begin"/>
+            </w:r>
+            <w:r>
+              <w:rPr>
+                <w:noProof/>
+                <w:webHidden/>
+              </w:rPr>
+              <w:instrText xml:space="preserve"> PAGEREF _Toc421572352 \h </w:instrText>
+            </w:r>
+            <w:r>
+              <w:rPr>
+                <w:noProof/>
+                <w:webHidden/>
+              </w:rPr>
+            </w:r>
+            <w:r>
+              <w:rPr>
+                <w:noProof/>
+                <w:webHidden/>
+              </w:rPr>
+              <w:fldChar w:fldCharType="separate"/>
+            </w:r>
+            <w:r>
+              <w:rPr>
+                <w:noProof/>
+                <w:webHidden/>
+              </w:rPr>
+              <w:t>26</w:t>
             </w:r>
             <w:r>
               <w:rPr>
@@ -2672,7 +3052,7 @@
               <w:sz w:val="21"/>
             </w:rPr>
           </w:pPr>
-          <w:hyperlink w:anchor="_Toc421483739" w:history="1">
+          <w:hyperlink w:anchor="_Toc421572353" w:history="1">
             <w:r>
               <w:rPr>
                 <w:rStyle w:val="a5"/>
@@ -2715,7 +3095,7 @@
                 <w:noProof/>
                 <w:webHidden/>
               </w:rPr>
-              <w:instrText xml:space="preserve"> PAGEREF _Toc421483739 \h </w:instrText>
+              <w:instrText xml:space="preserve"> PAGEREF _Toc421572353 \h </w:instrText>
             </w:r>
             <w:r>
               <w:rPr>
@@ -2735,7 +3115,7 @@
                 <w:noProof/>
                 <w:webHidden/>
               </w:rPr>
-              <w:t>25</w:t>
+              <w:t>27</w:t>
             </w:r>
             <w:r>
               <w:rPr>
@@ -2759,7 +3139,7 @@
               <w:sz w:val="21"/>
             </w:rPr>
           </w:pPr>
-          <w:hyperlink w:anchor="_Toc421483740" w:history="1">
+          <w:hyperlink w:anchor="_Toc421572354" w:history="1">
             <w:r>
               <w:rPr>
                 <w:rStyle w:val="a5"/>
@@ -2802,7 +3182,7 @@
                 <w:noProof/>
                 <w:webHidden/>
               </w:rPr>
-              <w:instrText xml:space="preserve"> PAGEREF _Toc421483740 \h </w:instrText>
+              <w:instrText xml:space="preserve"> PAGEREF _Toc421572354 \h </w:instrText>
             </w:r>
             <w:r>
               <w:rPr>
@@ -2822,7 +3202,7 @@
                 <w:noProof/>
                 <w:webHidden/>
               </w:rPr>
-              <w:t>27</w:t>
+              <w:t>29</w:t>
             </w:r>
             <w:r>
               <w:rPr>
@@ -2846,7 +3226,7 @@
               <w:sz w:val="21"/>
             </w:rPr>
           </w:pPr>
-          <w:hyperlink w:anchor="_Toc421483741" w:history="1">
+          <w:hyperlink w:anchor="_Toc421572355" w:history="1">
             <w:r>
               <w:rPr>
                 <w:rStyle w:val="a5"/>
@@ -2889,7 +3269,7 @@
                 <w:noProof/>
                 <w:webHidden/>
               </w:rPr>
-              <w:instrText xml:space="preserve"> PAGEREF _Toc421483741 \h </w:instrText>
+              <w:instrText xml:space="preserve"> PAGEREF _Toc421572355 \h </w:instrText>
             </w:r>
             <w:r>
               <w:rPr>
@@ -2909,7 +3289,567 @@
                 <w:noProof/>
                 <w:webHidden/>
               </w:rPr>
-              <w:t>29</w:t>
+              <w:t>31</w:t>
+            </w:r>
+            <w:r>
+              <w:rPr>
+                <w:noProof/>
+                <w:webHidden/>
+              </w:rPr>
+              <w:fldChar w:fldCharType="end"/>
+            </w:r>
+          </w:hyperlink>
+        </w:p>
+        <w:p>
+          <w:pPr>
+            <w:pStyle w:val="20"/>
+            <w:tabs>
+              <w:tab w:val="left" w:pos="630"/>
+              <w:tab w:val="right" w:leader="dot" w:pos="8296"/>
+            </w:tabs>
+            <w:rPr>
+              <w:noProof/>
+              <w:kern w:val="2"/>
+              <w:sz w:val="21"/>
+            </w:rPr>
+          </w:pPr>
+          <w:hyperlink w:anchor="_Toc421572356" w:history="1">
+            <w:r>
+              <w:rPr>
+                <w:rStyle w:val="a5"/>
+                <w:b/>
+                <w:noProof/>
+                <w:highlight w:val="red"/>
+              </w:rPr>
+              <w:t>7.</w:t>
+            </w:r>
+            <w:r>
+              <w:rPr>
+                <w:noProof/>
+                <w:kern w:val="2"/>
+                <w:sz w:val="21"/>
+              </w:rPr>
+              <w:tab/>
+            </w:r>
+            <w:r>
+              <w:rPr>
+                <w:rStyle w:val="a5"/>
+                <w:rFonts w:hint="eastAsia"/>
+                <w:b/>
+                <w:noProof/>
+                <w:highlight w:val="red"/>
+              </w:rPr>
+              <w:t>批量上传文件功能</w:t>
+            </w:r>
+            <w:r>
+              <w:rPr>
+                <w:noProof/>
+                <w:webHidden/>
+              </w:rPr>
+              <w:tab/>
+            </w:r>
+            <w:r>
+              <w:rPr>
+                <w:noProof/>
+                <w:webHidden/>
+              </w:rPr>
+              <w:fldChar w:fldCharType="begin"/>
+            </w:r>
+            <w:r>
+              <w:rPr>
+                <w:noProof/>
+                <w:webHidden/>
+              </w:rPr>
+              <w:instrText xml:space="preserve"> PAGEREF _Toc421572356 \h </w:instrText>
+            </w:r>
+            <w:r>
+              <w:rPr>
+                <w:noProof/>
+                <w:webHidden/>
+              </w:rPr>
+            </w:r>
+            <w:r>
+              <w:rPr>
+                <w:noProof/>
+                <w:webHidden/>
+              </w:rPr>
+              <w:fldChar w:fldCharType="separate"/>
+            </w:r>
+            <w:r>
+              <w:rPr>
+                <w:noProof/>
+                <w:webHidden/>
+              </w:rPr>
+              <w:t>32</w:t>
+            </w:r>
+            <w:r>
+              <w:rPr>
+                <w:noProof/>
+                <w:webHidden/>
+              </w:rPr>
+              <w:fldChar w:fldCharType="end"/>
+            </w:r>
+          </w:hyperlink>
+        </w:p>
+        <w:p>
+          <w:pPr>
+            <w:pStyle w:val="20"/>
+            <w:tabs>
+              <w:tab w:val="left" w:pos="630"/>
+              <w:tab w:val="right" w:leader="dot" w:pos="8296"/>
+            </w:tabs>
+            <w:rPr>
+              <w:noProof/>
+              <w:kern w:val="2"/>
+              <w:sz w:val="21"/>
+            </w:rPr>
+          </w:pPr>
+          <w:hyperlink w:anchor="_Toc421572357" w:history="1">
+            <w:r>
+              <w:rPr>
+                <w:rStyle w:val="a5"/>
+                <w:b/>
+                <w:noProof/>
+                <w:highlight w:val="red"/>
+              </w:rPr>
+              <w:t>8.</w:t>
+            </w:r>
+            <w:r>
+              <w:rPr>
+                <w:noProof/>
+                <w:kern w:val="2"/>
+                <w:sz w:val="21"/>
+              </w:rPr>
+              <w:tab/>
+            </w:r>
+            <w:r>
+              <w:rPr>
+                <w:rStyle w:val="a5"/>
+                <w:rFonts w:hint="eastAsia"/>
+                <w:b/>
+                <w:noProof/>
+                <w:highlight w:val="red"/>
+              </w:rPr>
+              <w:t>批量下载文件功能</w:t>
+            </w:r>
+            <w:r>
+              <w:rPr>
+                <w:noProof/>
+                <w:webHidden/>
+              </w:rPr>
+              <w:tab/>
+            </w:r>
+            <w:r>
+              <w:rPr>
+                <w:noProof/>
+                <w:webHidden/>
+              </w:rPr>
+              <w:fldChar w:fldCharType="begin"/>
+            </w:r>
+            <w:r>
+              <w:rPr>
+                <w:noProof/>
+                <w:webHidden/>
+              </w:rPr>
+              <w:instrText xml:space="preserve"> PAGEREF _Toc421572357 \h </w:instrText>
+            </w:r>
+            <w:r>
+              <w:rPr>
+                <w:noProof/>
+                <w:webHidden/>
+              </w:rPr>
+            </w:r>
+            <w:r>
+              <w:rPr>
+                <w:noProof/>
+                <w:webHidden/>
+              </w:rPr>
+              <w:fldChar w:fldCharType="separate"/>
+            </w:r>
+            <w:r>
+              <w:rPr>
+                <w:noProof/>
+                <w:webHidden/>
+              </w:rPr>
+              <w:t>33</w:t>
+            </w:r>
+            <w:r>
+              <w:rPr>
+                <w:noProof/>
+                <w:webHidden/>
+              </w:rPr>
+              <w:fldChar w:fldCharType="end"/>
+            </w:r>
+          </w:hyperlink>
+        </w:p>
+        <w:p>
+          <w:pPr>
+            <w:pStyle w:val="20"/>
+            <w:tabs>
+              <w:tab w:val="left" w:pos="630"/>
+              <w:tab w:val="right" w:leader="dot" w:pos="8296"/>
+            </w:tabs>
+            <w:rPr>
+              <w:noProof/>
+              <w:kern w:val="2"/>
+              <w:sz w:val="21"/>
+            </w:rPr>
+          </w:pPr>
+          <w:hyperlink w:anchor="_Toc421572358" w:history="1">
+            <w:r>
+              <w:rPr>
+                <w:rStyle w:val="a5"/>
+                <w:b/>
+                <w:noProof/>
+                <w:highlight w:val="red"/>
+              </w:rPr>
+              <w:t>9.</w:t>
+            </w:r>
+            <w:r>
+              <w:rPr>
+                <w:noProof/>
+                <w:kern w:val="2"/>
+                <w:sz w:val="21"/>
+              </w:rPr>
+              <w:tab/>
+            </w:r>
+            <w:r>
+              <w:rPr>
+                <w:rStyle w:val="a5"/>
+                <w:rFonts w:hint="eastAsia"/>
+                <w:b/>
+                <w:noProof/>
+                <w:highlight w:val="red"/>
+              </w:rPr>
+              <w:t>更强大的批量下载文件功能</w:t>
+            </w:r>
+            <w:r>
+              <w:rPr>
+                <w:noProof/>
+                <w:webHidden/>
+              </w:rPr>
+              <w:tab/>
+            </w:r>
+            <w:r>
+              <w:rPr>
+                <w:noProof/>
+                <w:webHidden/>
+              </w:rPr>
+              <w:fldChar w:fldCharType="begin"/>
+            </w:r>
+            <w:r>
+              <w:rPr>
+                <w:noProof/>
+                <w:webHidden/>
+              </w:rPr>
+              <w:instrText xml:space="preserve"> PAGEREF _Toc421572358 \h </w:instrText>
+            </w:r>
+            <w:r>
+              <w:rPr>
+                <w:noProof/>
+                <w:webHidden/>
+              </w:rPr>
+            </w:r>
+            <w:r>
+              <w:rPr>
+                <w:noProof/>
+                <w:webHidden/>
+              </w:rPr>
+              <w:fldChar w:fldCharType="separate"/>
+            </w:r>
+            <w:r>
+              <w:rPr>
+                <w:noProof/>
+                <w:webHidden/>
+              </w:rPr>
+              <w:t>34</w:t>
+            </w:r>
+            <w:r>
+              <w:rPr>
+                <w:noProof/>
+                <w:webHidden/>
+              </w:rPr>
+              <w:fldChar w:fldCharType="end"/>
+            </w:r>
+          </w:hyperlink>
+        </w:p>
+        <w:p>
+          <w:pPr>
+            <w:pStyle w:val="20"/>
+            <w:tabs>
+              <w:tab w:val="left" w:pos="840"/>
+              <w:tab w:val="right" w:leader="dot" w:pos="8296"/>
+            </w:tabs>
+            <w:rPr>
+              <w:noProof/>
+              <w:kern w:val="2"/>
+              <w:sz w:val="21"/>
+            </w:rPr>
+          </w:pPr>
+          <w:hyperlink w:anchor="_Toc421572359" w:history="1">
+            <w:r>
+              <w:rPr>
+                <w:rStyle w:val="a5"/>
+                <w:b/>
+                <w:noProof/>
+                <w:highlight w:val="red"/>
+              </w:rPr>
+              <w:t>10.</w:t>
+            </w:r>
+            <w:r>
+              <w:rPr>
+                <w:noProof/>
+                <w:kern w:val="2"/>
+                <w:sz w:val="21"/>
+              </w:rPr>
+              <w:tab/>
+            </w:r>
+            <w:r>
+              <w:rPr>
+                <w:rStyle w:val="a5"/>
+                <w:b/>
+                <w:noProof/>
+                <w:highlight w:val="red"/>
+              </w:rPr>
+              <w:t>Su -  root</w:t>
+            </w:r>
+            <w:r>
+              <w:rPr>
+                <w:rStyle w:val="a5"/>
+                <w:rFonts w:hint="eastAsia"/>
+                <w:b/>
+                <w:noProof/>
+                <w:highlight w:val="red"/>
+              </w:rPr>
+              <w:t>功能</w:t>
+            </w:r>
+            <w:r>
+              <w:rPr>
+                <w:noProof/>
+                <w:webHidden/>
+              </w:rPr>
+              <w:tab/>
+            </w:r>
+            <w:r>
+              <w:rPr>
+                <w:noProof/>
+                <w:webHidden/>
+              </w:rPr>
+              <w:fldChar w:fldCharType="begin"/>
+            </w:r>
+            <w:r>
+              <w:rPr>
+                <w:noProof/>
+                <w:webHidden/>
+              </w:rPr>
+              <w:instrText xml:space="preserve"> PAGEREF _Toc421572359 \h </w:instrText>
+            </w:r>
+            <w:r>
+              <w:rPr>
+                <w:noProof/>
+                <w:webHidden/>
+              </w:rPr>
+            </w:r>
+            <w:r>
+              <w:rPr>
+                <w:noProof/>
+                <w:webHidden/>
+              </w:rPr>
+              <w:fldChar w:fldCharType="separate"/>
+            </w:r>
+            <w:r>
+              <w:rPr>
+                <w:noProof/>
+                <w:webHidden/>
+              </w:rPr>
+              <w:t>35</w:t>
+            </w:r>
+            <w:r>
+              <w:rPr>
+                <w:noProof/>
+                <w:webHidden/>
+              </w:rPr>
+              <w:fldChar w:fldCharType="end"/>
+            </w:r>
+          </w:hyperlink>
+        </w:p>
+        <w:p>
+          <w:pPr>
+            <w:pStyle w:val="20"/>
+            <w:tabs>
+              <w:tab w:val="left" w:pos="840"/>
+              <w:tab w:val="right" w:leader="dot" w:pos="8296"/>
+            </w:tabs>
+            <w:rPr>
+              <w:noProof/>
+              <w:kern w:val="2"/>
+              <w:sz w:val="21"/>
+            </w:rPr>
+          </w:pPr>
+          <w:hyperlink w:anchor="_Toc421572360" w:history="1">
+            <w:r>
+              <w:rPr>
+                <w:rStyle w:val="a5"/>
+                <w:b/>
+                <w:noProof/>
+                <w:highlight w:val="red"/>
+              </w:rPr>
+              <w:t>11.</w:t>
+            </w:r>
+            <w:r>
+              <w:rPr>
+                <w:noProof/>
+                <w:kern w:val="2"/>
+                <w:sz w:val="21"/>
+              </w:rPr>
+              <w:tab/>
+            </w:r>
+            <w:r>
+              <w:rPr>
+                <w:rStyle w:val="a5"/>
+                <w:rFonts w:hint="eastAsia"/>
+                <w:b/>
+                <w:noProof/>
+                <w:highlight w:val="red"/>
+              </w:rPr>
+              <w:t>部署功能</w:t>
+            </w:r>
+            <w:r>
+              <w:rPr>
+                <w:noProof/>
+                <w:webHidden/>
+              </w:rPr>
+              <w:tab/>
+            </w:r>
+            <w:r>
+              <w:rPr>
+                <w:noProof/>
+                <w:webHidden/>
+              </w:rPr>
+              <w:fldChar w:fldCharType="begin"/>
+            </w:r>
+            <w:r>
+              <w:rPr>
+                <w:noProof/>
+                <w:webHidden/>
+              </w:rPr>
+              <w:instrText xml:space="preserve"> PAGEREF _Toc421572360 \h </w:instrText>
+            </w:r>
+            <w:r>
+              <w:rPr>
+                <w:noProof/>
+                <w:webHidden/>
+              </w:rPr>
+            </w:r>
+            <w:r>
+              <w:rPr>
+                <w:noProof/>
+                <w:webHidden/>
+              </w:rPr>
+              <w:fldChar w:fldCharType="separate"/>
+            </w:r>
+            <w:r>
+              <w:rPr>
+                <w:noProof/>
+                <w:webHidden/>
+              </w:rPr>
+              <w:t>36</w:t>
+            </w:r>
+            <w:r>
+              <w:rPr>
+                <w:noProof/>
+                <w:webHidden/>
+              </w:rPr>
+              <w:fldChar w:fldCharType="end"/>
+            </w:r>
+          </w:hyperlink>
+        </w:p>
+        <w:p>
+          <w:pPr>
+            <w:pStyle w:val="10"/>
+            <w:tabs>
+              <w:tab w:val="left" w:pos="840"/>
+              <w:tab w:val="right" w:leader="dot" w:pos="8296"/>
+            </w:tabs>
+            <w:rPr>
+              <w:noProof/>
+              <w:kern w:val="2"/>
+              <w:sz w:val="21"/>
+            </w:rPr>
+          </w:pPr>
+          <w:hyperlink w:anchor="_Toc421572361" w:history="1">
+            <w:r>
+              <w:rPr>
+                <w:rStyle w:val="a5"/>
+                <w:rFonts w:ascii="华文仿宋" w:eastAsia="华文仿宋" w:hAnsi="华文仿宋" w:hint="eastAsia"/>
+                <w:noProof/>
+              </w:rPr>
+              <w:t>五、</w:t>
+            </w:r>
+            <w:r>
+              <w:rPr>
+                <w:noProof/>
+                <w:kern w:val="2"/>
+                <w:sz w:val="21"/>
+              </w:rPr>
+              <w:tab/>
+            </w:r>
+            <w:r>
+              <w:rPr>
+                <w:rStyle w:val="a5"/>
+                <w:rFonts w:ascii="华文仿宋" w:eastAsia="华文仿宋" w:hAnsi="华文仿宋"/>
+                <w:noProof/>
+              </w:rPr>
+              <w:t>CheungSSH</w:t>
+            </w:r>
+            <w:r>
+              <w:rPr>
+                <w:rStyle w:val="a5"/>
+                <w:rFonts w:ascii="华文仿宋" w:eastAsia="华文仿宋" w:hAnsi="华文仿宋" w:hint="eastAsia"/>
+                <w:noProof/>
+              </w:rPr>
+              <w:t>的联系方式和版权</w:t>
+            </w:r>
+            <w:r>
+              <w:rPr>
+                <w:noProof/>
+                <w:webHidden/>
+              </w:rPr>
+              <w:tab/>
+            </w:r>
+            <w:r>
+              <w:rPr>
+                <w:noProof/>
+                <w:webHidden/>
+              </w:rPr>
+              <w:fldChar w:fldCharType="begin"/>
+            </w:r>
+            <w:r>
+              <w:rPr>
+                <w:noProof/>
+                <w:webHidden/>
+              </w:rPr>
+              <w:instrText xml:space="preserve"> PAGEREF _Toc421572361 \h </w:instrText>
+            </w:r>
+            <w:r>
+              <w:rPr>
+                <w:noProof/>
+                <w:webHidden/>
+              </w:rPr>
+            </w:r>
+            <w:r>
+              <w:rPr>
+                <w:noProof/>
+                <w:webHidden/>
+              </w:rPr>
+              <w:fldChar w:fldCharType="separate"/>
+            </w:r>
+            <w:r>
+              <w:rPr>
+                <w:noProof/>
+                <w:webHidden/>
+              </w:rPr>
+              <w:t>38</w:t>
             </w:r>
             <w:r>
               <w:rPr>
@@ -2967,7 +3907,7 @@
           <w:szCs w:val="28"/>
         </w:rPr>
       </w:pPr>
-      <w:bookmarkStart w:id="0" w:name="_Toc421483712"/>
+      <w:bookmarkStart w:id="0" w:name="_Toc421572322"/>
       <w:r>
         <w:rPr>
           <w:rFonts w:ascii="华文仿宋" w:eastAsia="华文仿宋" w:hAnsi="华文仿宋" w:hint="eastAsia"/>
@@ -3052,7 +3992,6 @@
           <w:sz w:val="28"/>
           <w:szCs w:val="28"/>
         </w:rPr>
-        <w:lastRenderedPageBreak/>
         <w:t>但是我认为：</w:t>
       </w:r>
     </w:p>
@@ -3220,6 +4159,7 @@
           <w:sz w:val="28"/>
           <w:szCs w:val="28"/>
         </w:rPr>
+        <w:lastRenderedPageBreak/>
         <w:t>以上的配置，您看出是什么意思了吗？让我来告诉您吧，他其实就是把test2目录备份起来的一个操作，您觉得这个操作如何呢？</w:t>
       </w:r>
     </w:p>
@@ -3266,7 +4206,6 @@
           <w:rFonts w:ascii="华文仿宋" w:eastAsia="华文仿宋" w:hAnsi="华文仿宋" w:hint="eastAsia"/>
           <w:noProof/>
         </w:rPr>
-        <w:lastRenderedPageBreak/>
         <w:drawing>
           <wp:inline distT="0" distB="0" distL="0" distR="0">
             <wp:extent cx="5274310" cy="2106970"/>
@@ -3498,7 +4437,17 @@
           <w:sz w:val="28"/>
           <w:szCs w:val="28"/>
         </w:rPr>
-        <w:t>就算您现在使用的是Puppet或者是Ansible，那么有朝一日，您觉得您的工作环境需要有所改变，而您自己又不懂Puppet和Ansible的设计，那怎么办？是不是就只能任由他们摆布？</w:t>
+        <w:t>就算您现在使用的是Puppet或者是Ansible，那么有朝一日，您觉</w:t>
+      </w:r>
+      <w:r>
+        <w:rPr>
+          <w:rFonts w:ascii="华文仿宋" w:eastAsia="华文仿宋" w:hAnsi="华文仿宋" w:hint="eastAsia"/>
+          <w:color w:val="000000" w:themeColor="text1"/>
+          <w:sz w:val="28"/>
+          <w:szCs w:val="28"/>
+        </w:rPr>
+        <w:lastRenderedPageBreak/>
+        <w:t>得您的工作环境需要有所改变，而您自己又不懂Puppet和Ansible的设计，那怎么办？是不是就只能任由他们摆布？</w:t>
       </w:r>
       <w:r>
         <w:rPr>
@@ -3591,6 +4540,178 @@
         </w:rPr>
         <w:t>。</w:t>
       </w:r>
+    </w:p>
+    <w:p>
+      <w:pPr>
+        <w:pStyle w:val="2"/>
+        <w:rPr>
+          <w:rFonts w:ascii="华文仿宋" w:eastAsia="华文仿宋" w:hAnsi="华文仿宋"/>
+          <w:b w:val="0"/>
+          <w:color w:val="000000" w:themeColor="text1"/>
+          <w:sz w:val="28"/>
+          <w:szCs w:val="28"/>
+        </w:rPr>
+      </w:pPr>
+      <w:bookmarkStart w:id="1" w:name="_Toc421572323"/>
+      <w:r>
+        <w:rPr>
+          <w:rFonts w:ascii="华文仿宋" w:eastAsia="华文仿宋" w:hAnsi="华文仿宋" w:hint="eastAsia"/>
+          <w:b w:val="0"/>
+          <w:color w:val="000000" w:themeColor="text1"/>
+          <w:sz w:val="28"/>
+          <w:szCs w:val="28"/>
+          <w:highlight w:val="red"/>
+        </w:rPr>
+        <w:t>CheungSSH</w:t>
+      </w:r>
+      <w:r>
+        <w:rPr>
+          <w:rFonts w:ascii="华文仿宋" w:eastAsia="华文仿宋" w:hAnsi="华文仿宋" w:hint="eastAsia"/>
+          <w:b w:val="0"/>
+          <w:color w:val="000000" w:themeColor="text1"/>
+          <w:sz w:val="28"/>
+          <w:szCs w:val="28"/>
+          <w:highlight w:val="red"/>
+        </w:rPr>
+        <w:t>产生的理由</w:t>
+      </w:r>
+      <w:bookmarkEnd w:id="1"/>
+    </w:p>
+    <w:p>
+      <w:pPr>
+        <w:ind w:left="420"/>
+        <w:jc w:val="left"/>
+        <w:rPr>
+          <w:rFonts w:ascii="华文仿宋" w:eastAsia="华文仿宋" w:hAnsi="华文仿宋"/>
+          <w:b/>
+          <w:color w:val="FF0000"/>
+          <w:sz w:val="28"/>
+          <w:szCs w:val="28"/>
+        </w:rPr>
+      </w:pPr>
+      <w:r>
+        <w:rPr>
+          <w:rFonts w:ascii="华文仿宋" w:eastAsia="华文仿宋" w:hAnsi="华文仿宋" w:hint="eastAsia"/>
+          <w:b/>
+          <w:color w:val="FF0000"/>
+          <w:sz w:val="28"/>
+          <w:szCs w:val="28"/>
+        </w:rPr>
+        <w:t>操作更简单</w:t>
+      </w:r>
+      <w:r>
+        <w:rPr>
+          <w:rFonts w:ascii="华文仿宋" w:eastAsia="华文仿宋" w:hAnsi="华文仿宋" w:hint="eastAsia"/>
+          <w:b/>
+          <w:color w:val="FF0000"/>
+          <w:sz w:val="28"/>
+          <w:szCs w:val="28"/>
+        </w:rPr>
+        <w:t>(完全没有单独的语法)</w:t>
+      </w:r>
+      <w:r>
+        <w:rPr>
+          <w:rFonts w:ascii="华文仿宋" w:eastAsia="华文仿宋" w:hAnsi="华文仿宋" w:hint="eastAsia"/>
+          <w:b/>
+          <w:color w:val="FF0000"/>
+          <w:sz w:val="28"/>
+          <w:szCs w:val="28"/>
+        </w:rPr>
+        <w:t>、技术支持更有保障</w:t>
+      </w:r>
+      <w:r>
+        <w:rPr>
+          <w:rFonts w:ascii="华文仿宋" w:eastAsia="华文仿宋" w:hAnsi="华文仿宋" w:hint="eastAsia"/>
+          <w:b/>
+          <w:color w:val="FF0000"/>
+          <w:sz w:val="28"/>
+          <w:szCs w:val="28"/>
+        </w:rPr>
+        <w:t>（您可以把您在使用过程中的疑问与我交流）</w:t>
+      </w:r>
+      <w:r>
+        <w:rPr>
+          <w:rFonts w:ascii="华文仿宋" w:eastAsia="华文仿宋" w:hAnsi="华文仿宋" w:hint="eastAsia"/>
+          <w:b/>
+          <w:color w:val="FF0000"/>
+          <w:sz w:val="28"/>
+          <w:szCs w:val="28"/>
+        </w:rPr>
+        <w:t>当然，重要的一点还有 CheungSSH是源码开发的，完全免费！任何人都可以下载</w:t>
+      </w:r>
+      <w:r>
+        <w:rPr>
+          <w:rFonts w:ascii="华文仿宋" w:eastAsia="华文仿宋" w:hAnsi="华文仿宋" w:hint="eastAsia"/>
+          <w:b/>
+          <w:color w:val="FF0000"/>
+          <w:sz w:val="28"/>
+          <w:szCs w:val="28"/>
+        </w:rPr>
+        <w:t>自由</w:t>
+      </w:r>
+      <w:r>
+        <w:rPr>
+          <w:rFonts w:ascii="华文仿宋" w:eastAsia="华文仿宋" w:hAnsi="华文仿宋" w:hint="eastAsia"/>
+          <w:b/>
+          <w:color w:val="FF0000"/>
+          <w:sz w:val="28"/>
+          <w:szCs w:val="28"/>
+        </w:rPr>
+        <w:t>使用</w:t>
+      </w:r>
+      <w:r>
+        <w:rPr>
+          <w:rFonts w:ascii="华文仿宋" w:eastAsia="华文仿宋" w:hAnsi="华文仿宋" w:hint="eastAsia"/>
+          <w:b/>
+          <w:color w:val="FF0000"/>
+          <w:sz w:val="28"/>
+          <w:szCs w:val="28"/>
+        </w:rPr>
+        <w:t>。</w:t>
+      </w:r>
+    </w:p>
+    <w:p>
+      <w:pPr>
+        <w:pStyle w:val="2"/>
+        <w:rPr>
+          <w:rFonts w:ascii="华文仿宋" w:eastAsia="华文仿宋" w:hAnsi="华文仿宋"/>
+          <w:color w:val="000000" w:themeColor="text1"/>
+          <w:sz w:val="28"/>
+          <w:szCs w:val="28"/>
+        </w:rPr>
+      </w:pPr>
+      <w:bookmarkStart w:id="2" w:name="_Toc421572324"/>
+      <w:r>
+        <w:rPr>
+          <w:rFonts w:ascii="华文仿宋" w:eastAsia="华文仿宋" w:hAnsi="华文仿宋" w:hint="eastAsia"/>
+          <w:color w:val="000000" w:themeColor="text1"/>
+          <w:sz w:val="28"/>
+          <w:szCs w:val="28"/>
+          <w:highlight w:val="red"/>
+        </w:rPr>
+        <w:t>CheungSSH的</w:t>
+      </w:r>
+      <w:r>
+        <w:rPr>
+          <w:rFonts w:ascii="华文仿宋" w:eastAsia="华文仿宋" w:hAnsi="华文仿宋" w:hint="eastAsia"/>
+          <w:color w:val="000000" w:themeColor="text1"/>
+          <w:sz w:val="28"/>
+          <w:szCs w:val="28"/>
+          <w:highlight w:val="red"/>
+        </w:rPr>
+        <w:t>优</w:t>
+      </w:r>
+      <w:r>
+        <w:rPr>
+          <w:rFonts w:ascii="华文仿宋" w:eastAsia="华文仿宋" w:hAnsi="华文仿宋" w:hint="eastAsia"/>
+          <w:color w:val="000000" w:themeColor="text1"/>
+          <w:sz w:val="28"/>
+          <w:szCs w:val="28"/>
+          <w:highlight w:val="red"/>
+        </w:rPr>
+        <w:t>点</w:t>
+      </w:r>
+      <w:bookmarkEnd w:id="2"/>
     </w:p>
     <w:p>
       <w:pPr>
@@ -3598,101 +4719,204 @@
         <w:jc w:val="left"/>
         <w:rPr>
           <w:rFonts w:ascii="华文仿宋" w:eastAsia="华文仿宋" w:hAnsi="华文仿宋"/>
-          <w:b/>
-          <w:color w:val="FF0000"/>
-          <w:sz w:val="28"/>
-          <w:szCs w:val="28"/>
-        </w:rPr>
-      </w:pPr>
-      <w:r>
-        <w:rPr>
-          <w:rFonts w:ascii="华文仿宋" w:eastAsia="华文仿宋" w:hAnsi="华文仿宋" w:hint="eastAsia"/>
-          <w:color w:val="000000" w:themeColor="text1"/>
-          <w:sz w:val="28"/>
-          <w:szCs w:val="28"/>
-        </w:rPr>
-        <w:lastRenderedPageBreak/>
+          <w:color w:val="000000" w:themeColor="text1"/>
+          <w:sz w:val="28"/>
+          <w:szCs w:val="28"/>
+        </w:rPr>
+      </w:pPr>
+      <w:r>
+        <w:rPr>
+          <w:rFonts w:ascii="华文仿宋" w:eastAsia="华文仿宋" w:hAnsi="华文仿宋" w:hint="eastAsia"/>
+          <w:color w:val="000000" w:themeColor="text1"/>
+          <w:sz w:val="28"/>
+          <w:szCs w:val="28"/>
+        </w:rPr>
+        <w:tab/>
+      </w:r>
+      <w:r>
+        <w:rPr>
+          <w:rFonts w:ascii="华文仿宋" w:eastAsia="华文仿宋" w:hAnsi="华文仿宋" w:hint="eastAsia"/>
+          <w:color w:val="000000" w:themeColor="text1"/>
+          <w:sz w:val="28"/>
+          <w:szCs w:val="28"/>
+        </w:rPr>
+        <w:t>1</w:t>
+      </w:r>
+      <w:r>
+        <w:rPr>
+          <w:rFonts w:ascii="华文仿宋" w:eastAsia="华文仿宋" w:hAnsi="华文仿宋" w:hint="eastAsia"/>
+          <w:color w:val="000000" w:themeColor="text1"/>
+          <w:sz w:val="28"/>
+          <w:szCs w:val="28"/>
+        </w:rPr>
+        <w:t>、</w:t>
+      </w:r>
+      <w:r>
+        <w:rPr>
+          <w:rFonts w:ascii="华文仿宋" w:eastAsia="华文仿宋" w:hAnsi="华文仿宋" w:hint="eastAsia"/>
+          <w:color w:val="000000" w:themeColor="text1"/>
+          <w:sz w:val="28"/>
+          <w:szCs w:val="28"/>
+          <w:highlight w:val="darkGreen"/>
+        </w:rPr>
+        <w:t>操作</w:t>
+      </w:r>
+      <w:r>
+        <w:rPr>
+          <w:rFonts w:ascii="华文仿宋" w:eastAsia="华文仿宋" w:hAnsi="华文仿宋" w:hint="eastAsia"/>
+          <w:color w:val="000000" w:themeColor="text1"/>
+          <w:sz w:val="28"/>
+          <w:szCs w:val="28"/>
+          <w:highlight w:val="darkGreen"/>
+        </w:rPr>
+        <w:t>简单</w:t>
+      </w:r>
+    </w:p>
+    <w:p>
+      <w:pPr>
+        <w:ind w:left="420" w:hangingChars="150" w:hanging="420"/>
+        <w:jc w:val="left"/>
+        <w:rPr>
+          <w:rFonts w:ascii="华文仿宋" w:eastAsia="华文仿宋" w:hAnsi="华文仿宋"/>
+          <w:color w:val="000000" w:themeColor="text1"/>
+          <w:sz w:val="28"/>
+          <w:szCs w:val="28"/>
+        </w:rPr>
+      </w:pPr>
+      <w:r>
+        <w:rPr>
+          <w:rFonts w:ascii="华文仿宋" w:eastAsia="华文仿宋" w:hAnsi="华文仿宋" w:hint="eastAsia"/>
+          <w:color w:val="000000" w:themeColor="text1"/>
+          <w:sz w:val="28"/>
+          <w:szCs w:val="28"/>
+        </w:rPr>
+        <w:tab/>
+        <w:t>2</w:t>
+      </w:r>
+      <w:r>
+        <w:rPr>
+          <w:rFonts w:ascii="华文仿宋" w:eastAsia="华文仿宋" w:hAnsi="华文仿宋" w:hint="eastAsia"/>
+          <w:color w:val="000000" w:themeColor="text1"/>
+          <w:sz w:val="28"/>
+          <w:szCs w:val="28"/>
+        </w:rPr>
+        <w:t>、</w:t>
+      </w:r>
+      <w:r>
+        <w:rPr>
+          <w:rFonts w:ascii="华文仿宋" w:eastAsia="华文仿宋" w:hAnsi="华文仿宋" w:hint="eastAsia"/>
+          <w:color w:val="000000" w:themeColor="text1"/>
+          <w:sz w:val="28"/>
+          <w:szCs w:val="28"/>
+          <w:highlight w:val="darkGreen"/>
+        </w:rPr>
+        <w:t>功能</w:t>
+      </w:r>
+      <w:r>
+        <w:rPr>
+          <w:rFonts w:ascii="华文仿宋" w:eastAsia="华文仿宋" w:hAnsi="华文仿宋" w:hint="eastAsia"/>
+          <w:color w:val="000000" w:themeColor="text1"/>
+          <w:sz w:val="28"/>
+          <w:szCs w:val="28"/>
+          <w:highlight w:val="darkGreen"/>
+        </w:rPr>
+        <w:t>实用</w:t>
+      </w:r>
+    </w:p>
+    <w:p>
+      <w:pPr>
+        <w:ind w:left="420" w:hangingChars="150" w:hanging="420"/>
+        <w:jc w:val="left"/>
+        <w:rPr>
+          <w:rFonts w:ascii="华文仿宋" w:eastAsia="华文仿宋" w:hAnsi="华文仿宋"/>
+          <w:color w:val="000000" w:themeColor="text1"/>
+          <w:sz w:val="28"/>
+          <w:szCs w:val="28"/>
+        </w:rPr>
+      </w:pPr>
+      <w:r>
+        <w:rPr>
+          <w:rFonts w:ascii="华文仿宋" w:eastAsia="华文仿宋" w:hAnsi="华文仿宋" w:hint="eastAsia"/>
+          <w:color w:val="000000" w:themeColor="text1"/>
+          <w:sz w:val="28"/>
+          <w:szCs w:val="28"/>
+        </w:rPr>
+        <w:tab/>
+        <w:t>3、</w:t>
+      </w:r>
+      <w:r>
+        <w:rPr>
+          <w:rFonts w:ascii="华文仿宋" w:eastAsia="华文仿宋" w:hAnsi="华文仿宋" w:hint="eastAsia"/>
+          <w:color w:val="000000" w:themeColor="text1"/>
+          <w:sz w:val="28"/>
+          <w:szCs w:val="28"/>
+          <w:highlight w:val="darkGreen"/>
+        </w:rPr>
+        <w:t>无需安装任何插件</w:t>
+      </w:r>
+    </w:p>
+    <w:p>
+      <w:pPr>
+        <w:ind w:left="420" w:hangingChars="150" w:hanging="420"/>
+        <w:jc w:val="left"/>
+        <w:rPr>
+          <w:rFonts w:ascii="华文仿宋" w:eastAsia="华文仿宋" w:hAnsi="华文仿宋" w:hint="eastAsia"/>
+          <w:color w:val="000000" w:themeColor="text1"/>
+          <w:sz w:val="28"/>
+          <w:szCs w:val="28"/>
+        </w:rPr>
+      </w:pPr>
+      <w:r>
+        <w:rPr>
+          <w:rFonts w:ascii="华文仿宋" w:eastAsia="华文仿宋" w:hAnsi="华文仿宋" w:hint="eastAsia"/>
+          <w:color w:val="000000" w:themeColor="text1"/>
+          <w:sz w:val="28"/>
+          <w:szCs w:val="28"/>
+        </w:rPr>
+        <w:tab/>
+        <w:t>4、</w:t>
+      </w:r>
+      <w:r>
+        <w:rPr>
+          <w:rFonts w:ascii="华文仿宋" w:eastAsia="华文仿宋" w:hAnsi="华文仿宋" w:hint="eastAsia"/>
+          <w:color w:val="000000" w:themeColor="text1"/>
+          <w:sz w:val="28"/>
+          <w:szCs w:val="28"/>
+          <w:highlight w:val="darkGreen"/>
+        </w:rPr>
+        <w:t>提供技术支持</w:t>
+      </w:r>
+    </w:p>
+    <w:p>
+      <w:pPr>
+        <w:ind w:left="420" w:hangingChars="150" w:hanging="420"/>
+        <w:jc w:val="left"/>
+        <w:rPr>
+          <w:rFonts w:ascii="华文仿宋" w:eastAsia="华文仿宋" w:hAnsi="华文仿宋"/>
+          <w:color w:val="000000" w:themeColor="text1"/>
+          <w:sz w:val="28"/>
+          <w:szCs w:val="28"/>
+        </w:rPr>
+      </w:pPr>
+      <w:r>
+        <w:rPr>
+          <w:rFonts w:ascii="华文仿宋" w:eastAsia="华文仿宋" w:hAnsi="华文仿宋" w:hint="eastAsia"/>
+          <w:color w:val="000000" w:themeColor="text1"/>
+          <w:sz w:val="28"/>
+          <w:szCs w:val="28"/>
+        </w:rPr>
+        <w:tab/>
         <w:t>5、</w:t>
       </w:r>
       <w:r>
         <w:rPr>
           <w:rFonts w:ascii="华文仿宋" w:eastAsia="华文仿宋" w:hAnsi="华文仿宋" w:hint="eastAsia"/>
-          <w:b/>
-          <w:color w:val="FF0000"/>
-          <w:sz w:val="28"/>
-          <w:szCs w:val="28"/>
-        </w:rPr>
-        <w:t>所以，CheungSSH产生的理由是：操作更简单</w:t>
-      </w:r>
-      <w:r>
-        <w:rPr>
-          <w:rFonts w:ascii="华文仿宋" w:eastAsia="华文仿宋" w:hAnsi="华文仿宋" w:hint="eastAsia"/>
-          <w:b/>
-          <w:color w:val="FF0000"/>
-          <w:sz w:val="28"/>
-          <w:szCs w:val="28"/>
-        </w:rPr>
-        <w:t>(完全没有单独的语法)</w:t>
-      </w:r>
-      <w:r>
-        <w:rPr>
-          <w:rFonts w:ascii="华文仿宋" w:eastAsia="华文仿宋" w:hAnsi="华文仿宋" w:hint="eastAsia"/>
-          <w:b/>
-          <w:color w:val="FF0000"/>
-          <w:sz w:val="28"/>
-          <w:szCs w:val="28"/>
-        </w:rPr>
-        <w:t>、技术支持更有保障</w:t>
-      </w:r>
-      <w:r>
-        <w:rPr>
-          <w:rFonts w:ascii="华文仿宋" w:eastAsia="华文仿宋" w:hAnsi="华文仿宋" w:hint="eastAsia"/>
-          <w:b/>
-          <w:color w:val="FF0000"/>
-          <w:sz w:val="28"/>
-          <w:szCs w:val="28"/>
-        </w:rPr>
-        <w:t>（您可以把您在使用过程中的疑问与我交流）</w:t>
-      </w:r>
-      <w:r>
-        <w:rPr>
-          <w:rFonts w:ascii="华文仿宋" w:eastAsia="华文仿宋" w:hAnsi="华文仿宋" w:hint="eastAsia"/>
-          <w:b/>
-          <w:color w:val="FF0000"/>
-          <w:sz w:val="28"/>
-          <w:szCs w:val="28"/>
-        </w:rPr>
-        <w:t>当然，重要的一点还有 CheungSSH是源码开发的，完全免费！任何人都可以下载</w:t>
-      </w:r>
-      <w:r>
-        <w:rPr>
-          <w:rFonts w:ascii="华文仿宋" w:eastAsia="华文仿宋" w:hAnsi="华文仿宋" w:hint="eastAsia"/>
-          <w:b/>
-          <w:color w:val="FF0000"/>
-          <w:sz w:val="28"/>
-          <w:szCs w:val="28"/>
-        </w:rPr>
-        <w:t>自由</w:t>
-      </w:r>
-      <w:r>
-        <w:rPr>
-          <w:rFonts w:ascii="华文仿宋" w:eastAsia="华文仿宋" w:hAnsi="华文仿宋" w:hint="eastAsia"/>
-          <w:b/>
-          <w:color w:val="FF0000"/>
-          <w:sz w:val="28"/>
-          <w:szCs w:val="28"/>
-        </w:rPr>
-        <w:t>使用</w:t>
-      </w:r>
-      <w:r>
-        <w:rPr>
-          <w:rFonts w:ascii="华文仿宋" w:eastAsia="华文仿宋" w:hAnsi="华文仿宋" w:hint="eastAsia"/>
-          <w:b/>
-          <w:color w:val="FF0000"/>
-          <w:sz w:val="28"/>
-          <w:szCs w:val="28"/>
-        </w:rPr>
-        <w:t>。</w:t>
+          <w:color w:val="000000" w:themeColor="text1"/>
+          <w:sz w:val="28"/>
+          <w:szCs w:val="28"/>
+          <w:highlight w:val="darkGreen"/>
+        </w:rPr>
+        <w:t>授权免费使用</w:t>
       </w:r>
     </w:p>
     <w:p>
@@ -3708,7 +4932,7 @@
           <w:szCs w:val="28"/>
         </w:rPr>
       </w:pPr>
-      <w:bookmarkStart w:id="1" w:name="_Toc421483713"/>
+      <w:bookmarkStart w:id="3" w:name="_Toc421572325"/>
       <w:r>
         <w:rPr>
           <w:rFonts w:ascii="华文仿宋" w:eastAsia="华文仿宋" w:hAnsi="华文仿宋" w:hint="eastAsia"/>
@@ -3717,7 +4941,7 @@
         </w:rPr>
         <w:t>下载CheungSSH并安装</w:t>
       </w:r>
-      <w:bookmarkEnd w:id="1"/>
+      <w:bookmarkEnd w:id="3"/>
     </w:p>
     <w:p>
       <w:pPr>
@@ -3734,7 +4958,7 @@
           <w:szCs w:val="28"/>
         </w:rPr>
       </w:pPr>
-      <w:bookmarkStart w:id="2" w:name="_Toc421483714"/>
+      <w:bookmarkStart w:id="4" w:name="_Toc421572326"/>
       <w:r>
         <w:rPr>
           <w:rFonts w:ascii="华文仿宋" w:eastAsia="华文仿宋" w:hAnsi="华文仿宋" w:hint="eastAsia"/>
@@ -3754,7 +4978,7 @@
         </w:rPr>
         <w:t>：</w:t>
       </w:r>
-      <w:bookmarkEnd w:id="2"/>
+      <w:bookmarkEnd w:id="4"/>
     </w:p>
     <w:p>
       <w:pPr>
@@ -3782,7 +5006,16 @@
           <w:sz w:val="28"/>
           <w:szCs w:val="28"/>
         </w:rPr>
-        <w:t>只适用于Linux系统和Unix系统，因为是基于SSH协议工作的。</w:t>
+        <w:t>只适用于Linux系统和Unix系统，因为是基于</w:t>
+      </w:r>
+      <w:r>
+        <w:rPr>
+          <w:rFonts w:ascii="华文仿宋" w:eastAsia="华文仿宋" w:hAnsi="华文仿宋" w:hint="eastAsia"/>
+          <w:sz w:val="28"/>
+          <w:szCs w:val="28"/>
+        </w:rPr>
+        <w:lastRenderedPageBreak/>
+        <w:t>SSH协议工作的。</w:t>
       </w:r>
       <w:r>
         <w:rPr>
@@ -3824,7 +5057,7 @@
           <w:szCs w:val="28"/>
         </w:rPr>
       </w:pPr>
-      <w:bookmarkStart w:id="3" w:name="_Toc421483715"/>
+      <w:bookmarkStart w:id="5" w:name="_Toc421572327"/>
       <w:r>
         <w:rPr>
           <w:rFonts w:ascii="华文仿宋" w:eastAsia="华文仿宋" w:hAnsi="华文仿宋" w:hint="eastAsia"/>
@@ -3833,7 +5066,7 @@
         </w:rPr>
         <w:t>安装环境要求:</w:t>
       </w:r>
-      <w:bookmarkEnd w:id="3"/>
+      <w:bookmarkEnd w:id="5"/>
     </w:p>
     <w:p>
       <w:pPr>
@@ -3934,7 +5167,7 @@
           <w:szCs w:val="28"/>
         </w:rPr>
       </w:pPr>
-      <w:bookmarkStart w:id="4" w:name="_Toc421483716"/>
+      <w:bookmarkStart w:id="6" w:name="_Toc421572328"/>
       <w:r>
         <w:rPr>
           <w:rFonts w:ascii="华文仿宋" w:eastAsia="华文仿宋" w:hAnsi="华文仿宋" w:hint="eastAsia"/>
@@ -3943,7 +5176,7 @@
         </w:rPr>
         <w:t>模块支持：</w:t>
       </w:r>
-      <w:bookmarkEnd w:id="4"/>
+      <w:bookmarkEnd w:id="6"/>
     </w:p>
     <w:p>
       <w:pPr>
@@ -4024,7 +5257,7 @@
           <w:szCs w:val="28"/>
         </w:rPr>
       </w:pPr>
-      <w:bookmarkStart w:id="5" w:name="_Toc421483717"/>
+      <w:bookmarkStart w:id="7" w:name="_Toc421572329"/>
       <w:r>
         <w:rPr>
           <w:rFonts w:ascii="华文仿宋" w:eastAsia="华文仿宋" w:hAnsi="华文仿宋" w:hint="eastAsia"/>
@@ -4033,7 +5266,7 @@
         </w:rPr>
         <w:t>下载CheungSSH：</w:t>
       </w:r>
-      <w:bookmarkEnd w:id="5"/>
+      <w:bookmarkEnd w:id="7"/>
     </w:p>
     <w:p>
       <w:pPr>
@@ -4132,7 +5365,6 @@
           <w:sz w:val="28"/>
           <w:szCs w:val="28"/>
         </w:rPr>
-        <w:lastRenderedPageBreak/>
         <w:t>下载：</w:t>
       </w:r>
     </w:p>
@@ -4310,6 +5542,7 @@
           <w:szCs w:val="25"/>
           <w:shd w:val="clear" w:color="auto" w:fill="FFFFFF"/>
         </w:rPr>
+        <w:lastRenderedPageBreak/>
         <w:t> (1) 在您的浏览器地址栏输入： </w:t>
       </w:r>
       <w:hyperlink r:id="rId12" w:tgtFrame="_blank" w:history="1">
@@ -4435,7 +5668,6 @@
           <w:szCs w:val="25"/>
           <w:shd w:val="clear" w:color="auto" w:fill="FFFFFF"/>
         </w:rPr>
-        <w:lastRenderedPageBreak/>
         <w:t>（3） 点击Download ZIP就可以了，然后您可以unzip  CheungSSH-master.zip 解压即可！此时在CheungSSH-master中会有全部的程序。</w:t>
       </w:r>
     </w:p>
@@ -4456,7 +5688,7 @@
           <w:szCs w:val="28"/>
         </w:rPr>
       </w:pPr>
-      <w:bookmarkStart w:id="6" w:name="_Toc421483718"/>
+      <w:bookmarkStart w:id="8" w:name="_Toc421572330"/>
       <w:r>
         <w:rPr>
           <w:rFonts w:ascii="华文仿宋" w:eastAsia="华文仿宋" w:hAnsi="华文仿宋" w:hint="eastAsia"/>
@@ -4466,7 +5698,7 @@
         </w:rPr>
         <w:t>安装CheungSSH：</w:t>
       </w:r>
-      <w:bookmarkEnd w:id="6"/>
+      <w:bookmarkEnd w:id="8"/>
     </w:p>
     <w:p>
       <w:pPr>
@@ -4540,6 +5772,7 @@
           <w:sz w:val="28"/>
           <w:szCs w:val="28"/>
         </w:rPr>
+        <w:lastRenderedPageBreak/>
         <w:drawing>
           <wp:inline distT="0" distB="0" distL="0" distR="0">
             <wp:extent cx="5274310" cy="2740457"/>
@@ -4779,7 +6012,6 @@
           <w:sz w:val="28"/>
           <w:szCs w:val="28"/>
         </w:rPr>
-        <w:lastRenderedPageBreak/>
         <w:drawing>
           <wp:inline distT="0" distB="0" distL="0" distR="0">
             <wp:extent cx="5274310" cy="3297346"/>
@@ -4844,7 +6076,7 @@
           <w:szCs w:val="28"/>
         </w:rPr>
       </w:pPr>
-      <w:bookmarkStart w:id="7" w:name="_Toc421483719"/>
+      <w:bookmarkStart w:id="9" w:name="_Toc421572331"/>
       <w:r>
         <w:rPr>
           <w:rFonts w:ascii="华文仿宋" w:eastAsia="华文仿宋" w:hAnsi="华文仿宋" w:hint="eastAsia"/>
@@ -4854,7 +6086,7 @@
         </w:rPr>
         <w:t>初始化CheungSSH：</w:t>
       </w:r>
-      <w:bookmarkEnd w:id="7"/>
+      <w:bookmarkEnd w:id="9"/>
     </w:p>
     <w:p>
       <w:pPr>
@@ -4965,6 +6197,7 @@
           <w:sz w:val="28"/>
           <w:szCs w:val="28"/>
         </w:rPr>
+        <w:lastRenderedPageBreak/>
         <w:drawing>
           <wp:inline distT="0" distB="0" distL="0" distR="0">
             <wp:extent cx="5274310" cy="1801300"/>
@@ -5135,7 +6368,6 @@
           <w:sz w:val="28"/>
           <w:szCs w:val="28"/>
         </w:rPr>
-        <w:lastRenderedPageBreak/>
         <w:drawing>
           <wp:inline distT="0" distB="0" distL="0" distR="0">
             <wp:extent cx="5274310" cy="2758322"/>
@@ -5200,7 +6432,7 @@
           <w:szCs w:val="28"/>
         </w:rPr>
       </w:pPr>
-      <w:bookmarkStart w:id="8" w:name="_Toc421483720"/>
+      <w:bookmarkStart w:id="10" w:name="_Toc421572332"/>
       <w:r>
         <w:rPr>
           <w:rFonts w:ascii="华文仿宋" w:eastAsia="华文仿宋" w:hAnsi="华文仿宋" w:hint="eastAsia"/>
@@ -5210,7 +6442,7 @@
         </w:rPr>
         <w:t>配置介绍：</w:t>
       </w:r>
-      <w:bookmarkEnd w:id="8"/>
+      <w:bookmarkEnd w:id="10"/>
     </w:p>
     <w:p>
       <w:pPr>
@@ -5485,16 +6717,7 @@
           <w:color w:val="FF0000"/>
           <w:szCs w:val="21"/>
         </w:rPr>
-        <w:t>配置好Servers ，Username，</w:t>
-      </w:r>
-      <w:r>
-        <w:rPr>
-          <w:rFonts w:ascii="华文仿宋" w:eastAsia="华文仿宋" w:hAnsi="华文仿宋" w:hint="eastAsia"/>
-          <w:color w:val="FF0000"/>
-          <w:szCs w:val="21"/>
-        </w:rPr>
-        <w:lastRenderedPageBreak/>
-        <w:t>Password即可</w:t>
+        <w:t>配置好Servers ，Username，Password即可</w:t>
       </w:r>
       <w:r>
         <w:rPr>
@@ -5804,6 +7027,7 @@
           <w:color w:val="000000" w:themeColor="text1"/>
           <w:szCs w:val="21"/>
         </w:rPr>
+        <w:lastRenderedPageBreak/>
         <w:t xml:space="preserve">#ListenFile=/var/log/messages  </w:t>
       </w:r>
       <w:r>
@@ -5933,7 +7157,6 @@
           <w:sz w:val="28"/>
           <w:szCs w:val="28"/>
         </w:rPr>
-        <w:lastRenderedPageBreak/>
         <w:drawing>
           <wp:inline distT="0" distB="0" distL="0" distR="0">
             <wp:extent cx="5274310" cy="2337043"/>
@@ -5998,7 +7221,7 @@
           <w:szCs w:val="28"/>
         </w:rPr>
       </w:pPr>
-      <w:bookmarkStart w:id="9" w:name="_Toc421483721"/>
+      <w:bookmarkStart w:id="11" w:name="_Toc421572333"/>
       <w:r>
         <w:rPr>
           <w:rFonts w:ascii="华文仿宋" w:eastAsia="华文仿宋" w:hAnsi="华文仿宋" w:hint="eastAsia"/>
@@ -6018,7 +7241,7 @@
         </w:rPr>
         <w:t>：</w:t>
       </w:r>
-      <w:bookmarkEnd w:id="9"/>
+      <w:bookmarkEnd w:id="11"/>
     </w:p>
     <w:p>
       <w:pPr>
@@ -6485,7 +7708,7 @@
           <w:szCs w:val="28"/>
         </w:rPr>
       </w:pPr>
-      <w:bookmarkStart w:id="10" w:name="_Toc421483722"/>
+      <w:bookmarkStart w:id="12" w:name="_Toc421572334"/>
       <w:r>
         <w:rPr>
           <w:rFonts w:ascii="华文仿宋" w:eastAsia="华文仿宋" w:hAnsi="华文仿宋" w:hint="eastAsia"/>
@@ -6496,7 +7719,7 @@
         </w:rPr>
         <w:t>正式启动CheungSSH</w:t>
       </w:r>
-      <w:bookmarkEnd w:id="10"/>
+      <w:bookmarkEnd w:id="12"/>
     </w:p>
     <w:p>
       <w:pPr>
@@ -6633,7 +7856,7 @@
           <w:szCs w:val="28"/>
         </w:rPr>
       </w:pPr>
-      <w:bookmarkStart w:id="11" w:name="_Toc421483723"/>
+      <w:bookmarkStart w:id="13" w:name="_Toc421572335"/>
       <w:r>
         <w:rPr>
           <w:rFonts w:ascii="华文仿宋" w:eastAsia="华文仿宋" w:hAnsi="华文仿宋" w:hint="eastAsia"/>
@@ -6673,7 +7896,7 @@
         </w:rPr>
         <w:t>命令</w:t>
       </w:r>
-      <w:bookmarkEnd w:id="11"/>
+      <w:bookmarkEnd w:id="13"/>
     </w:p>
     <w:p>
       <w:pPr>
@@ -6688,7 +7911,7 @@
           <w:szCs w:val="28"/>
         </w:rPr>
       </w:pPr>
-      <w:bookmarkStart w:id="12" w:name="_Toc421483724"/>
+      <w:bookmarkStart w:id="14" w:name="_Toc421572336"/>
       <w:r>
         <w:rPr>
           <w:rFonts w:ascii="华文仿宋" w:eastAsia="华文仿宋" w:hAnsi="华文仿宋" w:hint="eastAsia"/>
@@ -6708,7 +7931,7 @@
         </w:rPr>
         <w:t>：</w:t>
       </w:r>
-      <w:bookmarkEnd w:id="12"/>
+      <w:bookmarkEnd w:id="14"/>
     </w:p>
     <w:p>
       <w:pPr>
@@ -6863,7 +8086,7 @@
           <w:szCs w:val="28"/>
         </w:rPr>
       </w:pPr>
-      <w:bookmarkStart w:id="13" w:name="_Toc421483725"/>
+      <w:bookmarkStart w:id="15" w:name="_Toc421572337"/>
       <w:r>
         <w:rPr>
           <w:rFonts w:ascii="华文仿宋" w:eastAsia="华文仿宋" w:hAnsi="华文仿宋" w:hint="eastAsia"/>
@@ -6883,7 +8106,7 @@
         </w:rPr>
         <w:t>:</w:t>
       </w:r>
-      <w:bookmarkEnd w:id="13"/>
+      <w:bookmarkEnd w:id="15"/>
     </w:p>
     <w:p>
       <w:pPr>
@@ -7395,7 +8618,7 @@
           <w:szCs w:val="28"/>
         </w:rPr>
       </w:pPr>
-      <w:bookmarkStart w:id="14" w:name="_Toc421483726"/>
+      <w:bookmarkStart w:id="16" w:name="_Toc421572338"/>
       <w:r>
         <w:rPr>
           <w:rFonts w:ascii="华文仿宋" w:eastAsia="华文仿宋" w:hAnsi="华文仿宋" w:hint="eastAsia"/>
@@ -7404,7 +8627,7 @@
         </w:rPr>
         <w:t>架构介绍：</w:t>
       </w:r>
-      <w:bookmarkEnd w:id="14"/>
+      <w:bookmarkEnd w:id="16"/>
     </w:p>
     <w:p>
       <w:pPr>
@@ -7421,7 +8644,7 @@
           <w:szCs w:val="28"/>
         </w:rPr>
       </w:pPr>
-      <w:bookmarkStart w:id="15" w:name="_Toc421483727"/>
+      <w:bookmarkStart w:id="17" w:name="_Toc421572339"/>
       <w:r>
         <w:rPr>
           <w:rFonts w:ascii="华文仿宋" w:eastAsia="华文仿宋" w:hAnsi="华文仿宋" w:hint="eastAsia"/>
@@ -7430,7 +8653,7 @@
         </w:rPr>
         <w:t>CheungSSH的总体架构设计</w:t>
       </w:r>
-      <w:bookmarkEnd w:id="15"/>
+      <w:bookmarkEnd w:id="17"/>
     </w:p>
     <w:p>
       <w:pPr>
@@ -7497,7 +8720,7 @@
           <w:szCs w:val="28"/>
         </w:rPr>
       </w:pPr>
-      <w:bookmarkStart w:id="16" w:name="_Toc421483728"/>
+      <w:bookmarkStart w:id="18" w:name="_Toc421572340"/>
       <w:r>
         <w:rPr>
           <w:rFonts w:ascii="华文仿宋" w:eastAsia="华文仿宋" w:hAnsi="华文仿宋" w:hint="eastAsia"/>
@@ -7507,7 +8730,7 @@
         <w:lastRenderedPageBreak/>
         <w:t>CheungSSH的操作流程</w:t>
       </w:r>
-      <w:bookmarkEnd w:id="16"/>
+      <w:bookmarkEnd w:id="18"/>
     </w:p>
     <w:p>
       <w:pPr>
@@ -7579,7 +8802,7 @@
           <w:szCs w:val="28"/>
         </w:rPr>
       </w:pPr>
-      <w:bookmarkStart w:id="17" w:name="_Toc421483729"/>
+      <w:bookmarkStart w:id="19" w:name="_Toc421572341"/>
       <w:r>
         <w:rPr>
           <w:rFonts w:ascii="华文仿宋" w:eastAsia="华文仿宋" w:hAnsi="华文仿宋" w:hint="eastAsia"/>
@@ -7596,7 +8819,7 @@
         </w:rPr>
         <w:t>设计原理</w:t>
       </w:r>
-      <w:bookmarkEnd w:id="17"/>
+      <w:bookmarkEnd w:id="19"/>
     </w:p>
     <w:p>
       <w:pPr>
@@ -7828,14 +9051,14 @@
         <w:ind w:firstLineChars="0"/>
         <w:outlineLvl w:val="1"/>
       </w:pPr>
-      <w:bookmarkStart w:id="18" w:name="_Toc421483730"/>
+      <w:bookmarkStart w:id="20" w:name="_Toc421572342"/>
       <w:r>
         <w:rPr>
           <w:rFonts w:hint="eastAsia"/>
         </w:rPr>
         <w:t>功能表</w:t>
       </w:r>
-      <w:bookmarkEnd w:id="18"/>
+      <w:bookmarkEnd w:id="20"/>
     </w:p>
     <w:p>
       <w:pPr>
@@ -11022,21 +12245,41 @@
           <w:numId w:val="5"/>
         </w:numPr>
         <w:rPr>
-          <w:rFonts w:ascii="华文仿宋" w:eastAsia="华文仿宋" w:hAnsi="华文仿宋"/>
-          <w:sz w:val="28"/>
-          <w:szCs w:val="28"/>
-        </w:rPr>
-      </w:pPr>
-      <w:bookmarkStart w:id="19" w:name="_Toc421483731"/>
-      <w:r>
-        <w:rPr>
-          <w:rFonts w:ascii="华文仿宋" w:eastAsia="华文仿宋" w:hAnsi="华文仿宋" w:hint="eastAsia"/>
-          <w:sz w:val="28"/>
-          <w:szCs w:val="28"/>
+          <w:rFonts w:asciiTheme="majorEastAsia" w:eastAsiaTheme="majorEastAsia" w:hAnsiTheme="majorEastAsia"/>
+          <w:sz w:val="32"/>
+          <w:szCs w:val="32"/>
+          <w:highlight w:val="red"/>
+        </w:rPr>
+      </w:pPr>
+      <w:bookmarkStart w:id="21" w:name="_Toc421572343"/>
+      <w:r>
+        <w:rPr>
+          <w:rFonts w:asciiTheme="majorEastAsia" w:eastAsiaTheme="majorEastAsia" w:hAnsiTheme="majorEastAsia" w:hint="eastAsia"/>
+          <w:sz w:val="32"/>
+          <w:szCs w:val="32"/>
+          <w:highlight w:val="red"/>
+        </w:rPr>
+        <w:t>六</w:t>
+      </w:r>
+      <w:r>
+        <w:rPr>
+          <w:rFonts w:asciiTheme="majorEastAsia" w:eastAsiaTheme="majorEastAsia" w:hAnsiTheme="majorEastAsia" w:hint="eastAsia"/>
+          <w:sz w:val="32"/>
+          <w:szCs w:val="32"/>
+          <w:highlight w:val="red"/>
+        </w:rPr>
+        <w:t>大</w:t>
+      </w:r>
+      <w:r>
+        <w:rPr>
+          <w:rFonts w:asciiTheme="majorEastAsia" w:eastAsiaTheme="majorEastAsia" w:hAnsiTheme="majorEastAsia" w:hint="eastAsia"/>
+          <w:sz w:val="32"/>
+          <w:szCs w:val="32"/>
+          <w:highlight w:val="red"/>
         </w:rPr>
         <w:t>功能介绍</w:t>
       </w:r>
-      <w:bookmarkEnd w:id="19"/>
+      <w:bookmarkEnd w:id="21"/>
     </w:p>
     <w:p>
       <w:pPr>
@@ -11047,15 +12290,21 @@
         </w:numPr>
         <w:ind w:firstLineChars="0"/>
         <w:outlineLvl w:val="1"/>
-      </w:pPr>
-      <w:bookmarkStart w:id="20" w:name="_Toc421483732"/>
-      <w:r>
-        <w:rPr>
-          <w:rFonts w:hint="eastAsia"/>
-        </w:rPr>
-        <w:t>命令行模式</w:t>
-      </w:r>
-      <w:bookmarkEnd w:id="20"/>
+        <w:rPr>
+          <w:b/>
+          <w:highlight w:val="red"/>
+        </w:rPr>
+      </w:pPr>
+      <w:bookmarkStart w:id="22" w:name="_Toc421572344"/>
+      <w:r>
+        <w:rPr>
+          <w:rFonts w:hint="eastAsia"/>
+          <w:b/>
+          <w:highlight w:val="red"/>
+        </w:rPr>
+        <w:t>命令功能</w:t>
+      </w:r>
+      <w:bookmarkEnd w:id="22"/>
     </w:p>
     <w:p>
       <w:pPr>
@@ -11087,7 +12336,13 @@
         <w:t xml:space="preserve"> </w:t>
       </w:r>
       <w:r>
-        <w:t>[root@1 CheungSSH]# ./cheungSSH_Manager_Stand_V94_ISSUE.py</w:t>
+        <w:t xml:space="preserve">[root@1 CheungSSH]# </w:t>
+      </w:r>
+      <w:r>
+        <w:rPr>
+          <w:rFonts w:hint="eastAsia"/>
+        </w:rPr>
+        <w:t>./cheungssh_v97.py</w:t>
       </w:r>
     </w:p>
     <w:p>
@@ -11226,14 +12481,14 @@
         <w:ind w:firstLineChars="0"/>
         <w:outlineLvl w:val="1"/>
       </w:pPr>
-      <w:bookmarkStart w:id="21" w:name="_Toc421483733"/>
+      <w:bookmarkStart w:id="23" w:name="_Toc421572345"/>
       <w:r>
         <w:rPr>
           <w:rFonts w:hint="eastAsia"/>
         </w:rPr>
         <w:t>命令行代码的实现：</w:t>
       </w:r>
-      <w:bookmarkEnd w:id="21"/>
+      <w:bookmarkEnd w:id="23"/>
     </w:p>
     <w:p>
       <w:pPr>
@@ -11364,14 +12619,14 @@
         <w:ind w:firstLineChars="0"/>
         <w:outlineLvl w:val="1"/>
       </w:pPr>
-      <w:bookmarkStart w:id="22" w:name="_Toc421483734"/>
+      <w:bookmarkStart w:id="24" w:name="_Toc421572346"/>
       <w:r>
         <w:rPr>
           <w:rFonts w:hint="eastAsia"/>
         </w:rPr>
         <w:t>快捷键的使用：</w:t>
       </w:r>
-      <w:bookmarkEnd w:id="22"/>
+      <w:bookmarkEnd w:id="24"/>
     </w:p>
     <w:p>
       <w:pPr>
@@ -11386,7 +12641,7 @@
           <w:b/>
         </w:rPr>
       </w:pPr>
-      <w:bookmarkStart w:id="23" w:name="_Toc421483735"/>
+      <w:bookmarkStart w:id="25" w:name="_Toc421572347"/>
       <w:r>
         <w:rPr>
           <w:rFonts w:hint="eastAsia"/>
@@ -11401,7 +12656,7 @@
         </w:rPr>
         <w:t>切换目录</w:t>
       </w:r>
-      <w:bookmarkEnd w:id="23"/>
+      <w:bookmarkEnd w:id="25"/>
     </w:p>
     <w:p>
       <w:pPr>
@@ -11488,7 +12743,7 @@
         <w:lastRenderedPageBreak/>
         <w:tab/>
       </w:r>
-      <w:bookmarkStart w:id="24" w:name="_Toc421483736"/>
+      <w:bookmarkStart w:id="26" w:name="_Toc421572348"/>
       <w:r>
         <w:rPr>
           <w:rFonts w:hint="eastAsia"/>
@@ -11496,7 +12751,7 @@
         </w:rPr>
         <w:t>方向键</w:t>
       </w:r>
-      <w:bookmarkEnd w:id="24"/>
+      <w:bookmarkEnd w:id="26"/>
     </w:p>
     <w:p/>
     <w:p>
@@ -11574,14 +12829,14 @@
           <w:b/>
         </w:rPr>
       </w:pPr>
-      <w:bookmarkStart w:id="25" w:name="_Toc421483737"/>
+      <w:bookmarkStart w:id="27" w:name="_Toc421572349"/>
       <w:r>
         <w:rPr>
           <w:rFonts w:hint="eastAsia"/>
         </w:rPr>
         <w:t>清屏操作</w:t>
       </w:r>
-      <w:bookmarkEnd w:id="25"/>
+      <w:bookmarkEnd w:id="27"/>
     </w:p>
     <w:p/>
     <w:p>
@@ -11679,7 +12934,7 @@
         <w:lastRenderedPageBreak/>
         <w:t xml:space="preserve"> </w:t>
       </w:r>
-      <w:bookmarkStart w:id="26" w:name="_Toc421483738"/>
+      <w:bookmarkStart w:id="28" w:name="_Toc421572350"/>
       <w:r>
         <w:rPr>
           <w:b/>
@@ -11700,14 +12955,14 @@
         </w:rPr>
         <w:t>命令记录</w:t>
       </w:r>
-      <w:bookmarkEnd w:id="26"/>
+      <w:bookmarkEnd w:id="28"/>
     </w:p>
     <w:p>
       <w:pPr>
         <w:pStyle w:val="a4"/>
         <w:ind w:left="1200" w:firstLineChars="0" w:firstLine="0"/>
         <w:rPr>
-          <w:b/>
+          <w:color w:val="FF0000"/>
         </w:rPr>
       </w:pPr>
       <w:r>
@@ -11759,6 +13014,699 @@
           <w:color w:val="FF0000"/>
         </w:rPr>
         <w:t>命令</w:t>
+      </w:r>
+    </w:p>
+    <w:p>
+      <w:pPr>
+        <w:pStyle w:val="a4"/>
+        <w:numPr>
+          <w:ilvl w:val="1"/>
+          <w:numId w:val="9"/>
+        </w:numPr>
+        <w:ind w:firstLineChars="0"/>
+        <w:outlineLvl w:val="2"/>
+        <w:rPr>
+          <w:b/>
+        </w:rPr>
+      </w:pPr>
+      <w:r>
+        <w:rPr>
+          <w:rFonts w:hint="eastAsia"/>
+          <w:b/>
+        </w:rPr>
+        <w:tab/>
+      </w:r>
+      <w:bookmarkStart w:id="29" w:name="_Toc421572351"/>
+      <w:r>
+        <w:rPr>
+          <w:rFonts w:hint="eastAsia"/>
+          <w:b/>
+        </w:rPr>
+        <w:t>后台</w:t>
+      </w:r>
+      <w:r>
+        <w:rPr>
+          <w:rFonts w:hint="eastAsia"/>
+          <w:b/>
+        </w:rPr>
+        <w:t>调用</w:t>
+      </w:r>
+      <w:r>
+        <w:rPr>
+          <w:rFonts w:hint="eastAsia"/>
+          <w:b/>
+        </w:rPr>
+        <w:t>cheungssh</w:t>
+      </w:r>
+      <w:r>
+        <w:rPr>
+          <w:rFonts w:hint="eastAsia"/>
+          <w:b/>
+        </w:rPr>
+        <w:t>程序</w:t>
+      </w:r>
+      <w:bookmarkEnd w:id="29"/>
+    </w:p>
+    <w:p>
+      <w:pPr>
+        <w:ind w:left="1200"/>
+        <w:rPr>
+          <w:b/>
+        </w:rPr>
+      </w:pPr>
+      <w:r>
+        <w:rPr>
+          <w:rFonts w:hint="eastAsia"/>
+          <w:b/>
+        </w:rPr>
+        <w:t>假如您需要额外的编写一个程序来让</w:t>
+      </w:r>
+      <w:r>
+        <w:rPr>
+          <w:rFonts w:hint="eastAsia"/>
+          <w:b/>
+        </w:rPr>
+        <w:t>CheunSSH</w:t>
+      </w:r>
+      <w:r>
+        <w:rPr>
+          <w:rFonts w:hint="eastAsia"/>
+          <w:b/>
+        </w:rPr>
+        <w:t>为您运行，那么您可以这样操作：</w:t>
+      </w:r>
+    </w:p>
+    <w:p>
+      <w:pPr>
+        <w:ind w:left="1200"/>
+        <w:rPr>
+          <w:b/>
+        </w:rPr>
+      </w:pPr>
+      <w:r>
+        <w:rPr>
+          <w:rFonts w:hint="eastAsia"/>
+          <w:b/>
+        </w:rPr>
+        <w:tab/>
+      </w:r>
+      <w:r>
+        <w:rPr>
+          <w:rFonts w:hint="eastAsia"/>
+          <w:b/>
+        </w:rPr>
+        <w:tab/>
+      </w:r>
+      <w:r>
+        <w:rPr>
+          <w:rFonts w:hint="eastAsia"/>
+          <w:b/>
+          <w:noProof/>
+        </w:rPr>
+        <w:drawing>
+          <wp:inline distT="0" distB="0" distL="0" distR="0">
+            <wp:extent cx="5274310" cy="3814307"/>
+            <wp:effectExtent l="19050" t="0" r="2540" b="0"/>
+            <wp:docPr id="26" name="图片 1"/>
+            <wp:cNvGraphicFramePr>
+              <a:graphicFrameLocks xmlns:a="http://schemas.openxmlformats.org/drawingml/2006/main" noChangeAspect="1"/>
+            </wp:cNvGraphicFramePr>
+            <a:graphic xmlns:a="http://schemas.openxmlformats.org/drawingml/2006/main">
+              <a:graphicData uri="http://schemas.openxmlformats.org/drawingml/2006/picture">
+                <pic:pic xmlns:pic="http://schemas.openxmlformats.org/drawingml/2006/picture">
+                  <pic:nvPicPr>
+                    <pic:cNvPr id="0" name="Picture 1"/>
+                    <pic:cNvPicPr>
+                      <a:picLocks noChangeAspect="1" noChangeArrowheads="1"/>
+                    </pic:cNvPicPr>
+                  </pic:nvPicPr>
+                  <pic:blipFill>
+                    <a:blip r:embed="rId33"/>
+                    <a:srcRect/>
+                    <a:stretch>
+                      <a:fillRect/>
+                    </a:stretch>
+                  </pic:blipFill>
+                  <pic:spPr bwMode="auto">
+                    <a:xfrm>
+                      <a:off x="0" y="0"/>
+                      <a:ext cx="5274310" cy="3814307"/>
+                    </a:xfrm>
+                    <a:prstGeom prst="rect">
+                      <a:avLst/>
+                    </a:prstGeom>
+                    <a:noFill/>
+                    <a:ln w="9525">
+                      <a:noFill/>
+                      <a:miter lim="800000"/>
+                      <a:headEnd/>
+                      <a:tailEnd/>
+                    </a:ln>
+                  </pic:spPr>
+                </pic:pic>
+              </a:graphicData>
+            </a:graphic>
+          </wp:inline>
+        </w:drawing>
+      </w:r>
+    </w:p>
+    <w:p>
+      <w:pPr>
+        <w:ind w:left="1200"/>
+        <w:rPr>
+          <w:b/>
+        </w:rPr>
+      </w:pPr>
+      <w:r>
+        <w:rPr>
+          <w:rFonts w:hint="eastAsia"/>
+          <w:b/>
+          <w:noProof/>
+        </w:rPr>
+        <w:lastRenderedPageBreak/>
+        <w:drawing>
+          <wp:inline distT="0" distB="0" distL="0" distR="0">
+            <wp:extent cx="5274310" cy="3343515"/>
+            <wp:effectExtent l="19050" t="0" r="2540" b="0"/>
+            <wp:docPr id="32" name="图片 10"/>
+            <wp:cNvGraphicFramePr>
+              <a:graphicFrameLocks xmlns:a="http://schemas.openxmlformats.org/drawingml/2006/main" noChangeAspect="1"/>
+            </wp:cNvGraphicFramePr>
+            <a:graphic xmlns:a="http://schemas.openxmlformats.org/drawingml/2006/main">
+              <a:graphicData uri="http://schemas.openxmlformats.org/drawingml/2006/picture">
+                <pic:pic xmlns:pic="http://schemas.openxmlformats.org/drawingml/2006/picture">
+                  <pic:nvPicPr>
+                    <pic:cNvPr id="0" name="Picture 10"/>
+                    <pic:cNvPicPr>
+                      <a:picLocks noChangeAspect="1" noChangeArrowheads="1"/>
+                    </pic:cNvPicPr>
+                  </pic:nvPicPr>
+                  <pic:blipFill>
+                    <a:blip r:embed="rId34"/>
+                    <a:srcRect/>
+                    <a:stretch>
+                      <a:fillRect/>
+                    </a:stretch>
+                  </pic:blipFill>
+                  <pic:spPr bwMode="auto">
+                    <a:xfrm>
+                      <a:off x="0" y="0"/>
+                      <a:ext cx="5274310" cy="3343515"/>
+                    </a:xfrm>
+                    <a:prstGeom prst="rect">
+                      <a:avLst/>
+                    </a:prstGeom>
+                    <a:noFill/>
+                    <a:ln w="9525">
+                      <a:noFill/>
+                      <a:miter lim="800000"/>
+                      <a:headEnd/>
+                      <a:tailEnd/>
+                    </a:ln>
+                  </pic:spPr>
+                </pic:pic>
+              </a:graphicData>
+            </a:graphic>
+          </wp:inline>
+        </w:drawing>
+      </w:r>
+    </w:p>
+    <w:p>
+      <w:pPr>
+        <w:ind w:left="1200"/>
+        <w:rPr>
+          <w:b/>
+        </w:rPr>
+      </w:pPr>
+    </w:p>
+    <w:p>
+      <w:pPr>
+        <w:pStyle w:val="a4"/>
+        <w:numPr>
+          <w:ilvl w:val="1"/>
+          <w:numId w:val="9"/>
+        </w:numPr>
+        <w:ind w:firstLineChars="0"/>
+        <w:outlineLvl w:val="2"/>
+        <w:rPr>
+          <w:b/>
+        </w:rPr>
+      </w:pPr>
+      <w:r>
+        <w:rPr>
+          <w:rFonts w:hint="eastAsia"/>
+          <w:b/>
+        </w:rPr>
+        <w:tab/>
+      </w:r>
+      <w:bookmarkStart w:id="30" w:name="_Toc421572352"/>
+      <w:r>
+        <w:rPr>
+          <w:rFonts w:hint="eastAsia"/>
+          <w:b/>
+        </w:rPr>
+        <w:t>使用</w:t>
+      </w:r>
+      <w:r>
+        <w:rPr>
+          <w:rFonts w:hint="eastAsia"/>
+          <w:b/>
+        </w:rPr>
+        <w:t>CheungSSH</w:t>
+      </w:r>
+      <w:r>
+        <w:rPr>
+          <w:rFonts w:hint="eastAsia"/>
+          <w:b/>
+        </w:rPr>
+        <w:t>的脚本功能</w:t>
+      </w:r>
+      <w:bookmarkEnd w:id="30"/>
+    </w:p>
+    <w:p>
+      <w:pPr>
+        <w:pStyle w:val="a4"/>
+        <w:ind w:left="1200" w:firstLineChars="0" w:firstLine="0"/>
+        <w:rPr>
+          <w:b/>
+        </w:rPr>
+      </w:pPr>
+      <w:r>
+        <w:rPr>
+          <w:rFonts w:hint="eastAsia"/>
+          <w:b/>
+        </w:rPr>
+        <w:t>假如，现在您有一个对</w:t>
+      </w:r>
+      <w:r>
+        <w:rPr>
+          <w:rFonts w:hint="eastAsia"/>
+          <w:b/>
+        </w:rPr>
+        <w:t>N</w:t>
+      </w:r>
+      <w:r>
+        <w:rPr>
+          <w:rFonts w:hint="eastAsia"/>
+          <w:b/>
+        </w:rPr>
+        <w:t>多个服务器巡检的脚本假如是</w:t>
+      </w:r>
+      <w:r>
+        <w:rPr>
+          <w:rFonts w:hint="eastAsia"/>
+          <w:b/>
+        </w:rPr>
+        <w:t>xunjian.sh</w:t>
+      </w:r>
+      <w:r>
+        <w:rPr>
+          <w:rFonts w:hint="eastAsia"/>
+          <w:b/>
+        </w:rPr>
+        <w:t>，</w:t>
+      </w:r>
+      <w:r>
+        <w:rPr>
+          <w:rFonts w:hint="eastAsia"/>
+          <w:b/>
+        </w:rPr>
+        <w:t>该脚本在您的控制主机上，</w:t>
+      </w:r>
+      <w:r>
+        <w:rPr>
+          <w:rFonts w:hint="eastAsia"/>
+          <w:b/>
+        </w:rPr>
+        <w:t>需要立即执行，那么现在</w:t>
+      </w:r>
+      <w:r>
+        <w:rPr>
+          <w:rFonts w:hint="eastAsia"/>
+          <w:b/>
+        </w:rPr>
+        <w:t>CheungSSH</w:t>
+      </w:r>
+      <w:r>
+        <w:rPr>
+          <w:rFonts w:hint="eastAsia"/>
+          <w:b/>
+        </w:rPr>
+        <w:t>为您提供了很好的帮助，</w:t>
+      </w:r>
+      <w:r>
+        <w:rPr>
+          <w:rFonts w:hint="eastAsia"/>
+          <w:b/>
+        </w:rPr>
+        <w:t>而事先，</w:t>
+      </w:r>
+      <w:r>
+        <w:rPr>
+          <w:rFonts w:hint="eastAsia"/>
+          <w:b/>
+        </w:rPr>
+        <w:t>在远程服务器上没有您这个</w:t>
+      </w:r>
+      <w:r>
+        <w:rPr>
+          <w:rFonts w:hint="eastAsia"/>
+          <w:b/>
+        </w:rPr>
+        <w:t>xunjian.sh</w:t>
+      </w:r>
+      <w:r>
+        <w:rPr>
+          <w:rFonts w:hint="eastAsia"/>
+          <w:b/>
+        </w:rPr>
+        <w:t>脚本的存在，那么您可以使用这个功能进行操作</w:t>
+      </w:r>
+      <w:r>
+        <w:rPr>
+          <w:rFonts w:hint="eastAsia"/>
+          <w:b/>
+        </w:rPr>
+        <w:t>:</w:t>
+      </w:r>
+    </w:p>
+    <w:p>
+      <w:pPr>
+        <w:pStyle w:val="a4"/>
+        <w:ind w:left="1200" w:firstLineChars="0" w:firstLine="0"/>
+        <w:rPr>
+          <w:b/>
+        </w:rPr>
+      </w:pPr>
+      <w:r>
+        <w:rPr>
+          <w:rFonts w:hint="eastAsia"/>
+          <w:b/>
+          <w:noProof/>
+        </w:rPr>
+        <w:drawing>
+          <wp:inline distT="0" distB="0" distL="0" distR="0">
+            <wp:extent cx="5274310" cy="3398688"/>
+            <wp:effectExtent l="19050" t="0" r="2540" b="0"/>
+            <wp:docPr id="30" name="图片 7"/>
+            <wp:cNvGraphicFramePr>
+              <a:graphicFrameLocks xmlns:a="http://schemas.openxmlformats.org/drawingml/2006/main" noChangeAspect="1"/>
+            </wp:cNvGraphicFramePr>
+            <a:graphic xmlns:a="http://schemas.openxmlformats.org/drawingml/2006/main">
+              <a:graphicData uri="http://schemas.openxmlformats.org/drawingml/2006/picture">
+                <pic:pic xmlns:pic="http://schemas.openxmlformats.org/drawingml/2006/picture">
+                  <pic:nvPicPr>
+                    <pic:cNvPr id="0" name="Picture 7"/>
+                    <pic:cNvPicPr>
+                      <a:picLocks noChangeAspect="1" noChangeArrowheads="1"/>
+                    </pic:cNvPicPr>
+                  </pic:nvPicPr>
+                  <pic:blipFill>
+                    <a:blip r:embed="rId35"/>
+                    <a:srcRect/>
+                    <a:stretch>
+                      <a:fillRect/>
+                    </a:stretch>
+                  </pic:blipFill>
+                  <pic:spPr bwMode="auto">
+                    <a:xfrm>
+                      <a:off x="0" y="0"/>
+                      <a:ext cx="5274310" cy="3398688"/>
+                    </a:xfrm>
+                    <a:prstGeom prst="rect">
+                      <a:avLst/>
+                    </a:prstGeom>
+                    <a:noFill/>
+                    <a:ln w="9525">
+                      <a:noFill/>
+                      <a:miter lim="800000"/>
+                      <a:headEnd/>
+                      <a:tailEnd/>
+                    </a:ln>
+                  </pic:spPr>
+                </pic:pic>
+              </a:graphicData>
+            </a:graphic>
+          </wp:inline>
+        </w:drawing>
+      </w:r>
+    </w:p>
+    <w:p>
+      <w:pPr>
+        <w:pStyle w:val="a4"/>
+        <w:ind w:left="1200" w:firstLineChars="0" w:firstLine="0"/>
+        <w:rPr>
+          <w:b/>
+        </w:rPr>
+      </w:pPr>
+      <w:r>
+        <w:rPr>
+          <w:b/>
+        </w:rPr>
+        <w:t>[root@1 ~]#</w:t>
+      </w:r>
+      <w:r>
+        <w:rPr>
+          <w:rFonts w:hint="eastAsia"/>
+          <w:b/>
+        </w:rPr>
+        <w:t xml:space="preserve">  ./cheungssh_v97.py   -f</w:t>
+      </w:r>
+    </w:p>
+    <w:p>
+      <w:pPr>
+        <w:pStyle w:val="a4"/>
+        <w:ind w:left="1200" w:firstLineChars="0" w:firstLine="0"/>
+        <w:rPr>
+          <w:b/>
+        </w:rPr>
+      </w:pPr>
+    </w:p>
+    <w:p>
+      <w:pPr>
+        <w:pStyle w:val="a4"/>
+        <w:ind w:left="1200" w:firstLineChars="0" w:firstLine="0"/>
+        <w:rPr>
+          <w:b/>
+        </w:rPr>
+      </w:pPr>
+      <w:r>
+        <w:rPr>
+          <w:b/>
+          <w:noProof/>
+        </w:rPr>
+        <w:lastRenderedPageBreak/>
+        <w:drawing>
+          <wp:inline distT="0" distB="0" distL="0" distR="0">
+            <wp:extent cx="5274310" cy="3035561"/>
+            <wp:effectExtent l="19050" t="0" r="2540" b="0"/>
+            <wp:docPr id="33" name="图片 13"/>
+            <wp:cNvGraphicFramePr>
+              <a:graphicFrameLocks xmlns:a="http://schemas.openxmlformats.org/drawingml/2006/main" noChangeAspect="1"/>
+            </wp:cNvGraphicFramePr>
+            <a:graphic xmlns:a="http://schemas.openxmlformats.org/drawingml/2006/main">
+              <a:graphicData uri="http://schemas.openxmlformats.org/drawingml/2006/picture">
+                <pic:pic xmlns:pic="http://schemas.openxmlformats.org/drawingml/2006/picture">
+                  <pic:nvPicPr>
+                    <pic:cNvPr id="0" name="Picture 13"/>
+                    <pic:cNvPicPr>
+                      <a:picLocks noChangeAspect="1" noChangeArrowheads="1"/>
+                    </pic:cNvPicPr>
+                  </pic:nvPicPr>
+                  <pic:blipFill>
+                    <a:blip r:embed="rId36"/>
+                    <a:srcRect/>
+                    <a:stretch>
+                      <a:fillRect/>
+                    </a:stretch>
+                  </pic:blipFill>
+                  <pic:spPr bwMode="auto">
+                    <a:xfrm>
+                      <a:off x="0" y="0"/>
+                      <a:ext cx="5274310" cy="3035561"/>
+                    </a:xfrm>
+                    <a:prstGeom prst="rect">
+                      <a:avLst/>
+                    </a:prstGeom>
+                    <a:noFill/>
+                    <a:ln w="9525">
+                      <a:noFill/>
+                      <a:miter lim="800000"/>
+                      <a:headEnd/>
+                      <a:tailEnd/>
+                    </a:ln>
+                  </pic:spPr>
+                </pic:pic>
+              </a:graphicData>
+            </a:graphic>
+          </wp:inline>
+        </w:drawing>
+      </w:r>
+    </w:p>
+    <w:p>
+      <w:pPr>
+        <w:pStyle w:val="a4"/>
+        <w:ind w:left="1200" w:firstLineChars="0" w:firstLine="0"/>
+        <w:rPr>
+          <w:b/>
+        </w:rPr>
+      </w:pPr>
+      <w:r>
+        <w:rPr>
+          <w:rFonts w:hint="eastAsia"/>
+          <w:b/>
+        </w:rPr>
+        <w:t>假如您不需要使用脚本功能了，那么请输入</w:t>
+      </w:r>
+      <w:r>
+        <w:rPr>
+          <w:rFonts w:hint="eastAsia"/>
+          <w:b/>
+        </w:rPr>
+        <w:t>exit</w:t>
+      </w:r>
+      <w:r>
+        <w:rPr>
+          <w:rFonts w:hint="eastAsia"/>
+          <w:b/>
+        </w:rPr>
+        <w:t>，退出该模式。</w:t>
+      </w:r>
+    </w:p>
+    <w:p>
+      <w:pPr>
+        <w:pStyle w:val="a4"/>
+        <w:ind w:left="1200" w:firstLineChars="0" w:firstLine="0"/>
+        <w:rPr>
+          <w:b/>
+        </w:rPr>
+      </w:pPr>
+    </w:p>
+    <w:p>
+      <w:pPr>
+        <w:pStyle w:val="a4"/>
+        <w:ind w:left="1200" w:firstLineChars="0" w:firstLine="0"/>
+        <w:rPr>
+          <w:highlight w:val="darkGreen"/>
+        </w:rPr>
+      </w:pPr>
+      <w:r>
+        <w:rPr>
+          <w:rFonts w:hint="eastAsia"/>
+          <w:highlight w:val="darkGreen"/>
+        </w:rPr>
+        <w:t>提示：</w:t>
+      </w:r>
+    </w:p>
+    <w:p>
+      <w:pPr>
+        <w:pStyle w:val="a4"/>
+        <w:ind w:left="1200" w:firstLineChars="0" w:firstLine="0"/>
+      </w:pPr>
+      <w:r>
+        <w:rPr>
+          <w:rFonts w:hint="eastAsia"/>
+          <w:highlight w:val="darkGreen"/>
+        </w:rPr>
+        <w:tab/>
+      </w:r>
+      <w:r>
+        <w:rPr>
+          <w:rFonts w:hint="eastAsia"/>
+          <w:highlight w:val="darkGreen"/>
+        </w:rPr>
+        <w:tab/>
+      </w:r>
+      <w:r>
+        <w:rPr>
+          <w:rFonts w:hint="eastAsia"/>
+          <w:highlight w:val="darkGreen"/>
+        </w:rPr>
+        <w:t>在</w:t>
+      </w:r>
+      <w:r>
+        <w:rPr>
+          <w:rFonts w:hint="eastAsia"/>
+          <w:highlight w:val="darkGreen"/>
+        </w:rPr>
+        <w:t>CheungSSH V97</w:t>
+      </w:r>
+      <w:r>
+        <w:rPr>
+          <w:rFonts w:hint="eastAsia"/>
+          <w:highlight w:val="darkGreen"/>
+        </w:rPr>
+        <w:t>版本后，我已经为您把</w:t>
+      </w:r>
+      <w:r>
+        <w:rPr>
+          <w:rFonts w:hint="eastAsia"/>
+          <w:highlight w:val="darkGreen"/>
+        </w:rPr>
+        <w:t>CheungSSH</w:t>
+      </w:r>
+      <w:r>
+        <w:rPr>
+          <w:rFonts w:hint="eastAsia"/>
+          <w:highlight w:val="darkGreen"/>
+        </w:rPr>
+        <w:t>的程序复制到了</w:t>
+      </w:r>
+      <w:r>
+        <w:rPr>
+          <w:rFonts w:hint="eastAsia"/>
+          <w:highlight w:val="darkGreen"/>
+        </w:rPr>
+        <w:t>/cheung/bin</w:t>
+      </w:r>
+      <w:r>
+        <w:rPr>
+          <w:rFonts w:hint="eastAsia"/>
+          <w:highlight w:val="darkGreen"/>
+        </w:rPr>
+        <w:t>下面，并且已经加入</w:t>
+      </w:r>
+      <w:r>
+        <w:rPr>
+          <w:rFonts w:hint="eastAsia"/>
+          <w:highlight w:val="darkGreen"/>
+        </w:rPr>
+        <w:t>了</w:t>
+      </w:r>
+      <w:r>
+        <w:rPr>
+          <w:rFonts w:hint="eastAsia"/>
+          <w:highlight w:val="darkGreen"/>
+        </w:rPr>
+        <w:t>PATH</w:t>
+      </w:r>
+      <w:r>
+        <w:rPr>
+          <w:rFonts w:hint="eastAsia"/>
+          <w:highlight w:val="darkGreen"/>
+        </w:rPr>
+        <w:t>路径</w:t>
+      </w:r>
+      <w:r>
+        <w:rPr>
+          <w:rFonts w:hint="eastAsia"/>
+          <w:highlight w:val="darkGreen"/>
+        </w:rPr>
+        <w:t>，您可以使用</w:t>
+      </w:r>
+      <w:r>
+        <w:rPr>
+          <w:rFonts w:hint="eastAsia"/>
+          <w:highlight w:val="darkGreen"/>
+        </w:rPr>
+        <w:t>echo  $PATH</w:t>
+      </w:r>
+      <w:r>
+        <w:rPr>
+          <w:rFonts w:hint="eastAsia"/>
+          <w:highlight w:val="darkGreen"/>
+        </w:rPr>
+        <w:t>查看</w:t>
       </w:r>
     </w:p>
     <w:p>
@@ -11776,14 +13724,14 @@
         <w:ind w:firstLineChars="0"/>
         <w:outlineLvl w:val="1"/>
       </w:pPr>
-      <w:bookmarkStart w:id="27" w:name="_Toc421483739"/>
+      <w:bookmarkStart w:id="31" w:name="_Toc421572353"/>
       <w:r>
         <w:rPr>
           <w:rFonts w:hint="eastAsia"/>
         </w:rPr>
         <w:t>日志审核</w:t>
       </w:r>
-      <w:bookmarkEnd w:id="27"/>
+      <w:bookmarkEnd w:id="31"/>
     </w:p>
     <w:p>
       <w:pPr>
@@ -11831,6 +13779,7 @@
           <w:rFonts w:hint="eastAsia"/>
           <w:noProof/>
         </w:rPr>
+        <w:lastRenderedPageBreak/>
         <w:drawing>
           <wp:inline distT="0" distB="0" distL="0" distR="0">
             <wp:extent cx="5274310" cy="4408170"/>
@@ -11847,7 +13796,7 @@
                     <pic:cNvPicPr/>
                   </pic:nvPicPr>
                   <pic:blipFill>
-                    <a:blip r:embed="rId33"/>
+                    <a:blip r:embed="rId37"/>
                     <a:stretch>
                       <a:fillRect/>
                     </a:stretch>
@@ -12069,7 +14018,6 @@
         <w:rPr>
           <w:noProof/>
         </w:rPr>
-        <w:lastRenderedPageBreak/>
         <w:drawing>
           <wp:inline distT="0" distB="0" distL="0" distR="0">
             <wp:extent cx="5274310" cy="2684571"/>
@@ -12088,7 +14036,7 @@
                     </pic:cNvPicPr>
                   </pic:nvPicPr>
                   <pic:blipFill>
-                    <a:blip r:embed="rId34"/>
+                    <a:blip r:embed="rId38"/>
                     <a:srcRect/>
                     <a:stretch>
                       <a:fillRect/>
@@ -12163,6 +14111,7 @@
         <w:rPr>
           <w:rFonts w:hint="eastAsia"/>
         </w:rPr>
+        <w:lastRenderedPageBreak/>
         <w:tab/>
       </w:r>
       <w:r>
@@ -12264,7 +14213,6 @@
           <w:rFonts w:hint="eastAsia"/>
           <w:noProof/>
         </w:rPr>
-        <w:lastRenderedPageBreak/>
         <w:drawing>
           <wp:inline distT="0" distB="0" distL="0" distR="0">
             <wp:extent cx="5274310" cy="4586474"/>
@@ -12283,7 +14231,7 @@
                     </pic:cNvPicPr>
                   </pic:nvPicPr>
                   <pic:blipFill>
-                    <a:blip r:embed="rId35"/>
+                    <a:blip r:embed="rId39"/>
                     <a:srcRect/>
                     <a:stretch>
                       <a:fillRect/>
@@ -12387,14 +14335,14 @@
         <w:ind w:firstLineChars="0"/>
         <w:outlineLvl w:val="1"/>
       </w:pPr>
-      <w:bookmarkStart w:id="28" w:name="_Toc421483740"/>
+      <w:bookmarkStart w:id="32" w:name="_Toc421572354"/>
       <w:r>
         <w:rPr>
           <w:rFonts w:hint="eastAsia"/>
         </w:rPr>
         <w:t>日志入库</w:t>
       </w:r>
-      <w:bookmarkEnd w:id="28"/>
+      <w:bookmarkEnd w:id="32"/>
     </w:p>
     <w:p>
       <w:pPr>
@@ -12581,7 +14529,7 @@
                     </pic:cNvPicPr>
                   </pic:nvPicPr>
                   <pic:blipFill>
-                    <a:blip r:embed="rId36"/>
+                    <a:blip r:embed="rId40"/>
                     <a:srcRect/>
                     <a:stretch>
                       <a:fillRect/>
@@ -12656,7 +14604,7 @@
                     </pic:cNvPicPr>
                   </pic:nvPicPr>
                   <pic:blipFill>
-                    <a:blip r:embed="rId37"/>
+                    <a:blip r:embed="rId41"/>
                     <a:srcRect/>
                     <a:stretch>
                       <a:fillRect/>
@@ -12796,7 +14744,7 @@
                     </pic:cNvPicPr>
                   </pic:nvPicPr>
                   <pic:blipFill>
-                    <a:blip r:embed="rId38"/>
+                    <a:blip r:embed="rId42"/>
                     <a:srcRect/>
                     <a:stretch>
                       <a:fillRect/>
@@ -12956,7 +14904,7 @@
                     </pic:cNvPicPr>
                   </pic:nvPicPr>
                   <pic:blipFill>
-                    <a:blip r:embed="rId39"/>
+                    <a:blip r:embed="rId43"/>
                     <a:srcRect/>
                     <a:stretch>
                       <a:fillRect/>
@@ -13006,7 +14954,7 @@
         <w:ind w:firstLineChars="0"/>
         <w:outlineLvl w:val="1"/>
       </w:pPr>
-      <w:bookmarkStart w:id="29" w:name="_Toc421483741"/>
+      <w:bookmarkStart w:id="33" w:name="_Toc421572355"/>
       <w:r>
         <w:rPr>
           <w:rFonts w:hint="eastAsia"/>
@@ -13025,7 +14973,7 @@
         </w:rPr>
         <w:t>）</w:t>
       </w:r>
-      <w:bookmarkEnd w:id="29"/>
+      <w:bookmarkEnd w:id="33"/>
     </w:p>
     <w:p>
       <w:r>
@@ -13061,6 +15009,15 @@
       </w:r>
     </w:p>
     <w:p>
+      <w:pPr>
+        <w:ind w:left="840"/>
+      </w:pPr>
+      <w:r>
+        <w:rPr>
+          <w:rFonts w:hint="eastAsia"/>
+        </w:rPr>
+        <w:tab/>
+      </w:r>
       <w:r>
         <w:rPr>
           <w:rFonts w:hint="eastAsia"/>
@@ -13103,7 +15060,7 @@
                     </pic:cNvPicPr>
                   </pic:nvPicPr>
                   <pic:blipFill>
-                    <a:blip r:embed="rId40"/>
+                    <a:blip r:embed="rId44"/>
                     <a:srcRect/>
                     <a:stretch>
                       <a:fillRect/>
@@ -13133,6 +15090,9 @@
       </w:r>
     </w:p>
     <w:p>
+      <w:pPr>
+        <w:ind w:left="420" w:firstLine="420"/>
+      </w:pPr>
       <w:r>
         <w:rPr>
           <w:noProof/>
@@ -13155,7 +15115,7 @@
                     </pic:cNvPicPr>
                   </pic:nvPicPr>
                   <pic:blipFill>
-                    <a:blip r:embed="rId41"/>
+                    <a:blip r:embed="rId45"/>
                     <a:srcRect/>
                     <a:stretch>
                       <a:fillRect/>
@@ -13184,6 +15144,1663 @@
         </w:drawing>
       </w:r>
     </w:p>
+    <w:p/>
+    <w:p>
+      <w:pPr>
+        <w:pStyle w:val="a4"/>
+        <w:numPr>
+          <w:ilvl w:val="0"/>
+          <w:numId w:val="9"/>
+        </w:numPr>
+        <w:ind w:firstLineChars="0"/>
+        <w:outlineLvl w:val="1"/>
+        <w:rPr>
+          <w:b/>
+          <w:highlight w:val="red"/>
+        </w:rPr>
+      </w:pPr>
+      <w:bookmarkStart w:id="34" w:name="_Toc421572356"/>
+      <w:r>
+        <w:rPr>
+          <w:rFonts w:hint="eastAsia"/>
+          <w:b/>
+          <w:highlight w:val="red"/>
+        </w:rPr>
+        <w:t>批量</w:t>
+      </w:r>
+      <w:r>
+        <w:rPr>
+          <w:rFonts w:hint="eastAsia"/>
+          <w:b/>
+          <w:highlight w:val="red"/>
+        </w:rPr>
+        <w:t>上传文件功能</w:t>
+      </w:r>
+      <w:bookmarkEnd w:id="34"/>
+    </w:p>
+    <w:p>
+      <w:pPr>
+        <w:pStyle w:val="a4"/>
+        <w:numPr>
+          <w:ilvl w:val="1"/>
+          <w:numId w:val="9"/>
+        </w:numPr>
+        <w:ind w:firstLineChars="0"/>
+      </w:pPr>
+      <w:r>
+        <w:rPr>
+          <w:rFonts w:hint="eastAsia"/>
+        </w:rPr>
+        <w:t>假如此时，您有一个</w:t>
+      </w:r>
+      <w:r>
+        <w:rPr>
+          <w:rFonts w:hint="eastAsia"/>
+        </w:rPr>
+        <w:t>Tomcat</w:t>
+      </w:r>
+      <w:r>
+        <w:rPr>
+          <w:rFonts w:hint="eastAsia"/>
+        </w:rPr>
+        <w:t>的</w:t>
+      </w:r>
+      <w:r>
+        <w:rPr>
+          <w:rFonts w:hint="eastAsia"/>
+        </w:rPr>
+        <w:t>server.xml</w:t>
+      </w:r>
+      <w:r>
+        <w:rPr>
+          <w:rFonts w:hint="eastAsia"/>
+        </w:rPr>
+        <w:t>配置文件需要上传到</w:t>
+      </w:r>
+      <w:r>
+        <w:rPr>
+          <w:rFonts w:hint="eastAsia"/>
+        </w:rPr>
+        <w:t>N</w:t>
+      </w:r>
+      <w:r>
+        <w:rPr>
+          <w:rFonts w:hint="eastAsia"/>
+        </w:rPr>
+        <w:t>多个服务器上，那么我的这个程序也为您提供了良好的支持：</w:t>
+      </w:r>
+    </w:p>
+    <w:p>
+      <w:pPr>
+        <w:pStyle w:val="a4"/>
+        <w:ind w:left="1200" w:firstLineChars="0" w:firstLine="0"/>
+      </w:pPr>
+      <w:r>
+        <w:t>./cheungssh_v97.py  -t  upload   -s   /root/server.xml    -d     /tmp/</w:t>
+      </w:r>
+    </w:p>
+    <w:p>
+      <w:pPr>
+        <w:pStyle w:val="a4"/>
+        <w:ind w:left="1200" w:firstLineChars="0" w:firstLine="0"/>
+      </w:pPr>
+      <w:r>
+        <w:rPr>
+          <w:rFonts w:hint="eastAsia"/>
+          <w:noProof/>
+        </w:rPr>
+        <w:lastRenderedPageBreak/>
+        <w:drawing>
+          <wp:inline distT="0" distB="0" distL="0" distR="0">
+            <wp:extent cx="5274310" cy="3217769"/>
+            <wp:effectExtent l="19050" t="0" r="2540" b="0"/>
+            <wp:docPr id="35" name="图片 16"/>
+            <wp:cNvGraphicFramePr>
+              <a:graphicFrameLocks xmlns:a="http://schemas.openxmlformats.org/drawingml/2006/main" noChangeAspect="1"/>
+            </wp:cNvGraphicFramePr>
+            <a:graphic xmlns:a="http://schemas.openxmlformats.org/drawingml/2006/main">
+              <a:graphicData uri="http://schemas.openxmlformats.org/drawingml/2006/picture">
+                <pic:pic xmlns:pic="http://schemas.openxmlformats.org/drawingml/2006/picture">
+                  <pic:nvPicPr>
+                    <pic:cNvPr id="0" name="Picture 16"/>
+                    <pic:cNvPicPr>
+                      <a:picLocks noChangeAspect="1" noChangeArrowheads="1"/>
+                    </pic:cNvPicPr>
+                  </pic:nvPicPr>
+                  <pic:blipFill>
+                    <a:blip r:embed="rId46"/>
+                    <a:srcRect/>
+                    <a:stretch>
+                      <a:fillRect/>
+                    </a:stretch>
+                  </pic:blipFill>
+                  <pic:spPr bwMode="auto">
+                    <a:xfrm>
+                      <a:off x="0" y="0"/>
+                      <a:ext cx="5274310" cy="3217769"/>
+                    </a:xfrm>
+                    <a:prstGeom prst="rect">
+                      <a:avLst/>
+                    </a:prstGeom>
+                    <a:noFill/>
+                    <a:ln w="9525">
+                      <a:noFill/>
+                      <a:miter lim="800000"/>
+                      <a:headEnd/>
+                      <a:tailEnd/>
+                    </a:ln>
+                  </pic:spPr>
+                </pic:pic>
+              </a:graphicData>
+            </a:graphic>
+          </wp:inline>
+        </w:drawing>
+      </w:r>
+    </w:p>
+    <w:p>
+      <w:pPr>
+        <w:pStyle w:val="a4"/>
+        <w:numPr>
+          <w:ilvl w:val="0"/>
+          <w:numId w:val="9"/>
+        </w:numPr>
+        <w:ind w:firstLineChars="0"/>
+        <w:outlineLvl w:val="1"/>
+        <w:rPr>
+          <w:b/>
+          <w:highlight w:val="red"/>
+        </w:rPr>
+      </w:pPr>
+      <w:bookmarkStart w:id="35" w:name="_Toc421572357"/>
+      <w:r>
+        <w:rPr>
+          <w:rFonts w:hint="eastAsia"/>
+          <w:b/>
+          <w:highlight w:val="red"/>
+        </w:rPr>
+        <w:t>批量</w:t>
+      </w:r>
+      <w:r>
+        <w:rPr>
+          <w:rFonts w:hint="eastAsia"/>
+          <w:b/>
+          <w:highlight w:val="red"/>
+        </w:rPr>
+        <w:t>下载</w:t>
+      </w:r>
+      <w:r>
+        <w:rPr>
+          <w:rFonts w:hint="eastAsia"/>
+          <w:b/>
+          <w:highlight w:val="red"/>
+        </w:rPr>
+        <w:t>文件功能</w:t>
+      </w:r>
+      <w:bookmarkEnd w:id="35"/>
+    </w:p>
+    <w:p>
+      <w:pPr>
+        <w:pStyle w:val="a4"/>
+        <w:numPr>
+          <w:ilvl w:val="1"/>
+          <w:numId w:val="9"/>
+        </w:numPr>
+        <w:ind w:firstLineChars="0"/>
+        <w:rPr>
+          <w:color w:val="000000" w:themeColor="text1"/>
+        </w:rPr>
+      </w:pPr>
+      <w:r>
+        <w:rPr>
+          <w:rFonts w:hint="eastAsia"/>
+          <w:color w:val="000000" w:themeColor="text1"/>
+        </w:rPr>
+        <w:t>假如您此时需要查看</w:t>
+      </w:r>
+      <w:r>
+        <w:rPr>
+          <w:rFonts w:hint="eastAsia"/>
+          <w:color w:val="000000" w:themeColor="text1"/>
+        </w:rPr>
+        <w:t>N</w:t>
+      </w:r>
+      <w:r>
+        <w:rPr>
+          <w:rFonts w:hint="eastAsia"/>
+          <w:color w:val="000000" w:themeColor="text1"/>
+        </w:rPr>
+        <w:t>多个服务器上的游戏日志文件</w:t>
+      </w:r>
+      <w:r>
+        <w:rPr>
+          <w:rFonts w:hint="eastAsia"/>
+          <w:color w:val="000000" w:themeColor="text1"/>
+        </w:rPr>
+        <w:t>access.log</w:t>
+      </w:r>
+      <w:r>
+        <w:rPr>
+          <w:rFonts w:hint="eastAsia"/>
+          <w:color w:val="000000" w:themeColor="text1"/>
+        </w:rPr>
+        <w:t>，那么在这里，我一样为您做了良好的支持：</w:t>
+      </w:r>
+    </w:p>
+    <w:p>
+      <w:pPr>
+        <w:pStyle w:val="a4"/>
+        <w:ind w:left="1200" w:firstLineChars="0" w:firstLine="0"/>
+        <w:rPr>
+          <w:color w:val="000000" w:themeColor="text1"/>
+        </w:rPr>
+      </w:pPr>
+      <w:r>
+        <w:rPr>
+          <w:color w:val="000000" w:themeColor="text1"/>
+        </w:rPr>
+        <w:t>./cheungssh_v97.py  -t    download   -s  /var/access.log      -d     ./logs</w:t>
+      </w:r>
+    </w:p>
+    <w:p>
+      <w:pPr>
+        <w:pStyle w:val="a4"/>
+        <w:ind w:left="1200" w:firstLineChars="0" w:firstLine="0"/>
+        <w:outlineLvl w:val="1"/>
+        <w:rPr>
+          <w:color w:val="000000" w:themeColor="text1"/>
+        </w:rPr>
+      </w:pPr>
+      <w:r>
+        <w:rPr>
+          <w:noProof/>
+          <w:color w:val="000000" w:themeColor="text1"/>
+        </w:rPr>
+        <w:drawing>
+          <wp:inline distT="0" distB="0" distL="0" distR="0">
+            <wp:extent cx="5274310" cy="3546709"/>
+            <wp:effectExtent l="19050" t="0" r="2540" b="0"/>
+            <wp:docPr id="36" name="图片 19"/>
+            <wp:cNvGraphicFramePr>
+              <a:graphicFrameLocks xmlns:a="http://schemas.openxmlformats.org/drawingml/2006/main" noChangeAspect="1"/>
+            </wp:cNvGraphicFramePr>
+            <a:graphic xmlns:a="http://schemas.openxmlformats.org/drawingml/2006/main">
+              <a:graphicData uri="http://schemas.openxmlformats.org/drawingml/2006/picture">
+                <pic:pic xmlns:pic="http://schemas.openxmlformats.org/drawingml/2006/picture">
+                  <pic:nvPicPr>
+                    <pic:cNvPr id="0" name="Picture 19"/>
+                    <pic:cNvPicPr>
+                      <a:picLocks noChangeAspect="1" noChangeArrowheads="1"/>
+                    </pic:cNvPicPr>
+                  </pic:nvPicPr>
+                  <pic:blipFill>
+                    <a:blip r:embed="rId47"/>
+                    <a:srcRect/>
+                    <a:stretch>
+                      <a:fillRect/>
+                    </a:stretch>
+                  </pic:blipFill>
+                  <pic:spPr bwMode="auto">
+                    <a:xfrm>
+                      <a:off x="0" y="0"/>
+                      <a:ext cx="5274310" cy="3546709"/>
+                    </a:xfrm>
+                    <a:prstGeom prst="rect">
+                      <a:avLst/>
+                    </a:prstGeom>
+                    <a:noFill/>
+                    <a:ln w="9525">
+                      <a:noFill/>
+                      <a:miter lim="800000"/>
+                      <a:headEnd/>
+                      <a:tailEnd/>
+                    </a:ln>
+                  </pic:spPr>
+                </pic:pic>
+              </a:graphicData>
+            </a:graphic>
+          </wp:inline>
+        </w:drawing>
+      </w:r>
+    </w:p>
+    <w:p>
+      <w:pPr>
+        <w:pStyle w:val="a4"/>
+        <w:ind w:left="1200" w:firstLineChars="0" w:firstLine="0"/>
+        <w:outlineLvl w:val="1"/>
+        <w:rPr>
+          <w:color w:val="000000" w:themeColor="text1"/>
+        </w:rPr>
+      </w:pPr>
+      <w:r>
+        <w:rPr>
+          <w:noProof/>
+          <w:color w:val="000000" w:themeColor="text1"/>
+        </w:rPr>
+        <w:lastRenderedPageBreak/>
+        <w:drawing>
+          <wp:inline distT="0" distB="0" distL="0" distR="0">
+            <wp:extent cx="5274310" cy="3969941"/>
+            <wp:effectExtent l="19050" t="0" r="2540" b="0"/>
+            <wp:docPr id="39" name="图片 25"/>
+            <wp:cNvGraphicFramePr>
+              <a:graphicFrameLocks xmlns:a="http://schemas.openxmlformats.org/drawingml/2006/main" noChangeAspect="1"/>
+            </wp:cNvGraphicFramePr>
+            <a:graphic xmlns:a="http://schemas.openxmlformats.org/drawingml/2006/main">
+              <a:graphicData uri="http://schemas.openxmlformats.org/drawingml/2006/picture">
+                <pic:pic xmlns:pic="http://schemas.openxmlformats.org/drawingml/2006/picture">
+                  <pic:nvPicPr>
+                    <pic:cNvPr id="0" name="Picture 25"/>
+                    <pic:cNvPicPr>
+                      <a:picLocks noChangeAspect="1" noChangeArrowheads="1"/>
+                    </pic:cNvPicPr>
+                  </pic:nvPicPr>
+                  <pic:blipFill>
+                    <a:blip r:embed="rId48"/>
+                    <a:srcRect/>
+                    <a:stretch>
+                      <a:fillRect/>
+                    </a:stretch>
+                  </pic:blipFill>
+                  <pic:spPr bwMode="auto">
+                    <a:xfrm>
+                      <a:off x="0" y="0"/>
+                      <a:ext cx="5274310" cy="3969941"/>
+                    </a:xfrm>
+                    <a:prstGeom prst="rect">
+                      <a:avLst/>
+                    </a:prstGeom>
+                    <a:noFill/>
+                    <a:ln w="9525">
+                      <a:noFill/>
+                      <a:miter lim="800000"/>
+                      <a:headEnd/>
+                      <a:tailEnd/>
+                    </a:ln>
+                  </pic:spPr>
+                </pic:pic>
+              </a:graphicData>
+            </a:graphic>
+          </wp:inline>
+        </w:drawing>
+      </w:r>
+    </w:p>
+    <w:p>
+      <w:pPr>
+        <w:pStyle w:val="a4"/>
+        <w:numPr>
+          <w:ilvl w:val="0"/>
+          <w:numId w:val="9"/>
+        </w:numPr>
+        <w:ind w:firstLineChars="0"/>
+        <w:outlineLvl w:val="1"/>
+        <w:rPr>
+          <w:b/>
+          <w:highlight w:val="red"/>
+        </w:rPr>
+      </w:pPr>
+      <w:bookmarkStart w:id="36" w:name="_Toc421572358"/>
+      <w:r>
+        <w:rPr>
+          <w:rFonts w:hint="eastAsia"/>
+          <w:b/>
+          <w:highlight w:val="red"/>
+        </w:rPr>
+        <w:t>更强大的</w:t>
+      </w:r>
+      <w:r>
+        <w:rPr>
+          <w:rFonts w:hint="eastAsia"/>
+          <w:b/>
+          <w:highlight w:val="red"/>
+        </w:rPr>
+        <w:t>批量</w:t>
+      </w:r>
+      <w:r>
+        <w:rPr>
+          <w:rFonts w:hint="eastAsia"/>
+          <w:b/>
+          <w:highlight w:val="red"/>
+        </w:rPr>
+        <w:t>下载</w:t>
+      </w:r>
+      <w:r>
+        <w:rPr>
+          <w:rFonts w:hint="eastAsia"/>
+          <w:b/>
+          <w:highlight w:val="red"/>
+        </w:rPr>
+        <w:t>文件功能</w:t>
+      </w:r>
+      <w:bookmarkEnd w:id="36"/>
+    </w:p>
+    <w:p>
+      <w:pPr>
+        <w:pStyle w:val="a4"/>
+        <w:numPr>
+          <w:ilvl w:val="1"/>
+          <w:numId w:val="9"/>
+        </w:numPr>
+        <w:ind w:firstLineChars="0"/>
+      </w:pPr>
+      <w:r>
+        <w:rPr>
+          <w:rFonts w:hint="eastAsia"/>
+        </w:rPr>
+        <w:t>使用正则下载表达式下载，假如此时，您需要从</w:t>
+      </w:r>
+      <w:r>
+        <w:rPr>
+          <w:rFonts w:hint="eastAsia"/>
+        </w:rPr>
+        <w:t>N</w:t>
+      </w:r>
+      <w:r>
+        <w:rPr>
+          <w:rFonts w:hint="eastAsia"/>
+        </w:rPr>
+        <w:t>个服务器上下载</w:t>
+      </w:r>
+      <w:r>
+        <w:rPr>
+          <w:rFonts w:hint="eastAsia"/>
+        </w:rPr>
+        <w:t>2015</w:t>
+      </w:r>
+      <w:r>
+        <w:rPr>
+          <w:rFonts w:hint="eastAsia"/>
+        </w:rPr>
+        <w:t>年</w:t>
+      </w:r>
+      <w:r>
+        <w:rPr>
+          <w:rFonts w:hint="eastAsia"/>
+        </w:rPr>
+        <w:t>6</w:t>
+      </w:r>
+      <w:r>
+        <w:rPr>
+          <w:rFonts w:hint="eastAsia"/>
+        </w:rPr>
+        <w:t>月</w:t>
+      </w:r>
+      <w:r>
+        <w:rPr>
+          <w:rFonts w:hint="eastAsia"/>
+        </w:rPr>
+        <w:t>1</w:t>
+      </w:r>
+      <w:r>
+        <w:rPr>
+          <w:rFonts w:hint="eastAsia"/>
+        </w:rPr>
+        <w:t>日</w:t>
+      </w:r>
+      <w:r>
+        <w:rPr>
+          <w:rFonts w:hint="eastAsia"/>
+        </w:rPr>
+        <w:t xml:space="preserve">  ~  8</w:t>
+      </w:r>
+      <w:r>
+        <w:rPr>
+          <w:rFonts w:hint="eastAsia"/>
+        </w:rPr>
+        <w:t>日的</w:t>
+      </w:r>
+      <w:r>
+        <w:rPr>
+          <w:rFonts w:hint="eastAsia"/>
+        </w:rPr>
+        <w:t>Tomcat</w:t>
+      </w:r>
+      <w:r>
+        <w:rPr>
+          <w:rFonts w:hint="eastAsia"/>
+        </w:rPr>
+        <w:t>日志</w:t>
+      </w:r>
+      <w:r>
+        <w:rPr>
+          <w:rFonts w:hint="eastAsia"/>
+        </w:rPr>
+        <w:t>文件，那么在这里，我也为您提供了良好的支持</w:t>
+      </w:r>
+      <w:r>
+        <w:rPr>
+          <w:rFonts w:hint="eastAsia"/>
+        </w:rPr>
+        <w:t>:</w:t>
+      </w:r>
+    </w:p>
+    <w:p>
+      <w:pPr>
+        <w:pStyle w:val="a4"/>
+        <w:ind w:left="1200" w:firstLineChars="0" w:firstLine="0"/>
+      </w:pPr>
+      <w:r>
+        <w:rPr>
+          <w:rFonts w:hint="eastAsia"/>
+          <w:noProof/>
+        </w:rPr>
+        <w:drawing>
+          <wp:inline distT="0" distB="0" distL="0" distR="0">
+            <wp:extent cx="5274310" cy="3413069"/>
+            <wp:effectExtent l="19050" t="0" r="2540" b="0"/>
+            <wp:docPr id="38" name="图片 22"/>
+            <wp:cNvGraphicFramePr>
+              <a:graphicFrameLocks xmlns:a="http://schemas.openxmlformats.org/drawingml/2006/main" noChangeAspect="1"/>
+            </wp:cNvGraphicFramePr>
+            <a:graphic xmlns:a="http://schemas.openxmlformats.org/drawingml/2006/main">
+              <a:graphicData uri="http://schemas.openxmlformats.org/drawingml/2006/picture">
+                <pic:pic xmlns:pic="http://schemas.openxmlformats.org/drawingml/2006/picture">
+                  <pic:nvPicPr>
+                    <pic:cNvPr id="0" name="Picture 22"/>
+                    <pic:cNvPicPr>
+                      <a:picLocks noChangeAspect="1" noChangeArrowheads="1"/>
+                    </pic:cNvPicPr>
+                  </pic:nvPicPr>
+                  <pic:blipFill>
+                    <a:blip r:embed="rId49"/>
+                    <a:srcRect/>
+                    <a:stretch>
+                      <a:fillRect/>
+                    </a:stretch>
+                  </pic:blipFill>
+                  <pic:spPr bwMode="auto">
+                    <a:xfrm>
+                      <a:off x="0" y="0"/>
+                      <a:ext cx="5274310" cy="3413069"/>
+                    </a:xfrm>
+                    <a:prstGeom prst="rect">
+                      <a:avLst/>
+                    </a:prstGeom>
+                    <a:noFill/>
+                    <a:ln w="9525">
+                      <a:noFill/>
+                      <a:miter lim="800000"/>
+                      <a:headEnd/>
+                      <a:tailEnd/>
+                    </a:ln>
+                  </pic:spPr>
+                </pic:pic>
+              </a:graphicData>
+            </a:graphic>
+          </wp:inline>
+        </w:drawing>
+      </w:r>
+    </w:p>
+    <w:p>
+      <w:pPr>
+        <w:pStyle w:val="a4"/>
+        <w:ind w:left="1200" w:firstLineChars="0" w:firstLine="0"/>
+      </w:pPr>
+    </w:p>
+    <w:p>
+      <w:pPr>
+        <w:pStyle w:val="a4"/>
+        <w:ind w:left="1200" w:firstLineChars="0" w:firstLine="0"/>
+        <w:rPr>
+          <w:sz w:val="18"/>
+          <w:szCs w:val="18"/>
+        </w:rPr>
+      </w:pPr>
+      <w:r>
+        <w:rPr>
+          <w:sz w:val="18"/>
+          <w:szCs w:val="18"/>
+        </w:rPr>
+        <w:lastRenderedPageBreak/>
+        <w:t>./cheungssh_v97.p</w:t>
+      </w:r>
+      <w:r>
+        <w:rPr>
+          <w:rFonts w:hint="eastAsia"/>
+          <w:sz w:val="18"/>
+          <w:szCs w:val="18"/>
+        </w:rPr>
+        <w:t>y</w:t>
+      </w:r>
+      <w:r>
+        <w:rPr>
+          <w:rFonts w:hint="eastAsia"/>
+          <w:sz w:val="18"/>
+          <w:szCs w:val="18"/>
+        </w:rPr>
+        <w:t xml:space="preserve"> </w:t>
+      </w:r>
+      <w:r>
+        <w:rPr>
+          <w:sz w:val="18"/>
+          <w:szCs w:val="18"/>
+        </w:rPr>
+        <w:t>-r -t download</w:t>
+      </w:r>
+      <w:r>
+        <w:rPr>
+          <w:sz w:val="18"/>
+          <w:szCs w:val="18"/>
+        </w:rPr>
+        <w:t xml:space="preserve"> –s</w:t>
+      </w:r>
+      <w:r>
+        <w:rPr>
+          <w:rFonts w:hint="eastAsia"/>
+          <w:sz w:val="18"/>
+          <w:szCs w:val="18"/>
+        </w:rPr>
+        <w:t xml:space="preserve"> </w:t>
+      </w:r>
+      <w:r>
+        <w:rPr>
+          <w:rFonts w:hint="eastAsia"/>
+          <w:sz w:val="18"/>
+          <w:szCs w:val="18"/>
+        </w:rPr>
+        <w:t xml:space="preserve"> </w:t>
+      </w:r>
+      <w:r>
+        <w:rPr>
+          <w:sz w:val="18"/>
+          <w:szCs w:val="18"/>
+        </w:rPr>
+        <w:t>'/tmp/localhost_access_2015-06-[1-8].log'  -d  ./logs/</w:t>
+      </w:r>
+    </w:p>
+    <w:p>
+      <w:pPr>
+        <w:pStyle w:val="a4"/>
+        <w:ind w:left="1200" w:firstLineChars="0" w:firstLine="0"/>
+      </w:pPr>
+    </w:p>
+    <w:p>
+      <w:pPr>
+        <w:pStyle w:val="a4"/>
+        <w:ind w:left="1200" w:firstLineChars="0" w:firstLine="0"/>
+      </w:pPr>
+      <w:r>
+        <w:rPr>
+          <w:rFonts w:hint="eastAsia"/>
+          <w:noProof/>
+        </w:rPr>
+        <w:drawing>
+          <wp:inline distT="0" distB="0" distL="0" distR="0">
+            <wp:extent cx="5274310" cy="3030130"/>
+            <wp:effectExtent l="19050" t="0" r="2540" b="0"/>
+            <wp:docPr id="41" name="图片 28"/>
+            <wp:cNvGraphicFramePr>
+              <a:graphicFrameLocks xmlns:a="http://schemas.openxmlformats.org/drawingml/2006/main" noChangeAspect="1"/>
+            </wp:cNvGraphicFramePr>
+            <a:graphic xmlns:a="http://schemas.openxmlformats.org/drawingml/2006/main">
+              <a:graphicData uri="http://schemas.openxmlformats.org/drawingml/2006/picture">
+                <pic:pic xmlns:pic="http://schemas.openxmlformats.org/drawingml/2006/picture">
+                  <pic:nvPicPr>
+                    <pic:cNvPr id="0" name="Picture 28"/>
+                    <pic:cNvPicPr>
+                      <a:picLocks noChangeAspect="1" noChangeArrowheads="1"/>
+                    </pic:cNvPicPr>
+                  </pic:nvPicPr>
+                  <pic:blipFill>
+                    <a:blip r:embed="rId50"/>
+                    <a:srcRect/>
+                    <a:stretch>
+                      <a:fillRect/>
+                    </a:stretch>
+                  </pic:blipFill>
+                  <pic:spPr bwMode="auto">
+                    <a:xfrm>
+                      <a:off x="0" y="0"/>
+                      <a:ext cx="5274310" cy="3030130"/>
+                    </a:xfrm>
+                    <a:prstGeom prst="rect">
+                      <a:avLst/>
+                    </a:prstGeom>
+                    <a:noFill/>
+                    <a:ln w="9525">
+                      <a:noFill/>
+                      <a:miter lim="800000"/>
+                      <a:headEnd/>
+                      <a:tailEnd/>
+                    </a:ln>
+                  </pic:spPr>
+                </pic:pic>
+              </a:graphicData>
+            </a:graphic>
+          </wp:inline>
+        </w:drawing>
+      </w:r>
+    </w:p>
+    <w:p>
+      <w:pPr>
+        <w:pStyle w:val="a4"/>
+        <w:numPr>
+          <w:ilvl w:val="0"/>
+          <w:numId w:val="9"/>
+        </w:numPr>
+        <w:ind w:firstLineChars="0"/>
+        <w:outlineLvl w:val="1"/>
+        <w:rPr>
+          <w:b/>
+          <w:highlight w:val="red"/>
+        </w:rPr>
+      </w:pPr>
+      <w:bookmarkStart w:id="37" w:name="_Toc421572359"/>
+      <w:r>
+        <w:rPr>
+          <w:b/>
+          <w:highlight w:val="red"/>
+        </w:rPr>
+        <w:t>S</w:t>
+      </w:r>
+      <w:r>
+        <w:rPr>
+          <w:rFonts w:hint="eastAsia"/>
+          <w:b/>
+          <w:highlight w:val="red"/>
+        </w:rPr>
+        <w:t>u -  root</w:t>
+      </w:r>
+      <w:r>
+        <w:rPr>
+          <w:rFonts w:hint="eastAsia"/>
+          <w:b/>
+          <w:highlight w:val="red"/>
+        </w:rPr>
+        <w:t>功能</w:t>
+      </w:r>
+      <w:bookmarkEnd w:id="37"/>
+    </w:p>
+    <w:p>
+      <w:pPr>
+        <w:pStyle w:val="a4"/>
+        <w:numPr>
+          <w:ilvl w:val="1"/>
+          <w:numId w:val="9"/>
+        </w:numPr>
+        <w:ind w:firstLineChars="0"/>
+        <w:rPr>
+          <w:b/>
+        </w:rPr>
+      </w:pPr>
+      <w:r>
+        <w:rPr>
+          <w:rFonts w:hint="eastAsia"/>
+          <w:b/>
+        </w:rPr>
+        <w:t>假如，您的企业要求，您只能使用一个普通用户登录服务器，然后再</w:t>
+      </w:r>
+      <w:r>
+        <w:rPr>
+          <w:rFonts w:hint="eastAsia"/>
+          <w:b/>
+        </w:rPr>
+        <w:t>su  - root</w:t>
+      </w:r>
+      <w:r>
+        <w:rPr>
+          <w:rFonts w:hint="eastAsia"/>
+          <w:b/>
+        </w:rPr>
+        <w:t>切换，那么</w:t>
+      </w:r>
+      <w:r>
+        <w:rPr>
+          <w:rFonts w:hint="eastAsia"/>
+          <w:b/>
+        </w:rPr>
+        <w:t>CheungSSH</w:t>
+      </w:r>
+      <w:r>
+        <w:rPr>
+          <w:rFonts w:hint="eastAsia"/>
+          <w:b/>
+        </w:rPr>
+        <w:t>在这里为您提供了良好的支持：</w:t>
+      </w:r>
+    </w:p>
+    <w:p>
+      <w:pPr>
+        <w:pStyle w:val="a4"/>
+        <w:numPr>
+          <w:ilvl w:val="2"/>
+          <w:numId w:val="9"/>
+        </w:numPr>
+        <w:ind w:firstLineChars="0"/>
+        <w:rPr>
+          <w:b/>
+        </w:rPr>
+      </w:pPr>
+      <w:r>
+        <w:rPr>
+          <w:rFonts w:hint="eastAsia"/>
+          <w:b/>
+        </w:rPr>
+        <w:t>开启相关配置</w:t>
+      </w:r>
+    </w:p>
+    <w:p>
+      <w:pPr>
+        <w:pStyle w:val="a4"/>
+        <w:ind w:left="1980" w:firstLineChars="0" w:firstLine="0"/>
+        <w:outlineLvl w:val="1"/>
+        <w:rPr>
+          <w:b/>
+        </w:rPr>
+      </w:pPr>
+      <w:r>
+        <w:rPr>
+          <w:rFonts w:hint="eastAsia"/>
+          <w:b/>
+          <w:noProof/>
+        </w:rPr>
+        <w:drawing>
+          <wp:inline distT="0" distB="0" distL="0" distR="0">
+            <wp:extent cx="5274310" cy="4161491"/>
+            <wp:effectExtent l="19050" t="0" r="2540" b="0"/>
+            <wp:docPr id="47" name="图片 43"/>
+            <wp:cNvGraphicFramePr>
+              <a:graphicFrameLocks xmlns:a="http://schemas.openxmlformats.org/drawingml/2006/main" noChangeAspect="1"/>
+            </wp:cNvGraphicFramePr>
+            <a:graphic xmlns:a="http://schemas.openxmlformats.org/drawingml/2006/main">
+              <a:graphicData uri="http://schemas.openxmlformats.org/drawingml/2006/picture">
+                <pic:pic xmlns:pic="http://schemas.openxmlformats.org/drawingml/2006/picture">
+                  <pic:nvPicPr>
+                    <pic:cNvPr id="0" name="Picture 43"/>
+                    <pic:cNvPicPr>
+                      <a:picLocks noChangeAspect="1" noChangeArrowheads="1"/>
+                    </pic:cNvPicPr>
+                  </pic:nvPicPr>
+                  <pic:blipFill>
+                    <a:blip r:embed="rId51"/>
+                    <a:srcRect/>
+                    <a:stretch>
+                      <a:fillRect/>
+                    </a:stretch>
+                  </pic:blipFill>
+                  <pic:spPr bwMode="auto">
+                    <a:xfrm>
+                      <a:off x="0" y="0"/>
+                      <a:ext cx="5274310" cy="4161491"/>
+                    </a:xfrm>
+                    <a:prstGeom prst="rect">
+                      <a:avLst/>
+                    </a:prstGeom>
+                    <a:noFill/>
+                    <a:ln w="9525">
+                      <a:noFill/>
+                      <a:miter lim="800000"/>
+                      <a:headEnd/>
+                      <a:tailEnd/>
+                    </a:ln>
+                  </pic:spPr>
+                </pic:pic>
+              </a:graphicData>
+            </a:graphic>
+          </wp:inline>
+        </w:drawing>
+      </w:r>
+    </w:p>
+    <w:p>
+      <w:pPr>
+        <w:pStyle w:val="a4"/>
+        <w:numPr>
+          <w:ilvl w:val="2"/>
+          <w:numId w:val="9"/>
+        </w:numPr>
+        <w:ind w:firstLineChars="0"/>
+        <w:rPr>
+          <w:b/>
+        </w:rPr>
+      </w:pPr>
+      <w:r>
+        <w:rPr>
+          <w:rFonts w:hint="eastAsia"/>
+          <w:b/>
+        </w:rPr>
+        <w:lastRenderedPageBreak/>
+        <w:t>正式使用</w:t>
+      </w:r>
+      <w:r>
+        <w:rPr>
+          <w:rFonts w:hint="eastAsia"/>
+          <w:b/>
+        </w:rPr>
+        <w:t xml:space="preserve">su </w:t>
+      </w:r>
+      <w:r>
+        <w:rPr>
+          <w:b/>
+        </w:rPr>
+        <w:t>–</w:t>
+      </w:r>
+      <w:r>
+        <w:rPr>
+          <w:rFonts w:hint="eastAsia"/>
+          <w:b/>
+        </w:rPr>
+        <w:t xml:space="preserve"> root</w:t>
+      </w:r>
+      <w:r>
+        <w:rPr>
+          <w:rFonts w:hint="eastAsia"/>
+          <w:b/>
+        </w:rPr>
+        <w:t>执行命令</w:t>
+      </w:r>
+    </w:p>
+    <w:p>
+      <w:pPr>
+        <w:pStyle w:val="a4"/>
+        <w:ind w:left="1980" w:firstLineChars="0" w:firstLine="0"/>
+        <w:outlineLvl w:val="1"/>
+        <w:rPr>
+          <w:b/>
+        </w:rPr>
+      </w:pPr>
+      <w:r>
+        <w:rPr>
+          <w:rFonts w:hint="eastAsia"/>
+          <w:b/>
+          <w:noProof/>
+        </w:rPr>
+        <w:drawing>
+          <wp:inline distT="0" distB="0" distL="0" distR="0">
+            <wp:extent cx="4679746" cy="3464885"/>
+            <wp:effectExtent l="19050" t="0" r="6554" b="0"/>
+            <wp:docPr id="48" name="图片 46"/>
+            <wp:cNvGraphicFramePr>
+              <a:graphicFrameLocks xmlns:a="http://schemas.openxmlformats.org/drawingml/2006/main" noChangeAspect="1"/>
+            </wp:cNvGraphicFramePr>
+            <a:graphic xmlns:a="http://schemas.openxmlformats.org/drawingml/2006/main">
+              <a:graphicData uri="http://schemas.openxmlformats.org/drawingml/2006/picture">
+                <pic:pic xmlns:pic="http://schemas.openxmlformats.org/drawingml/2006/picture">
+                  <pic:nvPicPr>
+                    <pic:cNvPr id="0" name="Picture 46"/>
+                    <pic:cNvPicPr>
+                      <a:picLocks noChangeAspect="1" noChangeArrowheads="1"/>
+                    </pic:cNvPicPr>
+                  </pic:nvPicPr>
+                  <pic:blipFill>
+                    <a:blip r:embed="rId52"/>
+                    <a:srcRect/>
+                    <a:stretch>
+                      <a:fillRect/>
+                    </a:stretch>
+                  </pic:blipFill>
+                  <pic:spPr bwMode="auto">
+                    <a:xfrm>
+                      <a:off x="0" y="0"/>
+                      <a:ext cx="4680957" cy="3465781"/>
+                    </a:xfrm>
+                    <a:prstGeom prst="rect">
+                      <a:avLst/>
+                    </a:prstGeom>
+                    <a:noFill/>
+                    <a:ln w="9525">
+                      <a:noFill/>
+                      <a:miter lim="800000"/>
+                      <a:headEnd/>
+                      <a:tailEnd/>
+                    </a:ln>
+                  </pic:spPr>
+                </pic:pic>
+              </a:graphicData>
+            </a:graphic>
+          </wp:inline>
+        </w:drawing>
+      </w:r>
+    </w:p>
+    <w:p>
+      <w:pPr>
+        <w:pStyle w:val="a4"/>
+        <w:ind w:left="1200" w:firstLineChars="0" w:firstLine="0"/>
+      </w:pPr>
+    </w:p>
+    <w:p>
+      <w:pPr>
+        <w:pStyle w:val="a4"/>
+        <w:numPr>
+          <w:ilvl w:val="0"/>
+          <w:numId w:val="9"/>
+        </w:numPr>
+        <w:ind w:firstLineChars="0"/>
+        <w:outlineLvl w:val="1"/>
+        <w:rPr>
+          <w:b/>
+          <w:highlight w:val="red"/>
+        </w:rPr>
+      </w:pPr>
+      <w:bookmarkStart w:id="38" w:name="_Toc421572360"/>
+      <w:r>
+        <w:rPr>
+          <w:rFonts w:hint="eastAsia"/>
+          <w:b/>
+          <w:highlight w:val="red"/>
+        </w:rPr>
+        <w:t>部署功能</w:t>
+      </w:r>
+      <w:bookmarkEnd w:id="38"/>
+    </w:p>
+    <w:p>
+      <w:pPr>
+        <w:pStyle w:val="a4"/>
+        <w:numPr>
+          <w:ilvl w:val="1"/>
+          <w:numId w:val="9"/>
+        </w:numPr>
+        <w:ind w:firstLineChars="0"/>
+        <w:rPr>
+          <w:b/>
+        </w:rPr>
+      </w:pPr>
+      <w:r>
+        <w:rPr>
+          <w:rFonts w:hint="eastAsia"/>
+          <w:b/>
+        </w:rPr>
+        <w:t>请设想，您现在需要对您的</w:t>
+      </w:r>
+      <w:r>
+        <w:rPr>
+          <w:rFonts w:hint="eastAsia"/>
+          <w:b/>
+        </w:rPr>
+        <w:t>N</w:t>
+      </w:r>
+      <w:r>
+        <w:rPr>
+          <w:rFonts w:hint="eastAsia"/>
+          <w:b/>
+        </w:rPr>
+        <w:t>多个游戏服务器进行</w:t>
+      </w:r>
+      <w:r>
+        <w:rPr>
+          <w:rFonts w:hint="eastAsia"/>
+          <w:b/>
+        </w:rPr>
+        <w:t>Tomcat</w:t>
+      </w:r>
+      <w:r>
+        <w:rPr>
+          <w:rFonts w:hint="eastAsia"/>
+          <w:b/>
+        </w:rPr>
+        <w:t>或者是</w:t>
+      </w:r>
+      <w:r>
+        <w:rPr>
+          <w:rFonts w:hint="eastAsia"/>
+          <w:b/>
+        </w:rPr>
+        <w:t>Jboss</w:t>
+      </w:r>
+      <w:r>
+        <w:rPr>
+          <w:rFonts w:hint="eastAsia"/>
+          <w:b/>
+        </w:rPr>
+        <w:t>的重启操作，但是领导要求，应用必须只能逐一重启，而且要保证重启成功后，才能重启下一台，</w:t>
+      </w:r>
+      <w:r>
+        <w:rPr>
+          <w:rFonts w:hint="eastAsia"/>
+          <w:b/>
+        </w:rPr>
+        <w:t>不能对全部服务器进行同时重启，</w:t>
+      </w:r>
+      <w:r>
+        <w:rPr>
+          <w:rFonts w:hint="eastAsia"/>
+          <w:b/>
+        </w:rPr>
+        <w:t>那么此时</w:t>
+      </w:r>
+      <w:r>
+        <w:rPr>
+          <w:rFonts w:hint="eastAsia"/>
+          <w:b/>
+        </w:rPr>
+        <w:t>CheunSSH</w:t>
+      </w:r>
+      <w:r>
+        <w:rPr>
+          <w:rFonts w:hint="eastAsia"/>
+          <w:b/>
+        </w:rPr>
+        <w:t>为您提供了良好的支持：</w:t>
+      </w:r>
+    </w:p>
+    <w:p>
+      <w:pPr>
+        <w:pStyle w:val="a4"/>
+        <w:numPr>
+          <w:ilvl w:val="2"/>
+          <w:numId w:val="9"/>
+        </w:numPr>
+        <w:ind w:firstLineChars="0"/>
+        <w:rPr>
+          <w:b/>
+        </w:rPr>
+      </w:pPr>
+      <w:r>
+        <w:rPr>
+          <w:rFonts w:hint="eastAsia"/>
+          <w:b/>
+        </w:rPr>
+        <w:t>首先请调整相关配置</w:t>
+      </w:r>
+    </w:p>
+    <w:p>
+      <w:pPr>
+        <w:pStyle w:val="a4"/>
+        <w:ind w:left="1980" w:firstLineChars="0" w:firstLine="0"/>
+        <w:outlineLvl w:val="1"/>
+        <w:rPr>
+          <w:b/>
+        </w:rPr>
+      </w:pPr>
+      <w:r>
+        <w:rPr>
+          <w:rFonts w:hint="eastAsia"/>
+          <w:b/>
+          <w:noProof/>
+        </w:rPr>
+        <w:drawing>
+          <wp:inline distT="0" distB="0" distL="0" distR="0">
+            <wp:extent cx="4737185" cy="3077155"/>
+            <wp:effectExtent l="19050" t="0" r="6265" b="0"/>
+            <wp:docPr id="42" name="图片 31"/>
+            <wp:cNvGraphicFramePr>
+              <a:graphicFrameLocks xmlns:a="http://schemas.openxmlformats.org/drawingml/2006/main" noChangeAspect="1"/>
+            </wp:cNvGraphicFramePr>
+            <a:graphic xmlns:a="http://schemas.openxmlformats.org/drawingml/2006/main">
+              <a:graphicData uri="http://schemas.openxmlformats.org/drawingml/2006/picture">
+                <pic:pic xmlns:pic="http://schemas.openxmlformats.org/drawingml/2006/picture">
+                  <pic:nvPicPr>
+                    <pic:cNvPr id="0" name="Picture 31"/>
+                    <pic:cNvPicPr>
+                      <a:picLocks noChangeAspect="1" noChangeArrowheads="1"/>
+                    </pic:cNvPicPr>
+                  </pic:nvPicPr>
+                  <pic:blipFill>
+                    <a:blip r:embed="rId53"/>
+                    <a:srcRect/>
+                    <a:stretch>
+                      <a:fillRect/>
+                    </a:stretch>
+                  </pic:blipFill>
+                  <pic:spPr bwMode="auto">
+                    <a:xfrm>
+                      <a:off x="0" y="0"/>
+                      <a:ext cx="4737482" cy="3077348"/>
+                    </a:xfrm>
+                    <a:prstGeom prst="rect">
+                      <a:avLst/>
+                    </a:prstGeom>
+                    <a:noFill/>
+                    <a:ln w="9525">
+                      <a:noFill/>
+                      <a:miter lim="800000"/>
+                      <a:headEnd/>
+                      <a:tailEnd/>
+                    </a:ln>
+                  </pic:spPr>
+                </pic:pic>
+              </a:graphicData>
+            </a:graphic>
+          </wp:inline>
+        </w:drawing>
+      </w:r>
+    </w:p>
+    <w:p>
+      <w:pPr>
+        <w:pStyle w:val="a4"/>
+        <w:numPr>
+          <w:ilvl w:val="2"/>
+          <w:numId w:val="9"/>
+        </w:numPr>
+        <w:ind w:firstLineChars="0"/>
+        <w:rPr>
+          <w:b/>
+        </w:rPr>
+      </w:pPr>
+      <w:r>
+        <w:rPr>
+          <w:rFonts w:hint="eastAsia"/>
+          <w:b/>
+        </w:rPr>
+        <w:t>开始对</w:t>
+      </w:r>
+      <w:r>
+        <w:rPr>
+          <w:rFonts w:hint="eastAsia"/>
+          <w:b/>
+        </w:rPr>
+        <w:t>tomcat</w:t>
+      </w:r>
+      <w:r>
+        <w:rPr>
+          <w:rFonts w:hint="eastAsia"/>
+          <w:b/>
+        </w:rPr>
+        <w:t>进行自动化部署启动</w:t>
+      </w:r>
+    </w:p>
+    <w:p>
+      <w:pPr>
+        <w:ind w:left="1260"/>
+        <w:outlineLvl w:val="1"/>
+        <w:rPr>
+          <w:b/>
+        </w:rPr>
+      </w:pPr>
+      <w:r>
+        <w:rPr>
+          <w:rFonts w:hint="eastAsia"/>
+          <w:noProof/>
+        </w:rPr>
+        <w:lastRenderedPageBreak/>
+        <w:drawing>
+          <wp:inline distT="0" distB="0" distL="0" distR="0">
+            <wp:extent cx="5274310" cy="4362626"/>
+            <wp:effectExtent l="19050" t="0" r="2540" b="0"/>
+            <wp:docPr id="44" name="图片 34"/>
+            <wp:cNvGraphicFramePr>
+              <a:graphicFrameLocks xmlns:a="http://schemas.openxmlformats.org/drawingml/2006/main" noChangeAspect="1"/>
+            </wp:cNvGraphicFramePr>
+            <a:graphic xmlns:a="http://schemas.openxmlformats.org/drawingml/2006/main">
+              <a:graphicData uri="http://schemas.openxmlformats.org/drawingml/2006/picture">
+                <pic:pic xmlns:pic="http://schemas.openxmlformats.org/drawingml/2006/picture">
+                  <pic:nvPicPr>
+                    <pic:cNvPr id="0" name="Picture 34"/>
+                    <pic:cNvPicPr>
+                      <a:picLocks noChangeAspect="1" noChangeArrowheads="1"/>
+                    </pic:cNvPicPr>
+                  </pic:nvPicPr>
+                  <pic:blipFill>
+                    <a:blip r:embed="rId54"/>
+                    <a:srcRect/>
+                    <a:stretch>
+                      <a:fillRect/>
+                    </a:stretch>
+                  </pic:blipFill>
+                  <pic:spPr bwMode="auto">
+                    <a:xfrm>
+                      <a:off x="0" y="0"/>
+                      <a:ext cx="5274310" cy="4362626"/>
+                    </a:xfrm>
+                    <a:prstGeom prst="rect">
+                      <a:avLst/>
+                    </a:prstGeom>
+                    <a:noFill/>
+                    <a:ln w="9525">
+                      <a:noFill/>
+                      <a:miter lim="800000"/>
+                      <a:headEnd/>
+                      <a:tailEnd/>
+                    </a:ln>
+                  </pic:spPr>
+                </pic:pic>
+              </a:graphicData>
+            </a:graphic>
+          </wp:inline>
+        </w:drawing>
+      </w:r>
+    </w:p>
+    <w:p>
+      <w:r>
+        <w:rPr>
+          <w:rFonts w:hint="eastAsia"/>
+        </w:rPr>
+        <w:tab/>
+      </w:r>
+      <w:r>
+        <w:rPr>
+          <w:rFonts w:hint="eastAsia"/>
+        </w:rPr>
+        <w:tab/>
+      </w:r>
+      <w:r>
+        <w:rPr>
+          <w:rFonts w:hint="eastAsia"/>
+        </w:rPr>
+        <w:tab/>
+      </w:r>
+      <w:r>
+        <w:rPr>
+          <w:rFonts w:hint="eastAsia"/>
+        </w:rPr>
+        <w:tab/>
+      </w:r>
+      <w:r>
+        <w:rPr>
+          <w:rFonts w:hint="eastAsia"/>
+        </w:rPr>
+        <w:t>可以看到所有的服务器都部署成功了</w:t>
+      </w:r>
+    </w:p>
+    <w:p>
+      <w:pPr>
+        <w:ind w:left="420"/>
+        <w:jc w:val="right"/>
+      </w:pPr>
+      <w:r>
+        <w:rPr>
+          <w:rFonts w:hint="eastAsia"/>
+        </w:rPr>
+        <w:tab/>
+      </w:r>
+      <w:r>
+        <w:rPr>
+          <w:rFonts w:hint="eastAsia"/>
+        </w:rPr>
+        <w:tab/>
+      </w:r>
+      <w:r>
+        <w:rPr>
+          <w:rFonts w:hint="eastAsia"/>
+        </w:rPr>
+        <w:tab/>
+      </w:r>
+      <w:r>
+        <w:rPr>
+          <w:rFonts w:hint="eastAsia"/>
+        </w:rPr>
+        <w:tab/>
+      </w:r>
+      <w:r>
+        <w:rPr>
+          <w:rFonts w:hint="eastAsia"/>
+        </w:rPr>
+        <w:tab/>
+      </w:r>
+      <w:r>
+        <w:rPr>
+          <w:rFonts w:hint="eastAsia"/>
+        </w:rPr>
+        <w:tab/>
+      </w:r>
+      <w:r>
+        <w:rPr>
+          <w:rFonts w:hint="eastAsia"/>
+          <w:noProof/>
+        </w:rPr>
+        <w:lastRenderedPageBreak/>
+        <w:drawing>
+          <wp:inline distT="0" distB="0" distL="0" distR="0">
+            <wp:extent cx="5274310" cy="3973826"/>
+            <wp:effectExtent l="19050" t="0" r="2540" b="0"/>
+            <wp:docPr id="45" name="图片 37"/>
+            <wp:cNvGraphicFramePr>
+              <a:graphicFrameLocks xmlns:a="http://schemas.openxmlformats.org/drawingml/2006/main" noChangeAspect="1"/>
+            </wp:cNvGraphicFramePr>
+            <a:graphic xmlns:a="http://schemas.openxmlformats.org/drawingml/2006/main">
+              <a:graphicData uri="http://schemas.openxmlformats.org/drawingml/2006/picture">
+                <pic:pic xmlns:pic="http://schemas.openxmlformats.org/drawingml/2006/picture">
+                  <pic:nvPicPr>
+                    <pic:cNvPr id="0" name="Picture 37"/>
+                    <pic:cNvPicPr>
+                      <a:picLocks noChangeAspect="1" noChangeArrowheads="1"/>
+                    </pic:cNvPicPr>
+                  </pic:nvPicPr>
+                  <pic:blipFill>
+                    <a:blip r:embed="rId55"/>
+                    <a:srcRect/>
+                    <a:stretch>
+                      <a:fillRect/>
+                    </a:stretch>
+                  </pic:blipFill>
+                  <pic:spPr bwMode="auto">
+                    <a:xfrm>
+                      <a:off x="0" y="0"/>
+                      <a:ext cx="5274310" cy="3973826"/>
+                    </a:xfrm>
+                    <a:prstGeom prst="rect">
+                      <a:avLst/>
+                    </a:prstGeom>
+                    <a:noFill/>
+                    <a:ln w="9525">
+                      <a:noFill/>
+                      <a:miter lim="800000"/>
+                      <a:headEnd/>
+                      <a:tailEnd/>
+                    </a:ln>
+                  </pic:spPr>
+                </pic:pic>
+              </a:graphicData>
+            </a:graphic>
+          </wp:inline>
+        </w:drawing>
+      </w:r>
+    </w:p>
+    <w:p>
+      <w:pPr>
+        <w:ind w:firstLine="420"/>
+      </w:pPr>
+      <w:r>
+        <w:rPr>
+          <w:rFonts w:hint="eastAsia"/>
+        </w:rPr>
+        <w:t>看看</w:t>
+      </w:r>
+      <w:r>
+        <w:rPr>
+          <w:rFonts w:hint="eastAsia"/>
+        </w:rPr>
+        <w:t>Tomcat</w:t>
+      </w:r>
+      <w:r>
+        <w:rPr>
+          <w:rFonts w:hint="eastAsia"/>
+        </w:rPr>
+        <w:t>的日志：</w:t>
+      </w:r>
+    </w:p>
+    <w:p>
+      <w:pPr>
+        <w:ind w:left="420"/>
+      </w:pPr>
+      <w:r>
+        <w:rPr>
+          <w:rFonts w:hint="eastAsia"/>
+        </w:rPr>
+        <w:tab/>
+      </w:r>
+      <w:r>
+        <w:rPr>
+          <w:rFonts w:hint="eastAsia"/>
+          <w:noProof/>
+        </w:rPr>
+        <w:drawing>
+          <wp:inline distT="0" distB="0" distL="0" distR="0">
+            <wp:extent cx="5274310" cy="1803519"/>
+            <wp:effectExtent l="19050" t="0" r="2540" b="0"/>
+            <wp:docPr id="46" name="图片 40"/>
+            <wp:cNvGraphicFramePr>
+              <a:graphicFrameLocks xmlns:a="http://schemas.openxmlformats.org/drawingml/2006/main" noChangeAspect="1"/>
+            </wp:cNvGraphicFramePr>
+            <a:graphic xmlns:a="http://schemas.openxmlformats.org/drawingml/2006/main">
+              <a:graphicData uri="http://schemas.openxmlformats.org/drawingml/2006/picture">
+                <pic:pic xmlns:pic="http://schemas.openxmlformats.org/drawingml/2006/picture">
+                  <pic:nvPicPr>
+                    <pic:cNvPr id="0" name="Picture 40"/>
+                    <pic:cNvPicPr>
+                      <a:picLocks noChangeAspect="1" noChangeArrowheads="1"/>
+                    </pic:cNvPicPr>
+                  </pic:nvPicPr>
+                  <pic:blipFill>
+                    <a:blip r:embed="rId56"/>
+                    <a:srcRect/>
+                    <a:stretch>
+                      <a:fillRect/>
+                    </a:stretch>
+                  </pic:blipFill>
+                  <pic:spPr bwMode="auto">
+                    <a:xfrm>
+                      <a:off x="0" y="0"/>
+                      <a:ext cx="5274310" cy="1803519"/>
+                    </a:xfrm>
+                    <a:prstGeom prst="rect">
+                      <a:avLst/>
+                    </a:prstGeom>
+                    <a:noFill/>
+                    <a:ln w="9525">
+                      <a:noFill/>
+                      <a:miter lim="800000"/>
+                      <a:headEnd/>
+                      <a:tailEnd/>
+                    </a:ln>
+                  </pic:spPr>
+                </pic:pic>
+              </a:graphicData>
+            </a:graphic>
+          </wp:inline>
+        </w:drawing>
+      </w:r>
+    </w:p>
+    <w:p>
+      <w:pPr>
+        <w:pStyle w:val="1"/>
+        <w:numPr>
+          <w:ilvl w:val="0"/>
+          <w:numId w:val="5"/>
+        </w:numPr>
+        <w:rPr>
+          <w:rFonts w:ascii="华文仿宋" w:eastAsia="华文仿宋" w:hAnsi="华文仿宋" w:hint="eastAsia"/>
+          <w:sz w:val="28"/>
+          <w:szCs w:val="28"/>
+        </w:rPr>
+      </w:pPr>
+      <w:bookmarkStart w:id="39" w:name="_Toc421572361"/>
+      <w:r>
+        <w:rPr>
+          <w:rFonts w:ascii="华文仿宋" w:eastAsia="华文仿宋" w:hAnsi="华文仿宋" w:hint="eastAsia"/>
+          <w:sz w:val="28"/>
+          <w:szCs w:val="28"/>
+        </w:rPr>
+        <w:t>CheungSSH的联系方式</w:t>
+      </w:r>
+      <w:r>
+        <w:rPr>
+          <w:rFonts w:ascii="华文仿宋" w:eastAsia="华文仿宋" w:hAnsi="华文仿宋" w:hint="eastAsia"/>
+          <w:sz w:val="28"/>
+          <w:szCs w:val="28"/>
+        </w:rPr>
+        <w:t>和版权</w:t>
+      </w:r>
+      <w:bookmarkEnd w:id="39"/>
+    </w:p>
+    <w:p>
+      <w:pPr>
+        <w:ind w:left="420"/>
+        <w:rPr>
+          <w:rFonts w:hint="eastAsia"/>
+        </w:rPr>
+      </w:pPr>
+      <w:r>
+        <w:rPr>
+          <w:rFonts w:hint="eastAsia"/>
+        </w:rPr>
+        <w:t>1.1</w:t>
+      </w:r>
+      <w:r>
+        <w:rPr>
+          <w:rFonts w:hint="eastAsia"/>
+        </w:rPr>
+        <w:t>联系方式：</w:t>
+      </w:r>
+    </w:p>
+    <w:p>
+      <w:pPr>
+        <w:ind w:left="420" w:firstLine="420"/>
+        <w:rPr>
+          <w:rFonts w:hint="eastAsia"/>
+        </w:rPr>
+      </w:pPr>
+      <w:r>
+        <w:rPr>
+          <w:rFonts w:hint="eastAsia"/>
+        </w:rPr>
+        <w:t>QQ</w:t>
+      </w:r>
+      <w:r>
+        <w:rPr>
+          <w:rFonts w:hint="eastAsia"/>
+        </w:rPr>
+        <w:t>：</w:t>
+      </w:r>
+      <w:r>
+        <w:rPr>
+          <w:rFonts w:hint="eastAsia"/>
+        </w:rPr>
+        <w:t xml:space="preserve"> 741345015</w:t>
+      </w:r>
+    </w:p>
+    <w:p>
+      <w:pPr>
+        <w:rPr>
+          <w:rFonts w:hint="eastAsia"/>
+        </w:rPr>
+      </w:pPr>
+      <w:r>
+        <w:rPr>
+          <w:rFonts w:hint="eastAsia"/>
+        </w:rPr>
+        <w:tab/>
+        <w:t xml:space="preserve">1.2 </w:t>
+      </w:r>
+      <w:r>
+        <w:rPr>
+          <w:rFonts w:hint="eastAsia"/>
+        </w:rPr>
+        <w:t>版权声明：</w:t>
+      </w:r>
+    </w:p>
+    <w:p>
+      <w:pPr>
+        <w:rPr>
+          <w:b/>
+        </w:rPr>
+      </w:pPr>
+      <w:r>
+        <w:rPr>
+          <w:rFonts w:hint="eastAsia"/>
+        </w:rPr>
+        <w:tab/>
+      </w:r>
+      <w:r>
+        <w:rPr>
+          <w:rFonts w:hint="eastAsia"/>
+        </w:rPr>
+        <w:tab/>
+      </w:r>
+      <w:r>
+        <w:rPr>
+          <w:rFonts w:hint="eastAsia"/>
+          <w:b/>
+          <w:highlight w:val="red"/>
+        </w:rPr>
+        <w:t>本软件由张其川（</w:t>
+      </w:r>
+      <w:r>
+        <w:rPr>
+          <w:rFonts w:hint="eastAsia"/>
+          <w:b/>
+          <w:highlight w:val="red"/>
+        </w:rPr>
+        <w:t>Cheung Kei-Chuen</w:t>
+      </w:r>
+      <w:r>
+        <w:rPr>
+          <w:rFonts w:hint="eastAsia"/>
+          <w:b/>
+          <w:highlight w:val="red"/>
+        </w:rPr>
+        <w:t>）保留所有版权，侵权必究！</w:t>
+      </w:r>
+    </w:p>
+    <w:p/>
     <w:sectPr>
       <w:pgSz w:w="11906" w:h="16838"/>
       <w:pgMar w:top="1440" w:right="1800" w:bottom="1440" w:left="1800" w:header="851" w:footer="992" w:gutter="0"/>
@@ -14205,7 +17822,7 @@
         <w:ind w:left="420" w:hanging="420"/>
       </w:pPr>
     </w:lvl>
-    <w:lvl w:ilvl="1" w:tplc="04090019" w:tentative="1">
+    <w:lvl w:ilvl="1" w:tplc="04090019">
       <w:start w:val="1"/>
       <w:numFmt w:val="lowerLetter"/>
       <w:lvlText w:val="%2)"/>
@@ -15247,7 +18864,7 @@
 </file>
 
 <file path=customXml/itemProps1.xml><?xml version="1.0" encoding="utf-8"?>
-<ds:datastoreItem xmlns:ds="http://schemas.openxmlformats.org/officeDocument/2006/customXml" ds:itemID="{AD44B591-E539-4D26-800D-D701C5C481E7}">
+<ds:datastoreItem xmlns:ds="http://schemas.openxmlformats.org/officeDocument/2006/customXml" ds:itemID="{C4ABB752-3847-425A-945E-57D51EEED356}">
   <ds:schemaRefs>
     <ds:schemaRef ds:uri="http://schemas.openxmlformats.org/officeDocument/2006/bibliography"/>
   </ds:schemaRefs>

--- a/CheungSSH使用手册.docx
+++ b/CheungSSH使用手册.docx
@@ -137,7 +137,7 @@
             </w:rPr>
             <w:fldChar w:fldCharType="separate"/>
           </w:r>
-          <w:hyperlink w:anchor="_Toc421572322" w:history="1">
+          <w:hyperlink w:anchor="_Toc421643255" w:history="1">
             <w:r>
               <w:rPr>
                 <w:rStyle w:val="a5"/>
@@ -189,7 +189,7 @@
                 <w:noProof/>
                 <w:webHidden/>
               </w:rPr>
-              <w:instrText xml:space="preserve"> PAGEREF _Toc421572322 \h </w:instrText>
+              <w:instrText xml:space="preserve"> PAGEREF _Toc421643255 \h </w:instrText>
             </w:r>
             <w:r>
               <w:rPr>
@@ -232,7 +232,7 @@
               <w:sz w:val="21"/>
             </w:rPr>
           </w:pPr>
-          <w:hyperlink w:anchor="_Toc421572323" w:history="1">
+          <w:hyperlink w:anchor="_Toc421643256" w:history="1">
             <w:r>
               <w:rPr>
                 <w:rStyle w:val="a5"/>
@@ -270,7 +270,7 @@
                 <w:noProof/>
                 <w:webHidden/>
               </w:rPr>
-              <w:instrText xml:space="preserve"> PAGEREF _Toc421572323 \h </w:instrText>
+              <w:instrText xml:space="preserve"> PAGEREF _Toc421643256 \h </w:instrText>
             </w:r>
             <w:r>
               <w:rPr>
@@ -313,7 +313,7 @@
               <w:sz w:val="21"/>
             </w:rPr>
           </w:pPr>
-          <w:hyperlink w:anchor="_Toc421572324" w:history="1">
+          <w:hyperlink w:anchor="_Toc421643257" w:history="1">
             <w:r>
               <w:rPr>
                 <w:rStyle w:val="a5"/>
@@ -351,7 +351,7 @@
                 <w:noProof/>
                 <w:webHidden/>
               </w:rPr>
-              <w:instrText xml:space="preserve"> PAGEREF _Toc421572324 \h </w:instrText>
+              <w:instrText xml:space="preserve"> PAGEREF _Toc421643257 \h </w:instrText>
             </w:r>
             <w:r>
               <w:rPr>
@@ -371,7 +371,7 @@
                 <w:noProof/>
                 <w:webHidden/>
               </w:rPr>
-              <w:t>5</w:t>
+              <w:t>6</w:t>
             </w:r>
             <w:r>
               <w:rPr>
@@ -395,7 +395,7 @@
               <w:sz w:val="21"/>
             </w:rPr>
           </w:pPr>
-          <w:hyperlink w:anchor="_Toc421572325" w:history="1">
+          <w:hyperlink w:anchor="_Toc421643258" w:history="1">
             <w:r>
               <w:rPr>
                 <w:rStyle w:val="a5"/>
@@ -455,7 +455,7 @@
                 <w:noProof/>
                 <w:webHidden/>
               </w:rPr>
-              <w:instrText xml:space="preserve"> PAGEREF _Toc421572325 \h </w:instrText>
+              <w:instrText xml:space="preserve"> PAGEREF _Toc421643258 \h </w:instrText>
             </w:r>
             <w:r>
               <w:rPr>
@@ -475,7 +475,87 @@
                 <w:noProof/>
                 <w:webHidden/>
               </w:rPr>
-              <w:t>5</w:t>
+              <w:t>6</w:t>
+            </w:r>
+            <w:r>
+              <w:rPr>
+                <w:noProof/>
+                <w:webHidden/>
+              </w:rPr>
+              <w:fldChar w:fldCharType="end"/>
+            </w:r>
+          </w:hyperlink>
+        </w:p>
+        <w:p>
+          <w:pPr>
+            <w:pStyle w:val="20"/>
+            <w:tabs>
+              <w:tab w:val="right" w:leader="dot" w:pos="8296"/>
+            </w:tabs>
+            <w:rPr>
+              <w:noProof/>
+              <w:kern w:val="2"/>
+              <w:sz w:val="21"/>
+            </w:rPr>
+          </w:pPr>
+          <w:hyperlink w:anchor="_Toc421643259" w:history="1">
+            <w:r>
+              <w:rPr>
+                <w:rStyle w:val="a5"/>
+                <w:rFonts w:hint="eastAsia"/>
+                <w:noProof/>
+                <w:highlight w:val="red"/>
+              </w:rPr>
+              <w:t>特别提示</w:t>
+            </w:r>
+            <w:r>
+              <w:rPr>
+                <w:rStyle w:val="a5"/>
+                <w:rFonts w:hint="eastAsia"/>
+                <w:noProof/>
+              </w:rPr>
+              <w:t>：</w:t>
+            </w:r>
+            <w:r>
+              <w:rPr>
+                <w:noProof/>
+                <w:webHidden/>
+              </w:rPr>
+              <w:tab/>
+            </w:r>
+            <w:r>
+              <w:rPr>
+                <w:noProof/>
+                <w:webHidden/>
+              </w:rPr>
+              <w:fldChar w:fldCharType="begin"/>
+            </w:r>
+            <w:r>
+              <w:rPr>
+                <w:noProof/>
+                <w:webHidden/>
+              </w:rPr>
+              <w:instrText xml:space="preserve"> PAGEREF _Toc421643259 \h </w:instrText>
+            </w:r>
+            <w:r>
+              <w:rPr>
+                <w:noProof/>
+                <w:webHidden/>
+              </w:rPr>
+            </w:r>
+            <w:r>
+              <w:rPr>
+                <w:noProof/>
+                <w:webHidden/>
+              </w:rPr>
+              <w:fldChar w:fldCharType="separate"/>
+            </w:r>
+            <w:r>
+              <w:rPr>
+                <w:noProof/>
+                <w:webHidden/>
+              </w:rPr>
+              <w:t>6</w:t>
             </w:r>
             <w:r>
               <w:rPr>
@@ -499,7 +579,7 @@
               <w:sz w:val="21"/>
             </w:rPr>
           </w:pPr>
-          <w:hyperlink w:anchor="_Toc421572326" w:history="1">
+          <w:hyperlink w:anchor="_Toc421643260" w:history="1">
             <w:r>
               <w:rPr>
                 <w:rStyle w:val="a5"/>
@@ -554,7 +634,7 @@
                 <w:noProof/>
                 <w:webHidden/>
               </w:rPr>
-              <w:instrText xml:space="preserve"> PAGEREF _Toc421572326 \h </w:instrText>
+              <w:instrText xml:space="preserve"> PAGEREF _Toc421643260 \h </w:instrText>
             </w:r>
             <w:r>
               <w:rPr>
@@ -574,7 +654,7 @@
                 <w:noProof/>
                 <w:webHidden/>
               </w:rPr>
-              <w:t>5</w:t>
+              <w:t>6</w:t>
             </w:r>
             <w:r>
               <w:rPr>
@@ -598,7 +678,7 @@
               <w:sz w:val="21"/>
             </w:rPr>
           </w:pPr>
-          <w:hyperlink w:anchor="_Toc421572327" w:history="1">
+          <w:hyperlink w:anchor="_Toc421643261" w:history="1">
             <w:r>
               <w:rPr>
                 <w:rStyle w:val="a5"/>
@@ -650,7 +730,7 @@
                 <w:noProof/>
                 <w:webHidden/>
               </w:rPr>
-              <w:instrText xml:space="preserve"> PAGEREF _Toc421572327 \h </w:instrText>
+              <w:instrText xml:space="preserve"> PAGEREF _Toc421643261 \h </w:instrText>
             </w:r>
             <w:r>
               <w:rPr>
@@ -694,7 +774,7 @@
               <w:sz w:val="21"/>
             </w:rPr>
           </w:pPr>
-          <w:hyperlink w:anchor="_Toc421572328" w:history="1">
+          <w:hyperlink w:anchor="_Toc421643262" w:history="1">
             <w:r>
               <w:rPr>
                 <w:rStyle w:val="a5"/>
@@ -738,7 +818,7 @@
                 <w:noProof/>
                 <w:webHidden/>
               </w:rPr>
-              <w:instrText xml:space="preserve"> PAGEREF _Toc421572328 \h </w:instrText>
+              <w:instrText xml:space="preserve"> PAGEREF _Toc421643262 \h </w:instrText>
             </w:r>
             <w:r>
               <w:rPr>
@@ -782,7 +862,7 @@
               <w:sz w:val="21"/>
             </w:rPr>
           </w:pPr>
-          <w:hyperlink w:anchor="_Toc421572329" w:history="1">
+          <w:hyperlink w:anchor="_Toc421643263" w:history="1">
             <w:r>
               <w:rPr>
                 <w:rStyle w:val="a5"/>
@@ -842,7 +922,7 @@
                 <w:noProof/>
                 <w:webHidden/>
               </w:rPr>
-              <w:instrText xml:space="preserve"> PAGEREF _Toc421572329 \h </w:instrText>
+              <w:instrText xml:space="preserve"> PAGEREF _Toc421643263 \h </w:instrText>
             </w:r>
             <w:r>
               <w:rPr>
@@ -862,7 +942,7 @@
                 <w:noProof/>
                 <w:webHidden/>
               </w:rPr>
-              <w:t>6</w:t>
+              <w:t>7</w:t>
             </w:r>
             <w:r>
               <w:rPr>
@@ -886,7 +966,7 @@
               <w:sz w:val="21"/>
             </w:rPr>
           </w:pPr>
-          <w:hyperlink w:anchor="_Toc421572330" w:history="1">
+          <w:hyperlink w:anchor="_Toc421643264" w:history="1">
             <w:r>
               <w:rPr>
                 <w:rStyle w:val="a5"/>
@@ -946,7 +1026,7 @@
                 <w:noProof/>
                 <w:webHidden/>
               </w:rPr>
-              <w:instrText xml:space="preserve"> PAGEREF _Toc421572330 \h </w:instrText>
+              <w:instrText xml:space="preserve"> PAGEREF _Toc421643264 \h </w:instrText>
             </w:r>
             <w:r>
               <w:rPr>
@@ -966,7 +1046,7 @@
                 <w:noProof/>
                 <w:webHidden/>
               </w:rPr>
-              <w:t>7</w:t>
+              <w:t>8</w:t>
             </w:r>
             <w:r>
               <w:rPr>
@@ -990,7 +1070,7 @@
               <w:sz w:val="21"/>
             </w:rPr>
           </w:pPr>
-          <w:hyperlink w:anchor="_Toc421572331" w:history="1">
+          <w:hyperlink w:anchor="_Toc421643265" w:history="1">
             <w:r>
               <w:rPr>
                 <w:rStyle w:val="a5"/>
@@ -1050,7 +1130,7 @@
                 <w:noProof/>
                 <w:webHidden/>
               </w:rPr>
-              <w:instrText xml:space="preserve"> PAGEREF _Toc421572331 \h </w:instrText>
+              <w:instrText xml:space="preserve"> PAGEREF _Toc421643265 \h </w:instrText>
             </w:r>
             <w:r>
               <w:rPr>
@@ -1070,7 +1150,7 @@
                 <w:noProof/>
                 <w:webHidden/>
               </w:rPr>
-              <w:t>8</w:t>
+              <w:t>9</w:t>
             </w:r>
             <w:r>
               <w:rPr>
@@ -1094,7 +1174,7 @@
               <w:sz w:val="21"/>
             </w:rPr>
           </w:pPr>
-          <w:hyperlink w:anchor="_Toc421572332" w:history="1">
+          <w:hyperlink w:anchor="_Toc421643266" w:history="1">
             <w:r>
               <w:rPr>
                 <w:rStyle w:val="a5"/>
@@ -1138,7 +1218,7 @@
                 <w:noProof/>
                 <w:webHidden/>
               </w:rPr>
-              <w:instrText xml:space="preserve"> PAGEREF _Toc421572332 \h </w:instrText>
+              <w:instrText xml:space="preserve"> PAGEREF _Toc421643266 \h </w:instrText>
             </w:r>
             <w:r>
               <w:rPr>
@@ -1158,7 +1238,7 @@
                 <w:noProof/>
                 <w:webHidden/>
               </w:rPr>
-              <w:t>9</w:t>
+              <w:t>10</w:t>
             </w:r>
             <w:r>
               <w:rPr>
@@ -1182,7 +1262,7 @@
               <w:sz w:val="21"/>
             </w:rPr>
           </w:pPr>
-          <w:hyperlink w:anchor="_Toc421572333" w:history="1">
+          <w:hyperlink w:anchor="_Toc421643267" w:history="1">
             <w:r>
               <w:rPr>
                 <w:rStyle w:val="a5"/>
@@ -1235,7 +1315,7 @@
                 <w:noProof/>
                 <w:webHidden/>
               </w:rPr>
-              <w:instrText xml:space="preserve"> PAGEREF _Toc421572333 \h </w:instrText>
+              <w:instrText xml:space="preserve"> PAGEREF _Toc421643267 \h </w:instrText>
             </w:r>
             <w:r>
               <w:rPr>
@@ -1255,7 +1335,7 @@
                 <w:noProof/>
                 <w:webHidden/>
               </w:rPr>
-              <w:t>11</w:t>
+              <w:t>12</w:t>
             </w:r>
             <w:r>
               <w:rPr>
@@ -1279,7 +1359,7 @@
               <w:sz w:val="21"/>
             </w:rPr>
           </w:pPr>
-          <w:hyperlink w:anchor="_Toc421572334" w:history="1">
+          <w:hyperlink w:anchor="_Toc421643268" w:history="1">
             <w:r>
               <w:rPr>
                 <w:rStyle w:val="a5"/>
@@ -1334,7 +1414,7 @@
                 <w:noProof/>
                 <w:webHidden/>
               </w:rPr>
-              <w:instrText xml:space="preserve"> PAGEREF _Toc421572334 \h </w:instrText>
+              <w:instrText xml:space="preserve"> PAGEREF _Toc421643268 \h </w:instrText>
             </w:r>
             <w:r>
               <w:rPr>
@@ -1354,7 +1434,7 @@
                 <w:noProof/>
                 <w:webHidden/>
               </w:rPr>
-              <w:t>12</w:t>
+              <w:t>13</w:t>
             </w:r>
             <w:r>
               <w:rPr>
@@ -1377,7 +1457,7 @@
               <w:sz w:val="21"/>
             </w:rPr>
           </w:pPr>
-          <w:hyperlink w:anchor="_Toc421572335" w:history="1">
+          <w:hyperlink w:anchor="_Toc421643269" w:history="1">
             <w:r>
               <w:rPr>
                 <w:rStyle w:val="a5"/>
@@ -1429,7 +1509,7 @@
                 <w:noProof/>
                 <w:webHidden/>
               </w:rPr>
-              <w:instrText xml:space="preserve"> PAGEREF _Toc421572335 \h </w:instrText>
+              <w:instrText xml:space="preserve"> PAGEREF _Toc421643269 \h </w:instrText>
             </w:r>
             <w:r>
               <w:rPr>
@@ -1449,7 +1529,7 @@
                 <w:noProof/>
                 <w:webHidden/>
               </w:rPr>
-              <w:t>12</w:t>
+              <w:t>13</w:t>
             </w:r>
             <w:r>
               <w:rPr>
@@ -1472,7 +1552,7 @@
               <w:sz w:val="21"/>
             </w:rPr>
           </w:pPr>
-          <w:hyperlink w:anchor="_Toc421572336" w:history="1">
+          <w:hyperlink w:anchor="_Toc421643270" w:history="1">
             <w:r>
               <w:rPr>
                 <w:rStyle w:val="a5"/>
@@ -1518,7 +1598,7 @@
                 <w:noProof/>
                 <w:webHidden/>
               </w:rPr>
-              <w:instrText xml:space="preserve"> PAGEREF _Toc421572336 \h </w:instrText>
+              <w:instrText xml:space="preserve"> PAGEREF _Toc421643270 \h </w:instrText>
             </w:r>
             <w:r>
               <w:rPr>
@@ -1538,7 +1618,7 @@
                 <w:noProof/>
                 <w:webHidden/>
               </w:rPr>
-              <w:t>12</w:t>
+              <w:t>13</w:t>
             </w:r>
             <w:r>
               <w:rPr>
@@ -1561,7 +1641,7 @@
               <w:sz w:val="21"/>
             </w:rPr>
           </w:pPr>
-          <w:hyperlink w:anchor="_Toc421572337" w:history="1">
+          <w:hyperlink w:anchor="_Toc421643271" w:history="1">
             <w:r>
               <w:rPr>
                 <w:rStyle w:val="a5"/>
@@ -1607,7 +1687,7 @@
                 <w:noProof/>
                 <w:webHidden/>
               </w:rPr>
-              <w:instrText xml:space="preserve"> PAGEREF _Toc421572337 \h </w:instrText>
+              <w:instrText xml:space="preserve"> PAGEREF _Toc421643271 \h </w:instrText>
             </w:r>
             <w:r>
               <w:rPr>
@@ -1627,7 +1707,7 @@
                 <w:noProof/>
                 <w:webHidden/>
               </w:rPr>
-              <w:t>13</w:t>
+              <w:t>14</w:t>
             </w:r>
             <w:r>
               <w:rPr>
@@ -1651,7 +1731,7 @@
               <w:sz w:val="21"/>
             </w:rPr>
           </w:pPr>
-          <w:hyperlink w:anchor="_Toc421572338" w:history="1">
+          <w:hyperlink w:anchor="_Toc421643272" w:history="1">
             <w:r>
               <w:rPr>
                 <w:rStyle w:val="a5"/>
@@ -1695,7 +1775,7 @@
                 <w:noProof/>
                 <w:webHidden/>
               </w:rPr>
-              <w:instrText xml:space="preserve"> PAGEREF _Toc421572338 \h </w:instrText>
+              <w:instrText xml:space="preserve"> PAGEREF _Toc421643272 \h </w:instrText>
             </w:r>
             <w:r>
               <w:rPr>
@@ -1715,7 +1795,7 @@
                 <w:noProof/>
                 <w:webHidden/>
               </w:rPr>
-              <w:t>14</w:t>
+              <w:t>15</w:t>
             </w:r>
             <w:r>
               <w:rPr>
@@ -1739,7 +1819,7 @@
               <w:sz w:val="21"/>
             </w:rPr>
           </w:pPr>
-          <w:hyperlink w:anchor="_Toc421572339" w:history="1">
+          <w:hyperlink w:anchor="_Toc421643273" w:history="1">
             <w:r>
               <w:rPr>
                 <w:rStyle w:val="a5"/>
@@ -1791,7 +1871,7 @@
                 <w:noProof/>
                 <w:webHidden/>
               </w:rPr>
-              <w:instrText xml:space="preserve"> PAGEREF _Toc421572339 \h </w:instrText>
+              <w:instrText xml:space="preserve"> PAGEREF _Toc421643273 \h </w:instrText>
             </w:r>
             <w:r>
               <w:rPr>
@@ -1811,7 +1891,7 @@
                 <w:noProof/>
                 <w:webHidden/>
               </w:rPr>
-              <w:t>14</w:t>
+              <w:t>15</w:t>
             </w:r>
             <w:r>
               <w:rPr>
@@ -1835,7 +1915,7 @@
               <w:sz w:val="21"/>
             </w:rPr>
           </w:pPr>
-          <w:hyperlink w:anchor="_Toc421572340" w:history="1">
+          <w:hyperlink w:anchor="_Toc421643274" w:history="1">
             <w:r>
               <w:rPr>
                 <w:rStyle w:val="a5"/>
@@ -1887,7 +1967,7 @@
                 <w:noProof/>
                 <w:webHidden/>
               </w:rPr>
-              <w:instrText xml:space="preserve"> PAGEREF _Toc421572340 \h </w:instrText>
+              <w:instrText xml:space="preserve"> PAGEREF _Toc421643274 \h </w:instrText>
             </w:r>
             <w:r>
               <w:rPr>
@@ -1907,7 +1987,7 @@
                 <w:noProof/>
                 <w:webHidden/>
               </w:rPr>
-              <w:t>15</w:t>
+              <w:t>16</w:t>
             </w:r>
             <w:r>
               <w:rPr>
@@ -1931,7 +2011,7 @@
               <w:sz w:val="21"/>
             </w:rPr>
           </w:pPr>
-          <w:hyperlink w:anchor="_Toc421572341" w:history="1">
+          <w:hyperlink w:anchor="_Toc421643275" w:history="1">
             <w:r>
               <w:rPr>
                 <w:rStyle w:val="a5"/>
@@ -1983,7 +2063,7 @@
                 <w:noProof/>
                 <w:webHidden/>
               </w:rPr>
-              <w:instrText xml:space="preserve"> PAGEREF _Toc421572341 \h </w:instrText>
+              <w:instrText xml:space="preserve"> PAGEREF _Toc421643275 \h </w:instrText>
             </w:r>
             <w:r>
               <w:rPr>
@@ -2003,7 +2083,7 @@
                 <w:noProof/>
                 <w:webHidden/>
               </w:rPr>
-              <w:t>15</w:t>
+              <w:t>16</w:t>
             </w:r>
             <w:r>
               <w:rPr>
@@ -2027,7 +2107,7 @@
               <w:sz w:val="21"/>
             </w:rPr>
           </w:pPr>
-          <w:hyperlink w:anchor="_Toc421572342" w:history="1">
+          <w:hyperlink w:anchor="_Toc421643276" w:history="1">
             <w:r>
               <w:rPr>
                 <w:rStyle w:val="a5"/>
@@ -2070,7 +2150,7 @@
                 <w:noProof/>
                 <w:webHidden/>
               </w:rPr>
-              <w:instrText xml:space="preserve"> PAGEREF _Toc421572342 \h </w:instrText>
+              <w:instrText xml:space="preserve"> PAGEREF _Toc421643276 \h </w:instrText>
             </w:r>
             <w:r>
               <w:rPr>
@@ -2090,7 +2170,7 @@
                 <w:noProof/>
                 <w:webHidden/>
               </w:rPr>
-              <w:t>16</w:t>
+              <w:t>17</w:t>
             </w:r>
             <w:r>
               <w:rPr>
@@ -2114,7 +2194,7 @@
               <w:sz w:val="21"/>
             </w:rPr>
           </w:pPr>
-          <w:hyperlink w:anchor="_Toc421572343" w:history="1">
+          <w:hyperlink w:anchor="_Toc421643277" w:history="1">
             <w:r>
               <w:rPr>
                 <w:rStyle w:val="a5"/>
@@ -2160,7 +2240,7 @@
                 <w:noProof/>
                 <w:webHidden/>
               </w:rPr>
-              <w:instrText xml:space="preserve"> PAGEREF _Toc421572343 \h </w:instrText>
+              <w:instrText xml:space="preserve"> PAGEREF _Toc421643277 \h </w:instrText>
             </w:r>
             <w:r>
               <w:rPr>
@@ -2180,7 +2260,7 @@
                 <w:noProof/>
                 <w:webHidden/>
               </w:rPr>
-              <w:t>20</w:t>
+              <w:t>21</w:t>
             </w:r>
             <w:r>
               <w:rPr>
@@ -2204,7 +2284,7 @@
               <w:sz w:val="21"/>
             </w:rPr>
           </w:pPr>
-          <w:hyperlink w:anchor="_Toc421572344" w:history="1">
+          <w:hyperlink w:anchor="_Toc421643278" w:history="1">
             <w:r>
               <w:rPr>
                 <w:rStyle w:val="a5"/>
@@ -2251,7 +2331,7 @@
                 <w:noProof/>
                 <w:webHidden/>
               </w:rPr>
-              <w:instrText xml:space="preserve"> PAGEREF _Toc421572344 \h </w:instrText>
+              <w:instrText xml:space="preserve"> PAGEREF _Toc421643278 \h </w:instrText>
             </w:r>
             <w:r>
               <w:rPr>
@@ -2271,7 +2351,7 @@
                 <w:noProof/>
                 <w:webHidden/>
               </w:rPr>
-              <w:t>20</w:t>
+              <w:t>21</w:t>
             </w:r>
             <w:r>
               <w:rPr>
@@ -2295,7 +2375,7 @@
               <w:sz w:val="21"/>
             </w:rPr>
           </w:pPr>
-          <w:hyperlink w:anchor="_Toc421572345" w:history="1">
+          <w:hyperlink w:anchor="_Toc421643279" w:history="1">
             <w:r>
               <w:rPr>
                 <w:rStyle w:val="a5"/>
@@ -2338,7 +2418,7 @@
                 <w:noProof/>
                 <w:webHidden/>
               </w:rPr>
-              <w:instrText xml:space="preserve"> PAGEREF _Toc421572345 \h </w:instrText>
+              <w:instrText xml:space="preserve"> PAGEREF _Toc421643279 \h </w:instrText>
             </w:r>
             <w:r>
               <w:rPr>
@@ -2358,7 +2438,7 @@
                 <w:noProof/>
                 <w:webHidden/>
               </w:rPr>
-              <w:t>22</w:t>
+              <w:t>23</w:t>
             </w:r>
             <w:r>
               <w:rPr>
@@ -2382,7 +2462,7 @@
               <w:sz w:val="21"/>
             </w:rPr>
           </w:pPr>
-          <w:hyperlink w:anchor="_Toc421572346" w:history="1">
+          <w:hyperlink w:anchor="_Toc421643280" w:history="1">
             <w:r>
               <w:rPr>
                 <w:rStyle w:val="a5"/>
@@ -2425,7 +2505,7 @@
                 <w:noProof/>
                 <w:webHidden/>
               </w:rPr>
-              <w:instrText xml:space="preserve"> PAGEREF _Toc421572346 \h </w:instrText>
+              <w:instrText xml:space="preserve"> PAGEREF _Toc421643280 \h </w:instrText>
             </w:r>
             <w:r>
               <w:rPr>
@@ -2445,7 +2525,7 @@
                 <w:noProof/>
                 <w:webHidden/>
               </w:rPr>
-              <w:t>23</w:t>
+              <w:t>24</w:t>
             </w:r>
             <w:r>
               <w:rPr>
@@ -2469,7 +2549,7 @@
               <w:sz w:val="21"/>
             </w:rPr>
           </w:pPr>
-          <w:hyperlink w:anchor="_Toc421572347" w:history="1">
+          <w:hyperlink w:anchor="_Toc421643281" w:history="1">
             <w:r>
               <w:rPr>
                 <w:rStyle w:val="a5"/>
@@ -2522,7 +2602,7 @@
                 <w:noProof/>
                 <w:webHidden/>
               </w:rPr>
-              <w:instrText xml:space="preserve"> PAGEREF _Toc421572347 \h </w:instrText>
+              <w:instrText xml:space="preserve"> PAGEREF _Toc421643281 \h </w:instrText>
             </w:r>
             <w:r>
               <w:rPr>
@@ -2542,7 +2622,7 @@
                 <w:noProof/>
                 <w:webHidden/>
               </w:rPr>
-              <w:t>23</w:t>
+              <w:t>24</w:t>
             </w:r>
             <w:r>
               <w:rPr>
@@ -2566,7 +2646,7 @@
               <w:sz w:val="21"/>
             </w:rPr>
           </w:pPr>
-          <w:hyperlink w:anchor="_Toc421572348" w:history="1">
+          <w:hyperlink w:anchor="_Toc421643282" w:history="1">
             <w:r>
               <w:rPr>
                 <w:rStyle w:val="a5"/>
@@ -2611,7 +2691,7 @@
                 <w:noProof/>
                 <w:webHidden/>
               </w:rPr>
-              <w:instrText xml:space="preserve"> PAGEREF _Toc421572348 \h </w:instrText>
+              <w:instrText xml:space="preserve"> PAGEREF _Toc421643282 \h </w:instrText>
             </w:r>
             <w:r>
               <w:rPr>
@@ -2631,7 +2711,7 @@
                 <w:noProof/>
                 <w:webHidden/>
               </w:rPr>
-              <w:t>24</w:t>
+              <w:t>25</w:t>
             </w:r>
             <w:r>
               <w:rPr>
@@ -2655,7 +2735,7 @@
               <w:sz w:val="21"/>
             </w:rPr>
           </w:pPr>
-          <w:hyperlink w:anchor="_Toc421572349" w:history="1">
+          <w:hyperlink w:anchor="_Toc421643283" w:history="1">
             <w:r>
               <w:rPr>
                 <w:rStyle w:val="a5"/>
@@ -2699,7 +2779,7 @@
                 <w:noProof/>
                 <w:webHidden/>
               </w:rPr>
-              <w:instrText xml:space="preserve"> PAGEREF _Toc421572349 \h </w:instrText>
+              <w:instrText xml:space="preserve"> PAGEREF _Toc421643283 \h </w:instrText>
             </w:r>
             <w:r>
               <w:rPr>
@@ -2719,7 +2799,7 @@
                 <w:noProof/>
                 <w:webHidden/>
               </w:rPr>
-              <w:t>24</w:t>
+              <w:t>25</w:t>
             </w:r>
             <w:r>
               <w:rPr>
@@ -2743,7 +2823,7 @@
               <w:sz w:val="21"/>
             </w:rPr>
           </w:pPr>
-          <w:hyperlink w:anchor="_Toc421572350" w:history="1">
+          <w:hyperlink w:anchor="_Toc421643284" w:history="1">
             <w:r>
               <w:rPr>
                 <w:rStyle w:val="a5"/>
@@ -2796,7 +2876,7 @@
                 <w:noProof/>
                 <w:webHidden/>
               </w:rPr>
-              <w:instrText xml:space="preserve"> PAGEREF _Toc421572350 \h </w:instrText>
+              <w:instrText xml:space="preserve"> PAGEREF _Toc421643284 \h </w:instrText>
             </w:r>
             <w:r>
               <w:rPr>
@@ -2816,7 +2896,7 @@
                 <w:noProof/>
                 <w:webHidden/>
               </w:rPr>
-              <w:t>25</w:t>
+              <w:t>26</w:t>
             </w:r>
             <w:r>
               <w:rPr>
@@ -2840,7 +2920,7 @@
               <w:sz w:val="21"/>
             </w:rPr>
           </w:pPr>
-          <w:hyperlink w:anchor="_Toc421572351" w:history="1">
+          <w:hyperlink w:anchor="_Toc421643285" w:history="1">
             <w:r>
               <w:rPr>
                 <w:rStyle w:val="a5"/>
@@ -2902,7 +2982,7 @@
                 <w:noProof/>
                 <w:webHidden/>
               </w:rPr>
-              <w:instrText xml:space="preserve"> PAGEREF _Toc421572351 \h </w:instrText>
+              <w:instrText xml:space="preserve"> PAGEREF _Toc421643285 \h </w:instrText>
             </w:r>
             <w:r>
               <w:rPr>
@@ -2922,7 +3002,7 @@
                 <w:noProof/>
                 <w:webHidden/>
               </w:rPr>
-              <w:t>25</w:t>
+              <w:t>26</w:t>
             </w:r>
             <w:r>
               <w:rPr>
@@ -2946,7 +3026,7 @@
               <w:sz w:val="21"/>
             </w:rPr>
           </w:pPr>
-          <w:hyperlink w:anchor="_Toc421572352" w:history="1">
+          <w:hyperlink w:anchor="_Toc421643286" w:history="1">
             <w:r>
               <w:rPr>
                 <w:rStyle w:val="a5"/>
@@ -3008,7 +3088,7 @@
                 <w:noProof/>
                 <w:webHidden/>
               </w:rPr>
-              <w:instrText xml:space="preserve"> PAGEREF _Toc421572352 \h </w:instrText>
+              <w:instrText xml:space="preserve"> PAGEREF _Toc421643286 \h </w:instrText>
             </w:r>
             <w:r>
               <w:rPr>
@@ -3028,7 +3108,7 @@
                 <w:noProof/>
                 <w:webHidden/>
               </w:rPr>
-              <w:t>26</w:t>
+              <w:t>27</w:t>
             </w:r>
             <w:r>
               <w:rPr>
@@ -3052,7 +3132,7 @@
               <w:sz w:val="21"/>
             </w:rPr>
           </w:pPr>
-          <w:hyperlink w:anchor="_Toc421572353" w:history="1">
+          <w:hyperlink w:anchor="_Toc421643287" w:history="1">
             <w:r>
               <w:rPr>
                 <w:rStyle w:val="a5"/>
@@ -3095,7 +3175,7 @@
                 <w:noProof/>
                 <w:webHidden/>
               </w:rPr>
-              <w:instrText xml:space="preserve"> PAGEREF _Toc421572353 \h </w:instrText>
+              <w:instrText xml:space="preserve"> PAGEREF _Toc421643287 \h </w:instrText>
             </w:r>
             <w:r>
               <w:rPr>
@@ -3115,7 +3195,7 @@
                 <w:noProof/>
                 <w:webHidden/>
               </w:rPr>
-              <w:t>27</w:t>
+              <w:t>28</w:t>
             </w:r>
             <w:r>
               <w:rPr>
@@ -3139,7 +3219,7 @@
               <w:sz w:val="21"/>
             </w:rPr>
           </w:pPr>
-          <w:hyperlink w:anchor="_Toc421572354" w:history="1">
+          <w:hyperlink w:anchor="_Toc421643288" w:history="1">
             <w:r>
               <w:rPr>
                 <w:rStyle w:val="a5"/>
@@ -3182,7 +3262,7 @@
                 <w:noProof/>
                 <w:webHidden/>
               </w:rPr>
-              <w:instrText xml:space="preserve"> PAGEREF _Toc421572354 \h </w:instrText>
+              <w:instrText xml:space="preserve"> PAGEREF _Toc421643288 \h </w:instrText>
             </w:r>
             <w:r>
               <w:rPr>
@@ -3202,7 +3282,7 @@
                 <w:noProof/>
                 <w:webHidden/>
               </w:rPr>
-              <w:t>29</w:t>
+              <w:t>30</w:t>
             </w:r>
             <w:r>
               <w:rPr>
@@ -3226,7 +3306,7 @@
               <w:sz w:val="21"/>
             </w:rPr>
           </w:pPr>
-          <w:hyperlink w:anchor="_Toc421572355" w:history="1">
+          <w:hyperlink w:anchor="_Toc421643289" w:history="1">
             <w:r>
               <w:rPr>
                 <w:rStyle w:val="a5"/>
@@ -3269,7 +3349,7 @@
                 <w:noProof/>
                 <w:webHidden/>
               </w:rPr>
-              <w:instrText xml:space="preserve"> PAGEREF _Toc421572355 \h </w:instrText>
+              <w:instrText xml:space="preserve"> PAGEREF _Toc421643289 \h </w:instrText>
             </w:r>
             <w:r>
               <w:rPr>
@@ -3289,7 +3369,7 @@
                 <w:noProof/>
                 <w:webHidden/>
               </w:rPr>
-              <w:t>31</w:t>
+              <w:t>32</w:t>
             </w:r>
             <w:r>
               <w:rPr>
@@ -3313,7 +3393,7 @@
               <w:sz w:val="21"/>
             </w:rPr>
           </w:pPr>
-          <w:hyperlink w:anchor="_Toc421572356" w:history="1">
+          <w:hyperlink w:anchor="_Toc421643290" w:history="1">
             <w:r>
               <w:rPr>
                 <w:rStyle w:val="a5"/>
@@ -3360,7 +3440,7 @@
                 <w:noProof/>
                 <w:webHidden/>
               </w:rPr>
-              <w:instrText xml:space="preserve"> PAGEREF _Toc421572356 \h </w:instrText>
+              <w:instrText xml:space="preserve"> PAGEREF _Toc421643290 \h </w:instrText>
             </w:r>
             <w:r>
               <w:rPr>
@@ -3380,7 +3460,7 @@
                 <w:noProof/>
                 <w:webHidden/>
               </w:rPr>
-              <w:t>32</w:t>
+              <w:t>33</w:t>
             </w:r>
             <w:r>
               <w:rPr>
@@ -3404,7 +3484,7 @@
               <w:sz w:val="21"/>
             </w:rPr>
           </w:pPr>
-          <w:hyperlink w:anchor="_Toc421572357" w:history="1">
+          <w:hyperlink w:anchor="_Toc421643291" w:history="1">
             <w:r>
               <w:rPr>
                 <w:rStyle w:val="a5"/>
@@ -3451,7 +3531,7 @@
                 <w:noProof/>
                 <w:webHidden/>
               </w:rPr>
-              <w:instrText xml:space="preserve"> PAGEREF _Toc421572357 \h </w:instrText>
+              <w:instrText xml:space="preserve"> PAGEREF _Toc421643291 \h </w:instrText>
             </w:r>
             <w:r>
               <w:rPr>
@@ -3471,7 +3551,7 @@
                 <w:noProof/>
                 <w:webHidden/>
               </w:rPr>
-              <w:t>33</w:t>
+              <w:t>34</w:t>
             </w:r>
             <w:r>
               <w:rPr>
@@ -3495,7 +3575,7 @@
               <w:sz w:val="21"/>
             </w:rPr>
           </w:pPr>
-          <w:hyperlink w:anchor="_Toc421572358" w:history="1">
+          <w:hyperlink w:anchor="_Toc421643292" w:history="1">
             <w:r>
               <w:rPr>
                 <w:rStyle w:val="a5"/>
@@ -3542,7 +3622,7 @@
                 <w:noProof/>
                 <w:webHidden/>
               </w:rPr>
-              <w:instrText xml:space="preserve"> PAGEREF _Toc421572358 \h </w:instrText>
+              <w:instrText xml:space="preserve"> PAGEREF _Toc421643292 \h </w:instrText>
             </w:r>
             <w:r>
               <w:rPr>
@@ -3562,7 +3642,7 @@
                 <w:noProof/>
                 <w:webHidden/>
               </w:rPr>
-              <w:t>34</w:t>
+              <w:t>35</w:t>
             </w:r>
             <w:r>
               <w:rPr>
@@ -3586,7 +3666,7 @@
               <w:sz w:val="21"/>
             </w:rPr>
           </w:pPr>
-          <w:hyperlink w:anchor="_Toc421572359" w:history="1">
+          <w:hyperlink w:anchor="_Toc421643293" w:history="1">
             <w:r>
               <w:rPr>
                 <w:rStyle w:val="a5"/>
@@ -3642,7 +3722,7 @@
                 <w:noProof/>
                 <w:webHidden/>
               </w:rPr>
-              <w:instrText xml:space="preserve"> PAGEREF _Toc421572359 \h </w:instrText>
+              <w:instrText xml:space="preserve"> PAGEREF _Toc421643293 \h </w:instrText>
             </w:r>
             <w:r>
               <w:rPr>
@@ -3662,7 +3742,7 @@
                 <w:noProof/>
                 <w:webHidden/>
               </w:rPr>
-              <w:t>35</w:t>
+              <w:t>36</w:t>
             </w:r>
             <w:r>
               <w:rPr>
@@ -3686,7 +3766,7 @@
               <w:sz w:val="21"/>
             </w:rPr>
           </w:pPr>
-          <w:hyperlink w:anchor="_Toc421572360" w:history="1">
+          <w:hyperlink w:anchor="_Toc421643294" w:history="1">
             <w:r>
               <w:rPr>
                 <w:rStyle w:val="a5"/>
@@ -3733,7 +3813,7 @@
                 <w:noProof/>
                 <w:webHidden/>
               </w:rPr>
-              <w:instrText xml:space="preserve"> PAGEREF _Toc421572360 \h </w:instrText>
+              <w:instrText xml:space="preserve"> PAGEREF _Toc421643294 \h </w:instrText>
             </w:r>
             <w:r>
               <w:rPr>
@@ -3753,7 +3833,7 @@
                 <w:noProof/>
                 <w:webHidden/>
               </w:rPr>
-              <w:t>36</w:t>
+              <w:t>37</w:t>
             </w:r>
             <w:r>
               <w:rPr>
@@ -3777,7 +3857,7 @@
               <w:sz w:val="21"/>
             </w:rPr>
           </w:pPr>
-          <w:hyperlink w:anchor="_Toc421572361" w:history="1">
+          <w:hyperlink w:anchor="_Toc421643295" w:history="1">
             <w:r>
               <w:rPr>
                 <w:rStyle w:val="a5"/>
@@ -3829,7 +3909,7 @@
                 <w:noProof/>
                 <w:webHidden/>
               </w:rPr>
-              <w:instrText xml:space="preserve"> PAGEREF _Toc421572361 \h </w:instrText>
+              <w:instrText xml:space="preserve"> PAGEREF _Toc421643295 \h </w:instrText>
             </w:r>
             <w:r>
               <w:rPr>
@@ -3849,7 +3929,7 @@
                 <w:noProof/>
                 <w:webHidden/>
               </w:rPr>
-              <w:t>38</w:t>
+              <w:t>39</w:t>
             </w:r>
             <w:r>
               <w:rPr>
@@ -3870,6 +3950,7 @@
             <w:rPr>
               <w:rFonts w:ascii="华文仿宋" w:eastAsia="华文仿宋" w:hAnsi="华文仿宋"/>
             </w:rPr>
+            <w:lastRenderedPageBreak/>
             <w:fldChar w:fldCharType="end"/>
           </w:r>
         </w:p>
@@ -3907,7 +3988,7 @@
           <w:szCs w:val="28"/>
         </w:rPr>
       </w:pPr>
-      <w:bookmarkStart w:id="0" w:name="_Toc421572322"/>
+      <w:bookmarkStart w:id="0" w:name="_Toc421643255"/>
       <w:r>
         <w:rPr>
           <w:rFonts w:ascii="华文仿宋" w:eastAsia="华文仿宋" w:hAnsi="华文仿宋" w:hint="eastAsia"/>
@@ -4093,6 +4174,7 @@
           <w:rFonts w:ascii="华文仿宋" w:eastAsia="华文仿宋" w:hAnsi="华文仿宋" w:hint="eastAsia"/>
           <w:noProof/>
         </w:rPr>
+        <w:lastRenderedPageBreak/>
         <w:drawing>
           <wp:inline distT="0" distB="0" distL="0" distR="0">
             <wp:extent cx="5143500" cy="3952875"/>
@@ -4159,7 +4241,6 @@
           <w:sz w:val="28"/>
           <w:szCs w:val="28"/>
         </w:rPr>
-        <w:lastRenderedPageBreak/>
         <w:t>以上的配置，您看出是什么意思了吗？让我来告诉您吧，他其实就是把test2目录备份起来的一个操作，您觉得这个操作如何呢？</w:t>
       </w:r>
     </w:p>
@@ -4314,6 +4395,7 @@
           <w:rFonts w:ascii="华文仿宋" w:eastAsia="华文仿宋" w:hAnsi="华文仿宋" w:hint="eastAsia"/>
           <w:noProof/>
         </w:rPr>
+        <w:lastRenderedPageBreak/>
         <w:drawing>
           <wp:inline distT="0" distB="0" distL="0" distR="0">
             <wp:extent cx="5274310" cy="2910690"/>
@@ -4437,17 +4519,7 @@
           <w:sz w:val="28"/>
           <w:szCs w:val="28"/>
         </w:rPr>
-        <w:t>就算您现在使用的是Puppet或者是Ansible，那么有朝一日，您觉</w:t>
-      </w:r>
-      <w:r>
-        <w:rPr>
-          <w:rFonts w:ascii="华文仿宋" w:eastAsia="华文仿宋" w:hAnsi="华文仿宋" w:hint="eastAsia"/>
-          <w:color w:val="000000" w:themeColor="text1"/>
-          <w:sz w:val="28"/>
-          <w:szCs w:val="28"/>
-        </w:rPr>
-        <w:lastRenderedPageBreak/>
-        <w:t>得您的工作环境需要有所改变，而您自己又不懂Puppet和Ansible的设计，那怎么办？是不是就只能任由他们摆布？</w:t>
+        <w:t>就算您现在使用的是Puppet或者是Ansible，那么有朝一日，您觉得您的工作环境需要有所改变，而您自己又不懂Puppet和Ansible的设计，那怎么办？是不是就只能任由他们摆布？</w:t>
       </w:r>
       <w:r>
         <w:rPr>
@@ -4552,7 +4624,7 @@
           <w:szCs w:val="28"/>
         </w:rPr>
       </w:pPr>
-      <w:bookmarkStart w:id="1" w:name="_Toc421572323"/>
+      <w:bookmarkStart w:id="1" w:name="_Toc421643256"/>
       <w:r>
         <w:rPr>
           <w:rFonts w:ascii="华文仿宋" w:eastAsia="华文仿宋" w:hAnsi="华文仿宋" w:hint="eastAsia"/>
@@ -4680,7 +4752,7 @@
           <w:szCs w:val="28"/>
         </w:rPr>
       </w:pPr>
-      <w:bookmarkStart w:id="2" w:name="_Toc421572324"/>
+      <w:bookmarkStart w:id="2" w:name="_Toc421643257"/>
       <w:r>
         <w:rPr>
           <w:rFonts w:ascii="华文仿宋" w:eastAsia="华文仿宋" w:hAnsi="华文仿宋" w:hint="eastAsia"/>
@@ -4689,6 +4761,7 @@
           <w:szCs w:val="28"/>
           <w:highlight w:val="red"/>
         </w:rPr>
+        <w:lastRenderedPageBreak/>
         <w:t>CheungSSH的</w:t>
       </w:r>
       <w:r>
@@ -4860,7 +4933,7 @@
         <w:ind w:left="420" w:hangingChars="150" w:hanging="420"/>
         <w:jc w:val="left"/>
         <w:rPr>
-          <w:rFonts w:ascii="华文仿宋" w:eastAsia="华文仿宋" w:hAnsi="华文仿宋" w:hint="eastAsia"/>
+          <w:rFonts w:ascii="华文仿宋" w:eastAsia="华文仿宋" w:hAnsi="华文仿宋"/>
           <w:color w:val="000000" w:themeColor="text1"/>
           <w:sz w:val="28"/>
           <w:szCs w:val="28"/>
@@ -4927,12 +5000,12 @@
           <w:numId w:val="5"/>
         </w:numPr>
         <w:rPr>
-          <w:rFonts w:ascii="华文仿宋" w:eastAsia="华文仿宋" w:hAnsi="华文仿宋"/>
-          <w:sz w:val="28"/>
-          <w:szCs w:val="28"/>
-        </w:rPr>
-      </w:pPr>
-      <w:bookmarkStart w:id="3" w:name="_Toc421572325"/>
+          <w:rFonts w:ascii="华文仿宋" w:eastAsia="华文仿宋" w:hAnsi="华文仿宋" w:hint="eastAsia"/>
+          <w:sz w:val="28"/>
+          <w:szCs w:val="28"/>
+        </w:rPr>
+      </w:pPr>
+      <w:bookmarkStart w:id="3" w:name="_Toc421643258"/>
       <w:r>
         <w:rPr>
           <w:rFonts w:ascii="华文仿宋" w:eastAsia="华文仿宋" w:hAnsi="华文仿宋" w:hint="eastAsia"/>
@@ -4942,6 +5015,112 @@
         <w:t>下载CheungSSH并安装</w:t>
       </w:r>
       <w:bookmarkEnd w:id="3"/>
+    </w:p>
+    <w:p>
+      <w:pPr>
+        <w:pStyle w:val="2"/>
+        <w:ind w:firstLine="420"/>
+        <w:rPr>
+          <w:rFonts w:hint="eastAsia"/>
+        </w:rPr>
+      </w:pPr>
+      <w:bookmarkStart w:id="4" w:name="_Toc421643259"/>
+      <w:r>
+        <w:rPr>
+          <w:rFonts w:hint="eastAsia"/>
+          <w:b w:val="0"/>
+          <w:highlight w:val="red"/>
+        </w:rPr>
+        <w:t>特别提示</w:t>
+      </w:r>
+      <w:r>
+        <w:rPr>
+          <w:rFonts w:hint="eastAsia"/>
+        </w:rPr>
+        <w:t>：</w:t>
+      </w:r>
+      <w:bookmarkEnd w:id="4"/>
+    </w:p>
+    <w:p>
+      <w:pPr>
+        <w:ind w:left="840"/>
+      </w:pPr>
+      <w:r>
+        <w:rPr>
+          <w:rFonts w:hint="eastAsia"/>
+        </w:rPr>
+        <w:tab/>
+      </w:r>
+      <w:r>
+        <w:rPr>
+          <w:rFonts w:hint="eastAsia"/>
+          <w:highlight w:val="darkGreen"/>
+        </w:rPr>
+        <w:t>CheungSSH</w:t>
+      </w:r>
+      <w:r>
+        <w:rPr>
+          <w:rFonts w:hint="eastAsia"/>
+          <w:highlight w:val="darkGreen"/>
+        </w:rPr>
+        <w:t>由于是批量的操作，</w:t>
+      </w:r>
+      <w:r>
+        <w:rPr>
+          <w:rFonts w:hint="eastAsia"/>
+          <w:highlight w:val="darkGreen"/>
+        </w:rPr>
+        <w:t xml:space="preserve"> </w:t>
+      </w:r>
+      <w:r>
+        <w:rPr>
+          <w:rFonts w:hint="eastAsia"/>
+          <w:highlight w:val="darkGreen"/>
+        </w:rPr>
+        <w:t>所以不支持交互式，比如</w:t>
+      </w:r>
+      <w:r>
+        <w:rPr>
+          <w:rFonts w:hint="eastAsia"/>
+          <w:highlight w:val="darkGreen"/>
+        </w:rPr>
+        <w:t>vi</w:t>
+      </w:r>
+      <w:r>
+        <w:rPr>
+          <w:rFonts w:hint="eastAsia"/>
+          <w:highlight w:val="darkGreen"/>
+        </w:rPr>
+        <w:t>，</w:t>
+      </w:r>
+      <w:r>
+        <w:rPr>
+          <w:rFonts w:hint="eastAsia"/>
+          <w:highlight w:val="darkGreen"/>
+        </w:rPr>
+        <w:t>top</w:t>
+      </w:r>
+      <w:r>
+        <w:rPr>
+          <w:rFonts w:hint="eastAsia"/>
+          <w:highlight w:val="darkGreen"/>
+        </w:rPr>
+        <w:t>，</w:t>
+      </w:r>
+      <w:r>
+        <w:rPr>
+          <w:rFonts w:hint="eastAsia"/>
+          <w:highlight w:val="darkGreen"/>
+        </w:rPr>
+        <w:t>ping</w:t>
+      </w:r>
+      <w:r>
+        <w:rPr>
+          <w:rFonts w:hint="eastAsia"/>
+          <w:highlight w:val="darkGreen"/>
+        </w:rPr>
+        <w:t>，等等，当然，如果您懂得取消交互，那么也是可以的。</w:t>
+      </w:r>
     </w:p>
     <w:p>
       <w:pPr>
@@ -4958,7 +5137,7 @@
           <w:szCs w:val="28"/>
         </w:rPr>
       </w:pPr>
-      <w:bookmarkStart w:id="4" w:name="_Toc421572326"/>
+      <w:bookmarkStart w:id="5" w:name="_Toc421643260"/>
       <w:r>
         <w:rPr>
           <w:rFonts w:ascii="华文仿宋" w:eastAsia="华文仿宋" w:hAnsi="华文仿宋" w:hint="eastAsia"/>
@@ -4978,7 +5157,7 @@
         </w:rPr>
         <w:t>：</w:t>
       </w:r>
-      <w:bookmarkEnd w:id="4"/>
+      <w:bookmarkEnd w:id="5"/>
     </w:p>
     <w:p>
       <w:pPr>
@@ -5006,16 +5185,7 @@
           <w:sz w:val="28"/>
           <w:szCs w:val="28"/>
         </w:rPr>
-        <w:t>只适用于Linux系统和Unix系统，因为是基于</w:t>
-      </w:r>
-      <w:r>
-        <w:rPr>
-          <w:rFonts w:ascii="华文仿宋" w:eastAsia="华文仿宋" w:hAnsi="华文仿宋" w:hint="eastAsia"/>
-          <w:sz w:val="28"/>
-          <w:szCs w:val="28"/>
-        </w:rPr>
-        <w:lastRenderedPageBreak/>
-        <w:t>SSH协议工作的。</w:t>
+        <w:t>只适用于Linux系统和Unix系统，因为是基于SSH协议工作的。</w:t>
       </w:r>
       <w:r>
         <w:rPr>
@@ -5057,7 +5227,7 @@
           <w:szCs w:val="28"/>
         </w:rPr>
       </w:pPr>
-      <w:bookmarkStart w:id="5" w:name="_Toc421572327"/>
+      <w:bookmarkStart w:id="6" w:name="_Toc421643261"/>
       <w:r>
         <w:rPr>
           <w:rFonts w:ascii="华文仿宋" w:eastAsia="华文仿宋" w:hAnsi="华文仿宋" w:hint="eastAsia"/>
@@ -5066,7 +5236,7 @@
         </w:rPr>
         <w:t>安装环境要求:</w:t>
       </w:r>
-      <w:bookmarkEnd w:id="5"/>
+      <w:bookmarkEnd w:id="6"/>
     </w:p>
     <w:p>
       <w:pPr>
@@ -5167,7 +5337,7 @@
           <w:szCs w:val="28"/>
         </w:rPr>
       </w:pPr>
-      <w:bookmarkStart w:id="6" w:name="_Toc421572328"/>
+      <w:bookmarkStart w:id="7" w:name="_Toc421643262"/>
       <w:r>
         <w:rPr>
           <w:rFonts w:ascii="华文仿宋" w:eastAsia="华文仿宋" w:hAnsi="华文仿宋" w:hint="eastAsia"/>
@@ -5176,7 +5346,7 @@
         </w:rPr>
         <w:t>模块支持：</w:t>
       </w:r>
-      <w:bookmarkEnd w:id="6"/>
+      <w:bookmarkEnd w:id="7"/>
     </w:p>
     <w:p>
       <w:pPr>
@@ -5194,6 +5364,7 @@
           <w:sz w:val="28"/>
           <w:szCs w:val="28"/>
         </w:rPr>
+        <w:lastRenderedPageBreak/>
         <w:t>由于</w:t>
       </w:r>
       <w:r>
@@ -5257,7 +5428,7 @@
           <w:szCs w:val="28"/>
         </w:rPr>
       </w:pPr>
-      <w:bookmarkStart w:id="7" w:name="_Toc421572329"/>
+      <w:bookmarkStart w:id="8" w:name="_Toc421643263"/>
       <w:r>
         <w:rPr>
           <w:rFonts w:ascii="华文仿宋" w:eastAsia="华文仿宋" w:hAnsi="华文仿宋" w:hint="eastAsia"/>
@@ -5266,7 +5437,7 @@
         </w:rPr>
         <w:t>下载CheungSSH：</w:t>
       </w:r>
-      <w:bookmarkEnd w:id="7"/>
+      <w:bookmarkEnd w:id="8"/>
     </w:p>
     <w:p>
       <w:pPr>
@@ -5542,7 +5713,6 @@
           <w:szCs w:val="25"/>
           <w:shd w:val="clear" w:color="auto" w:fill="FFFFFF"/>
         </w:rPr>
-        <w:lastRenderedPageBreak/>
         <w:t> (1) 在您的浏览器地址栏输入： </w:t>
       </w:r>
       <w:hyperlink r:id="rId12" w:tgtFrame="_blank" w:history="1">
@@ -5605,6 +5775,7 @@
           <w:szCs w:val="25"/>
           <w:shd w:val="clear" w:color="auto" w:fill="FFFFFF"/>
         </w:rPr>
+        <w:lastRenderedPageBreak/>
         <w:drawing>
           <wp:inline distT="0" distB="0" distL="0" distR="0">
             <wp:extent cx="5886450" cy="3585654"/>
@@ -5688,7 +5859,7 @@
           <w:szCs w:val="28"/>
         </w:rPr>
       </w:pPr>
-      <w:bookmarkStart w:id="8" w:name="_Toc421572330"/>
+      <w:bookmarkStart w:id="9" w:name="_Toc421643264"/>
       <w:r>
         <w:rPr>
           <w:rFonts w:ascii="华文仿宋" w:eastAsia="华文仿宋" w:hAnsi="华文仿宋" w:hint="eastAsia"/>
@@ -5698,7 +5869,7 @@
         </w:rPr>
         <w:t>安装CheungSSH：</w:t>
       </w:r>
-      <w:bookmarkEnd w:id="8"/>
+      <w:bookmarkEnd w:id="9"/>
     </w:p>
     <w:p>
       <w:pPr>
@@ -6076,7 +6247,7 @@
           <w:szCs w:val="28"/>
         </w:rPr>
       </w:pPr>
-      <w:bookmarkStart w:id="9" w:name="_Toc421572331"/>
+      <w:bookmarkStart w:id="10" w:name="_Toc421643265"/>
       <w:r>
         <w:rPr>
           <w:rFonts w:ascii="华文仿宋" w:eastAsia="华文仿宋" w:hAnsi="华文仿宋" w:hint="eastAsia"/>
@@ -6086,7 +6257,7 @@
         </w:rPr>
         <w:t>初始化CheungSSH：</w:t>
       </w:r>
-      <w:bookmarkEnd w:id="9"/>
+      <w:bookmarkEnd w:id="10"/>
     </w:p>
     <w:p>
       <w:pPr>
@@ -6432,7 +6603,7 @@
           <w:szCs w:val="28"/>
         </w:rPr>
       </w:pPr>
-      <w:bookmarkStart w:id="10" w:name="_Toc421572332"/>
+      <w:bookmarkStart w:id="11" w:name="_Toc421643266"/>
       <w:r>
         <w:rPr>
           <w:rFonts w:ascii="华文仿宋" w:eastAsia="华文仿宋" w:hAnsi="华文仿宋" w:hint="eastAsia"/>
@@ -6442,7 +6613,7 @@
         </w:rPr>
         <w:t>配置介绍：</w:t>
       </w:r>
-      <w:bookmarkEnd w:id="10"/>
+      <w:bookmarkEnd w:id="11"/>
     </w:p>
     <w:p>
       <w:pPr>
@@ -7221,7 +7392,7 @@
           <w:szCs w:val="28"/>
         </w:rPr>
       </w:pPr>
-      <w:bookmarkStart w:id="11" w:name="_Toc421572333"/>
+      <w:bookmarkStart w:id="12" w:name="_Toc421643267"/>
       <w:r>
         <w:rPr>
           <w:rFonts w:ascii="华文仿宋" w:eastAsia="华文仿宋" w:hAnsi="华文仿宋" w:hint="eastAsia"/>
@@ -7241,7 +7412,7 @@
         </w:rPr>
         <w:t>：</w:t>
       </w:r>
-      <w:bookmarkEnd w:id="11"/>
+      <w:bookmarkEnd w:id="12"/>
     </w:p>
     <w:p>
       <w:pPr>
@@ -7708,7 +7879,7 @@
           <w:szCs w:val="28"/>
         </w:rPr>
       </w:pPr>
-      <w:bookmarkStart w:id="12" w:name="_Toc421572334"/>
+      <w:bookmarkStart w:id="13" w:name="_Toc421643268"/>
       <w:r>
         <w:rPr>
           <w:rFonts w:ascii="华文仿宋" w:eastAsia="华文仿宋" w:hAnsi="华文仿宋" w:hint="eastAsia"/>
@@ -7719,7 +7890,7 @@
         </w:rPr>
         <w:t>正式启动CheungSSH</w:t>
       </w:r>
-      <w:bookmarkEnd w:id="12"/>
+      <w:bookmarkEnd w:id="13"/>
     </w:p>
     <w:p>
       <w:pPr>
@@ -7856,7 +8027,7 @@
           <w:szCs w:val="28"/>
         </w:rPr>
       </w:pPr>
-      <w:bookmarkStart w:id="13" w:name="_Toc421572335"/>
+      <w:bookmarkStart w:id="14" w:name="_Toc421643269"/>
       <w:r>
         <w:rPr>
           <w:rFonts w:ascii="华文仿宋" w:eastAsia="华文仿宋" w:hAnsi="华文仿宋" w:hint="eastAsia"/>
@@ -7896,7 +8067,7 @@
         </w:rPr>
         <w:t>命令</w:t>
       </w:r>
-      <w:bookmarkEnd w:id="13"/>
+      <w:bookmarkEnd w:id="14"/>
     </w:p>
     <w:p>
       <w:pPr>
@@ -7911,7 +8082,7 @@
           <w:szCs w:val="28"/>
         </w:rPr>
       </w:pPr>
-      <w:bookmarkStart w:id="14" w:name="_Toc421572336"/>
+      <w:bookmarkStart w:id="15" w:name="_Toc421643270"/>
       <w:r>
         <w:rPr>
           <w:rFonts w:ascii="华文仿宋" w:eastAsia="华文仿宋" w:hAnsi="华文仿宋" w:hint="eastAsia"/>
@@ -7931,7 +8102,7 @@
         </w:rPr>
         <w:t>：</w:t>
       </w:r>
-      <w:bookmarkEnd w:id="14"/>
+      <w:bookmarkEnd w:id="15"/>
     </w:p>
     <w:p>
       <w:pPr>
@@ -8086,7 +8257,7 @@
           <w:szCs w:val="28"/>
         </w:rPr>
       </w:pPr>
-      <w:bookmarkStart w:id="15" w:name="_Toc421572337"/>
+      <w:bookmarkStart w:id="16" w:name="_Toc421643271"/>
       <w:r>
         <w:rPr>
           <w:rFonts w:ascii="华文仿宋" w:eastAsia="华文仿宋" w:hAnsi="华文仿宋" w:hint="eastAsia"/>
@@ -8106,7 +8277,7 @@
         </w:rPr>
         <w:t>:</w:t>
       </w:r>
-      <w:bookmarkEnd w:id="15"/>
+      <w:bookmarkEnd w:id="16"/>
     </w:p>
     <w:p>
       <w:pPr>
@@ -8618,7 +8789,7 @@
           <w:szCs w:val="28"/>
         </w:rPr>
       </w:pPr>
-      <w:bookmarkStart w:id="16" w:name="_Toc421572338"/>
+      <w:bookmarkStart w:id="17" w:name="_Toc421643272"/>
       <w:r>
         <w:rPr>
           <w:rFonts w:ascii="华文仿宋" w:eastAsia="华文仿宋" w:hAnsi="华文仿宋" w:hint="eastAsia"/>
@@ -8627,7 +8798,7 @@
         </w:rPr>
         <w:t>架构介绍：</w:t>
       </w:r>
-      <w:bookmarkEnd w:id="16"/>
+      <w:bookmarkEnd w:id="17"/>
     </w:p>
     <w:p>
       <w:pPr>
@@ -8644,7 +8815,7 @@
           <w:szCs w:val="28"/>
         </w:rPr>
       </w:pPr>
-      <w:bookmarkStart w:id="17" w:name="_Toc421572339"/>
+      <w:bookmarkStart w:id="18" w:name="_Toc421643273"/>
       <w:r>
         <w:rPr>
           <w:rFonts w:ascii="华文仿宋" w:eastAsia="华文仿宋" w:hAnsi="华文仿宋" w:hint="eastAsia"/>
@@ -8653,7 +8824,7 @@
         </w:rPr>
         <w:t>CheungSSH的总体架构设计</w:t>
       </w:r>
-      <w:bookmarkEnd w:id="17"/>
+      <w:bookmarkEnd w:id="18"/>
     </w:p>
     <w:p>
       <w:pPr>
@@ -8720,7 +8891,7 @@
           <w:szCs w:val="28"/>
         </w:rPr>
       </w:pPr>
-      <w:bookmarkStart w:id="18" w:name="_Toc421572340"/>
+      <w:bookmarkStart w:id="19" w:name="_Toc421643274"/>
       <w:r>
         <w:rPr>
           <w:rFonts w:ascii="华文仿宋" w:eastAsia="华文仿宋" w:hAnsi="华文仿宋" w:hint="eastAsia"/>
@@ -8730,7 +8901,7 @@
         <w:lastRenderedPageBreak/>
         <w:t>CheungSSH的操作流程</w:t>
       </w:r>
-      <w:bookmarkEnd w:id="18"/>
+      <w:bookmarkEnd w:id="19"/>
     </w:p>
     <w:p>
       <w:pPr>
@@ -8802,7 +8973,7 @@
           <w:szCs w:val="28"/>
         </w:rPr>
       </w:pPr>
-      <w:bookmarkStart w:id="19" w:name="_Toc421572341"/>
+      <w:bookmarkStart w:id="20" w:name="_Toc421643275"/>
       <w:r>
         <w:rPr>
           <w:rFonts w:ascii="华文仿宋" w:eastAsia="华文仿宋" w:hAnsi="华文仿宋" w:hint="eastAsia"/>
@@ -8819,7 +8990,7 @@
         </w:rPr>
         <w:t>设计原理</w:t>
       </w:r>
-      <w:bookmarkEnd w:id="19"/>
+      <w:bookmarkEnd w:id="20"/>
     </w:p>
     <w:p>
       <w:pPr>
@@ -9051,14 +9222,14 @@
         <w:ind w:firstLineChars="0"/>
         <w:outlineLvl w:val="1"/>
       </w:pPr>
-      <w:bookmarkStart w:id="20" w:name="_Toc421572342"/>
+      <w:bookmarkStart w:id="21" w:name="_Toc421643276"/>
       <w:r>
         <w:rPr>
           <w:rFonts w:hint="eastAsia"/>
         </w:rPr>
         <w:t>功能表</w:t>
       </w:r>
-      <w:bookmarkEnd w:id="20"/>
+      <w:bookmarkEnd w:id="21"/>
     </w:p>
     <w:p>
       <w:pPr>
@@ -12251,7 +12422,7 @@
           <w:highlight w:val="red"/>
         </w:rPr>
       </w:pPr>
-      <w:bookmarkStart w:id="21" w:name="_Toc421572343"/>
+      <w:bookmarkStart w:id="22" w:name="_Toc421643277"/>
       <w:r>
         <w:rPr>
           <w:rFonts w:asciiTheme="majorEastAsia" w:eastAsiaTheme="majorEastAsia" w:hAnsiTheme="majorEastAsia" w:hint="eastAsia"/>
@@ -12279,7 +12450,7 @@
         </w:rPr>
         <w:t>功能介绍</w:t>
       </w:r>
-      <w:bookmarkEnd w:id="21"/>
+      <w:bookmarkEnd w:id="22"/>
     </w:p>
     <w:p>
       <w:pPr>
@@ -12295,7 +12466,7 @@
           <w:highlight w:val="red"/>
         </w:rPr>
       </w:pPr>
-      <w:bookmarkStart w:id="22" w:name="_Toc421572344"/>
+      <w:bookmarkStart w:id="23" w:name="_Toc421643278"/>
       <w:r>
         <w:rPr>
           <w:rFonts w:hint="eastAsia"/>
@@ -12304,7 +12475,7 @@
         </w:rPr>
         <w:t>命令功能</w:t>
       </w:r>
-      <w:bookmarkEnd w:id="22"/>
+      <w:bookmarkEnd w:id="23"/>
     </w:p>
     <w:p>
       <w:pPr>
@@ -12481,14 +12652,14 @@
         <w:ind w:firstLineChars="0"/>
         <w:outlineLvl w:val="1"/>
       </w:pPr>
-      <w:bookmarkStart w:id="23" w:name="_Toc421572345"/>
+      <w:bookmarkStart w:id="24" w:name="_Toc421643279"/>
       <w:r>
         <w:rPr>
           <w:rFonts w:hint="eastAsia"/>
         </w:rPr>
         <w:t>命令行代码的实现：</w:t>
       </w:r>
-      <w:bookmarkEnd w:id="23"/>
+      <w:bookmarkEnd w:id="24"/>
     </w:p>
     <w:p>
       <w:pPr>
@@ -12619,14 +12790,14 @@
         <w:ind w:firstLineChars="0"/>
         <w:outlineLvl w:val="1"/>
       </w:pPr>
-      <w:bookmarkStart w:id="24" w:name="_Toc421572346"/>
+      <w:bookmarkStart w:id="25" w:name="_Toc421643280"/>
       <w:r>
         <w:rPr>
           <w:rFonts w:hint="eastAsia"/>
         </w:rPr>
         <w:t>快捷键的使用：</w:t>
       </w:r>
-      <w:bookmarkEnd w:id="24"/>
+      <w:bookmarkEnd w:id="25"/>
     </w:p>
     <w:p>
       <w:pPr>
@@ -12641,7 +12812,7 @@
           <w:b/>
         </w:rPr>
       </w:pPr>
-      <w:bookmarkStart w:id="25" w:name="_Toc421572347"/>
+      <w:bookmarkStart w:id="26" w:name="_Toc421643281"/>
       <w:r>
         <w:rPr>
           <w:rFonts w:hint="eastAsia"/>
@@ -12656,7 +12827,7 @@
         </w:rPr>
         <w:t>切换目录</w:t>
       </w:r>
-      <w:bookmarkEnd w:id="25"/>
+      <w:bookmarkEnd w:id="26"/>
     </w:p>
     <w:p>
       <w:pPr>
@@ -12743,7 +12914,7 @@
         <w:lastRenderedPageBreak/>
         <w:tab/>
       </w:r>
-      <w:bookmarkStart w:id="26" w:name="_Toc421572348"/>
+      <w:bookmarkStart w:id="27" w:name="_Toc421643282"/>
       <w:r>
         <w:rPr>
           <w:rFonts w:hint="eastAsia"/>
@@ -12751,7 +12922,7 @@
         </w:rPr>
         <w:t>方向键</w:t>
       </w:r>
-      <w:bookmarkEnd w:id="26"/>
+      <w:bookmarkEnd w:id="27"/>
     </w:p>
     <w:p/>
     <w:p>
@@ -12829,14 +13000,14 @@
           <w:b/>
         </w:rPr>
       </w:pPr>
-      <w:bookmarkStart w:id="27" w:name="_Toc421572349"/>
+      <w:bookmarkStart w:id="28" w:name="_Toc421643283"/>
       <w:r>
         <w:rPr>
           <w:rFonts w:hint="eastAsia"/>
         </w:rPr>
         <w:t>清屏操作</w:t>
       </w:r>
-      <w:bookmarkEnd w:id="27"/>
+      <w:bookmarkEnd w:id="28"/>
     </w:p>
     <w:p/>
     <w:p>
@@ -12934,7 +13105,7 @@
         <w:lastRenderedPageBreak/>
         <w:t xml:space="preserve"> </w:t>
       </w:r>
-      <w:bookmarkStart w:id="28" w:name="_Toc421572350"/>
+      <w:bookmarkStart w:id="29" w:name="_Toc421643284"/>
       <w:r>
         <w:rPr>
           <w:b/>
@@ -12955,7 +13126,7 @@
         </w:rPr>
         <w:t>命令记录</w:t>
       </w:r>
-      <w:bookmarkEnd w:id="28"/>
+      <w:bookmarkEnd w:id="29"/>
     </w:p>
     <w:p>
       <w:pPr>
@@ -13036,7 +13207,7 @@
         </w:rPr>
         <w:tab/>
       </w:r>
-      <w:bookmarkStart w:id="29" w:name="_Toc421572351"/>
+      <w:bookmarkStart w:id="30" w:name="_Toc421643285"/>
       <w:r>
         <w:rPr>
           <w:rFonts w:hint="eastAsia"/>
@@ -13065,7 +13236,7 @@
         </w:rPr>
         <w:t>程序</w:t>
       </w:r>
-      <w:bookmarkEnd w:id="29"/>
+      <w:bookmarkEnd w:id="30"/>
     </w:p>
     <w:p>
       <w:pPr>
@@ -13259,7 +13430,7 @@
         </w:rPr>
         <w:tab/>
       </w:r>
-      <w:bookmarkStart w:id="30" w:name="_Toc421572352"/>
+      <w:bookmarkStart w:id="31" w:name="_Toc421643286"/>
       <w:r>
         <w:rPr>
           <w:rFonts w:hint="eastAsia"/>
@@ -13281,7 +13452,7 @@
         </w:rPr>
         <w:t>的脚本功能</w:t>
       </w:r>
-      <w:bookmarkEnd w:id="30"/>
+      <w:bookmarkEnd w:id="31"/>
     </w:p>
     <w:p>
       <w:pPr>
@@ -13724,14 +13895,14 @@
         <w:ind w:firstLineChars="0"/>
         <w:outlineLvl w:val="1"/>
       </w:pPr>
-      <w:bookmarkStart w:id="31" w:name="_Toc421572353"/>
+      <w:bookmarkStart w:id="32" w:name="_Toc421643287"/>
       <w:r>
         <w:rPr>
           <w:rFonts w:hint="eastAsia"/>
         </w:rPr>
         <w:t>日志审核</w:t>
       </w:r>
-      <w:bookmarkEnd w:id="31"/>
+      <w:bookmarkEnd w:id="32"/>
     </w:p>
     <w:p>
       <w:pPr>
@@ -14335,14 +14506,14 @@
         <w:ind w:firstLineChars="0"/>
         <w:outlineLvl w:val="1"/>
       </w:pPr>
-      <w:bookmarkStart w:id="32" w:name="_Toc421572354"/>
+      <w:bookmarkStart w:id="33" w:name="_Toc421643288"/>
       <w:r>
         <w:rPr>
           <w:rFonts w:hint="eastAsia"/>
         </w:rPr>
         <w:t>日志入库</w:t>
       </w:r>
-      <w:bookmarkEnd w:id="32"/>
+      <w:bookmarkEnd w:id="33"/>
     </w:p>
     <w:p>
       <w:pPr>
@@ -14954,7 +15125,7 @@
         <w:ind w:firstLineChars="0"/>
         <w:outlineLvl w:val="1"/>
       </w:pPr>
-      <w:bookmarkStart w:id="33" w:name="_Toc421572355"/>
+      <w:bookmarkStart w:id="34" w:name="_Toc421643289"/>
       <w:r>
         <w:rPr>
           <w:rFonts w:hint="eastAsia"/>
@@ -14973,7 +15144,7 @@
         </w:rPr>
         <w:t>）</w:t>
       </w:r>
-      <w:bookmarkEnd w:id="33"/>
+      <w:bookmarkEnd w:id="34"/>
     </w:p>
     <w:p>
       <w:r>
@@ -15159,7 +15330,7 @@
           <w:highlight w:val="red"/>
         </w:rPr>
       </w:pPr>
-      <w:bookmarkStart w:id="34" w:name="_Toc421572356"/>
+      <w:bookmarkStart w:id="35" w:name="_Toc421643290"/>
       <w:r>
         <w:rPr>
           <w:rFonts w:hint="eastAsia"/>
@@ -15176,7 +15347,7 @@
         </w:rPr>
         <w:t>上传文件功能</w:t>
       </w:r>
-      <w:bookmarkEnd w:id="34"/>
+      <w:bookmarkEnd w:id="35"/>
     </w:p>
     <w:p>
       <w:pPr>
@@ -15311,7 +15482,7 @@
           <w:highlight w:val="red"/>
         </w:rPr>
       </w:pPr>
-      <w:bookmarkStart w:id="35" w:name="_Toc421572357"/>
+      <w:bookmarkStart w:id="36" w:name="_Toc421643291"/>
       <w:r>
         <w:rPr>
           <w:rFonts w:hint="eastAsia"/>
@@ -15336,7 +15507,7 @@
         </w:rPr>
         <w:t>文件功能</w:t>
       </w:r>
-      <w:bookmarkEnd w:id="35"/>
+      <w:bookmarkEnd w:id="36"/>
     </w:p>
     <w:p>
       <w:pPr>
@@ -15538,7 +15709,7 @@
           <w:highlight w:val="red"/>
         </w:rPr>
       </w:pPr>
-      <w:bookmarkStart w:id="36" w:name="_Toc421572358"/>
+      <w:bookmarkStart w:id="37" w:name="_Toc421643292"/>
       <w:r>
         <w:rPr>
           <w:rFonts w:hint="eastAsia"/>
@@ -15571,7 +15742,7 @@
         </w:rPr>
         <w:t>文件功能</w:t>
       </w:r>
-      <w:bookmarkEnd w:id="36"/>
+      <w:bookmarkEnd w:id="37"/>
     </w:p>
     <w:p>
       <w:pPr>
@@ -15884,7 +16055,7 @@
           <w:highlight w:val="red"/>
         </w:rPr>
       </w:pPr>
-      <w:bookmarkStart w:id="37" w:name="_Toc421572359"/>
+      <w:bookmarkStart w:id="38" w:name="_Toc421643293"/>
       <w:r>
         <w:rPr>
           <w:b/>
@@ -15908,7 +16079,7 @@
         </w:rPr>
         <w:t>功能</w:t>
       </w:r>
-      <w:bookmarkEnd w:id="37"/>
+      <w:bookmarkEnd w:id="38"/>
     </w:p>
     <w:p>
       <w:pPr>
@@ -16170,7 +16341,7 @@
           <w:highlight w:val="red"/>
         </w:rPr>
       </w:pPr>
-      <w:bookmarkStart w:id="38" w:name="_Toc421572360"/>
+      <w:bookmarkStart w:id="39" w:name="_Toc421643294"/>
       <w:r>
         <w:rPr>
           <w:rFonts w:hint="eastAsia"/>
@@ -16179,7 +16350,7 @@
         </w:rPr>
         <w:t>部署功能</w:t>
       </w:r>
-      <w:bookmarkEnd w:id="38"/>
+      <w:bookmarkEnd w:id="39"/>
     </w:p>
     <w:p>
       <w:pPr>
@@ -16667,12 +16838,12 @@
           <w:numId w:val="5"/>
         </w:numPr>
         <w:rPr>
-          <w:rFonts w:ascii="华文仿宋" w:eastAsia="华文仿宋" w:hAnsi="华文仿宋" w:hint="eastAsia"/>
-          <w:sz w:val="28"/>
-          <w:szCs w:val="28"/>
-        </w:rPr>
-      </w:pPr>
-      <w:bookmarkStart w:id="39" w:name="_Toc421572361"/>
+          <w:rFonts w:ascii="华文仿宋" w:eastAsia="华文仿宋" w:hAnsi="华文仿宋"/>
+          <w:sz w:val="28"/>
+          <w:szCs w:val="28"/>
+        </w:rPr>
+      </w:pPr>
+      <w:bookmarkStart w:id="40" w:name="_Toc421643295"/>
       <w:r>
         <w:rPr>
           <w:rFonts w:ascii="华文仿宋" w:eastAsia="华文仿宋" w:hAnsi="华文仿宋" w:hint="eastAsia"/>
@@ -16689,14 +16860,11 @@
         </w:rPr>
         <w:t>和版权</w:t>
       </w:r>
-      <w:bookmarkEnd w:id="39"/>
+      <w:bookmarkEnd w:id="40"/>
     </w:p>
     <w:p>
       <w:pPr>
         <w:ind w:left="420"/>
-        <w:rPr>
-          <w:rFonts w:hint="eastAsia"/>
-        </w:rPr>
       </w:pPr>
       <w:r>
         <w:rPr>
@@ -16714,9 +16882,6 @@
     <w:p>
       <w:pPr>
         <w:ind w:left="420" w:firstLine="420"/>
-        <w:rPr>
-          <w:rFonts w:hint="eastAsia"/>
-        </w:rPr>
       </w:pPr>
       <w:r>
         <w:rPr>
@@ -16738,11 +16903,6 @@
       </w:r>
     </w:p>
     <w:p>
-      <w:pPr>
-        <w:rPr>
-          <w:rFonts w:hint="eastAsia"/>
-        </w:rPr>
-      </w:pPr>
       <w:r>
         <w:rPr>
           <w:rFonts w:hint="eastAsia"/>
@@ -18864,7 +19024,7 @@
 </file>
 
 <file path=customXml/itemProps1.xml><?xml version="1.0" encoding="utf-8"?>
-<ds:datastoreItem xmlns:ds="http://schemas.openxmlformats.org/officeDocument/2006/customXml" ds:itemID="{C4ABB752-3847-425A-945E-57D51EEED356}">
+<ds:datastoreItem xmlns:ds="http://schemas.openxmlformats.org/officeDocument/2006/customXml" ds:itemID="{36639DD7-2199-4527-B60E-8D9665A608EF}">
   <ds:schemaRefs>
     <ds:schemaRef ds:uri="http://schemas.openxmlformats.org/officeDocument/2006/bibliography"/>
   </ds:schemaRefs>
